--- a/1. Spring Boot Basics.docx
+++ b/1. Spring Boot Basics.docx
@@ -4,20 +4,5329 @@
   <w:body>
     <w:p>
       <w:pPr>
-        <w:rPr>
+        <w:pStyle w:val="Heading2"/>
+        <w:shd w:val="clear" w:color="auto" w:fill="FFFFFF"/>
+        <w:rPr>
+          <w:rFonts w:ascii="Open Sans" w:hAnsi="Open Sans" w:cs="Open Sans"/>
+          <w:b w:val="0"/>
+          <w:bCs w:val="0"/>
+          <w:color w:val="0B0B0B"/>
+          <w:spacing w:val="8"/>
+        </w:rPr>
+      </w:pPr>
+      <w:r>
+        <w:rPr>
+          <w:rFonts w:ascii="Open Sans" w:hAnsi="Open Sans" w:cs="Open Sans"/>
+          <w:b w:val="0"/>
+          <w:bCs w:val="0"/>
+          <w:color w:val="0B0B0B"/>
+          <w:spacing w:val="8"/>
+        </w:rPr>
+        <w:t>Spring Boot Basics for Web Development</w:t>
+      </w:r>
+    </w:p>
+    <w:p>
+      <w:pPr>
+        <w:rPr>
+          <w:rFonts w:ascii="Open Sans" w:hAnsi="Open Sans" w:cs="Open Sans"/>
+        </w:rPr>
+      </w:pPr>
+      <w:r>
+        <w:rPr>
+          <w:rFonts w:ascii="Open Sans" w:hAnsi="Open Sans" w:cs="Open Sans"/>
+        </w:rPr>
+        <w:drawing>
+          <wp:inline distT="0" distB="0" distL="0" distR="0" wp14:anchorId="2893D2EF" wp14:editId="492C325F">
+            <wp:extent cx="6858000" cy="3857625"/>
+            <wp:effectExtent l="0" t="0" r="0" b="9525"/>
+            <wp:docPr id="1268183631" name="Picture 5"/>
+            <wp:cNvGraphicFramePr>
+              <a:graphicFrameLocks xmlns:a="http://schemas.openxmlformats.org/drawingml/2006/main" noChangeAspect="1"/>
+            </wp:cNvGraphicFramePr>
+            <a:graphic xmlns:a="http://schemas.openxmlformats.org/drawingml/2006/main">
+              <a:graphicData uri="http://schemas.openxmlformats.org/drawingml/2006/picture">
+                <pic:pic xmlns:pic="http://schemas.openxmlformats.org/drawingml/2006/picture">
+                  <pic:nvPicPr>
+                    <pic:cNvPr id="0" name="Picture 5"/>
+                    <pic:cNvPicPr>
+                      <a:picLocks noChangeAspect="1" noChangeArrowheads="1"/>
+                    </pic:cNvPicPr>
+                  </pic:nvPicPr>
+                  <pic:blipFill>
+                    <a:blip r:embed="rId6" cstate="print">
+                      <a:extLst>
+                        <a:ext uri="{28A0092B-C50C-407E-A947-70E740481C1C}">
+                          <a14:useLocalDpi xmlns:a14="http://schemas.microsoft.com/office/drawing/2010/main" val="0"/>
+                        </a:ext>
+                      </a:extLst>
+                    </a:blip>
+                    <a:srcRect/>
+                    <a:stretch>
+                      <a:fillRect/>
+                    </a:stretch>
+                  </pic:blipFill>
+                  <pic:spPr bwMode="auto">
+                    <a:xfrm>
+                      <a:off x="0" y="0"/>
+                      <a:ext cx="6858000" cy="3857625"/>
+                    </a:xfrm>
+                    <a:prstGeom prst="rect">
+                      <a:avLst/>
+                    </a:prstGeom>
+                    <a:noFill/>
+                    <a:ln>
+                      <a:noFill/>
+                    </a:ln>
+                  </pic:spPr>
+                </pic:pic>
+              </a:graphicData>
+            </a:graphic>
+          </wp:inline>
+        </w:drawing>
+      </w:r>
+    </w:p>
+    <w:p>
+      <w:pPr>
+        <w:pStyle w:val="chakra-text"/>
+        <w:shd w:val="clear" w:color="auto" w:fill="FFFFFF"/>
+        <w:spacing w:before="0" w:beforeAutospacing="0" w:after="0" w:afterAutospacing="0"/>
+        <w:jc w:val="center"/>
+        <w:rPr>
+          <w:rFonts w:ascii="Open Sans" w:hAnsi="Open Sans" w:cs="Open Sans"/>
+          <w:color w:val="0B0B0B"/>
+          <w:sz w:val="27"/>
+          <w:szCs w:val="27"/>
+        </w:rPr>
+      </w:pPr>
+      <w:r>
+        <w:rPr>
+          <w:rStyle w:val="Strong"/>
+          <w:rFonts w:ascii="Open Sans" w:eastAsiaTheme="majorEastAsia" w:hAnsi="Open Sans" w:cs="Open Sans"/>
+          <w:color w:val="0B0B0B"/>
+          <w:sz w:val="27"/>
+          <w:szCs w:val="27"/>
+          <w:bdr w:val="single" w:sz="2" w:space="0" w:color="auto" w:frame="1"/>
+        </w:rPr>
+        <w:t>Spring Boot's Building Blocks</w:t>
+      </w:r>
+    </w:p>
+    <w:p>
+      <w:pPr>
+        <w:pStyle w:val="Heading4"/>
+        <w:shd w:val="clear" w:color="auto" w:fill="FFFFFF"/>
+        <w:rPr>
+          <w:rFonts w:ascii="Open Sans" w:hAnsi="Open Sans" w:cs="Open Sans"/>
+          <w:color w:val="0B0B0B"/>
+          <w:spacing w:val="6"/>
           <w:sz w:val="24"/>
           <w:szCs w:val="24"/>
         </w:rPr>
       </w:pPr>
+      <w:r>
+        <w:rPr>
+          <w:rFonts w:ascii="Open Sans" w:hAnsi="Open Sans" w:cs="Open Sans"/>
+          <w:color w:val="0B0B0B"/>
+          <w:spacing w:val="6"/>
+        </w:rPr>
+        <w:t>Lesson Outline</w:t>
+      </w:r>
+    </w:p>
+    <w:p>
+      <w:pPr>
+        <w:pStyle w:val="css-cvpopp"/>
+        <w:numPr>
+          <w:ilvl w:val="0"/>
+          <w:numId w:val="9"/>
+        </w:numPr>
+        <w:shd w:val="clear" w:color="auto" w:fill="FFFFFF"/>
+        <w:rPr>
+          <w:rFonts w:ascii="Open Sans" w:hAnsi="Open Sans" w:cs="Open Sans"/>
+          <w:color w:val="0B0B0B"/>
+          <w:sz w:val="27"/>
+          <w:szCs w:val="27"/>
+        </w:rPr>
+      </w:pPr>
+      <w:r>
+        <w:rPr>
+          <w:rStyle w:val="Strong"/>
+          <w:rFonts w:ascii="Open Sans" w:eastAsiaTheme="majorEastAsia" w:hAnsi="Open Sans" w:cs="Open Sans"/>
+          <w:color w:val="0B0B0B"/>
+          <w:sz w:val="27"/>
+          <w:szCs w:val="27"/>
+          <w:bdr w:val="single" w:sz="2" w:space="0" w:color="auto" w:frame="1"/>
+        </w:rPr>
+        <w:t>Spring IoC Configuration</w:t>
+      </w:r>
+      <w:r>
+        <w:rPr>
+          <w:rFonts w:ascii="Open Sans" w:hAnsi="Open Sans" w:cs="Open Sans"/>
+          <w:color w:val="0B0B0B"/>
+          <w:sz w:val="27"/>
+          <w:szCs w:val="27"/>
+        </w:rPr>
+        <w:t>: We discuss the basic mechanism at the core of Spring, Inversion of Control, and how to configure it for our applications.</w:t>
+      </w:r>
+    </w:p>
+    <w:p>
+      <w:pPr>
+        <w:pStyle w:val="css-cvpopp"/>
+        <w:numPr>
+          <w:ilvl w:val="0"/>
+          <w:numId w:val="9"/>
+        </w:numPr>
+        <w:shd w:val="clear" w:color="auto" w:fill="FFFFFF"/>
+        <w:rPr>
+          <w:rFonts w:ascii="Open Sans" w:hAnsi="Open Sans" w:cs="Open Sans"/>
+          <w:color w:val="0B0B0B"/>
+          <w:sz w:val="27"/>
+          <w:szCs w:val="27"/>
+        </w:rPr>
+      </w:pPr>
+      <w:r>
+        <w:rPr>
+          <w:rStyle w:val="Strong"/>
+          <w:rFonts w:ascii="Open Sans" w:eastAsiaTheme="majorEastAsia" w:hAnsi="Open Sans" w:cs="Open Sans"/>
+          <w:color w:val="0B0B0B"/>
+          <w:sz w:val="27"/>
+          <w:szCs w:val="27"/>
+          <w:bdr w:val="single" w:sz="2" w:space="0" w:color="auto" w:frame="1"/>
+        </w:rPr>
+        <w:t>Spring Components and Services</w:t>
+      </w:r>
+      <w:r>
+        <w:rPr>
+          <w:rFonts w:ascii="Open Sans" w:hAnsi="Open Sans" w:cs="Open Sans"/>
+          <w:color w:val="0B0B0B"/>
+          <w:sz w:val="27"/>
+          <w:szCs w:val="27"/>
+        </w:rPr>
+        <w:t>: We introduce a mental model for developing with Spring, built around classes that we define called components and services.</w:t>
+      </w:r>
+    </w:p>
+    <w:p>
+      <w:pPr>
+        <w:pStyle w:val="css-cvpopp"/>
+        <w:numPr>
+          <w:ilvl w:val="0"/>
+          <w:numId w:val="9"/>
+        </w:numPr>
+        <w:shd w:val="clear" w:color="auto" w:fill="FFFFFF"/>
+        <w:rPr>
+          <w:rFonts w:ascii="Open Sans" w:hAnsi="Open Sans" w:cs="Open Sans"/>
+          <w:color w:val="0B0B0B"/>
+          <w:sz w:val="27"/>
+          <w:szCs w:val="27"/>
+        </w:rPr>
+      </w:pPr>
+      <w:r>
+        <w:rPr>
+          <w:rStyle w:val="Strong"/>
+          <w:rFonts w:ascii="Open Sans" w:eastAsiaTheme="majorEastAsia" w:hAnsi="Open Sans" w:cs="Open Sans"/>
+          <w:color w:val="0B0B0B"/>
+          <w:sz w:val="27"/>
+          <w:szCs w:val="27"/>
+          <w:bdr w:val="single" w:sz="2" w:space="0" w:color="auto" w:frame="1"/>
+        </w:rPr>
+        <w:t>Server-Wide Configuration</w:t>
+      </w:r>
+      <w:r>
+        <w:rPr>
+          <w:rFonts w:ascii="Open Sans" w:hAnsi="Open Sans" w:cs="Open Sans"/>
+          <w:color w:val="0B0B0B"/>
+          <w:sz w:val="27"/>
+          <w:szCs w:val="27"/>
+        </w:rPr>
+        <w:t>: We learn how to configure certain server-wide properties of a Spring Boot application.</w:t>
+      </w:r>
+    </w:p>
+    <w:p>
+      <w:pPr>
+        <w:pStyle w:val="css-cvpopp"/>
+        <w:numPr>
+          <w:ilvl w:val="0"/>
+          <w:numId w:val="9"/>
+        </w:numPr>
+        <w:shd w:val="clear" w:color="auto" w:fill="FFFFFF"/>
+        <w:rPr>
+          <w:rFonts w:ascii="Open Sans" w:hAnsi="Open Sans" w:cs="Open Sans"/>
+          <w:color w:val="0B0B0B"/>
+          <w:sz w:val="27"/>
+          <w:szCs w:val="27"/>
+        </w:rPr>
+      </w:pPr>
+      <w:r>
+        <w:rPr>
+          <w:rStyle w:val="Strong"/>
+          <w:rFonts w:ascii="Open Sans" w:eastAsiaTheme="majorEastAsia" w:hAnsi="Open Sans" w:cs="Open Sans"/>
+          <w:color w:val="0B0B0B"/>
+          <w:sz w:val="27"/>
+          <w:szCs w:val="27"/>
+          <w:bdr w:val="single" w:sz="2" w:space="0" w:color="auto" w:frame="1"/>
+        </w:rPr>
+        <w:t>XML-Based Configuration</w:t>
+      </w:r>
+      <w:r>
+        <w:rPr>
+          <w:rFonts w:ascii="Open Sans" w:hAnsi="Open Sans" w:cs="Open Sans"/>
+          <w:color w:val="0B0B0B"/>
+          <w:sz w:val="27"/>
+          <w:szCs w:val="27"/>
+        </w:rPr>
+        <w:t>: We discuss an older form of Spring configuration, still in use, that uses XML files to define dependencies, server-wide options, and more.</w:t>
+      </w:r>
+    </w:p>
+    <w:p>
+      <w:pPr>
+        <w:pStyle w:val="Heading1"/>
+        <w:shd w:val="clear" w:color="auto" w:fill="FFFFFF"/>
+        <w:rPr>
+          <w:rFonts w:ascii="Open Sans" w:hAnsi="Open Sans" w:cs="Open Sans"/>
+          <w:noProof w:val="0"/>
+          <w:color w:val="0B0B0B"/>
+          <w:spacing w:val="10"/>
+        </w:rPr>
+      </w:pPr>
+      <w:r>
+        <w:rPr>
+          <w:rFonts w:ascii="Open Sans" w:hAnsi="Open Sans" w:cs="Open Sans"/>
+          <w:b/>
+          <w:bCs/>
+          <w:color w:val="0B0B0B"/>
+          <w:spacing w:val="10"/>
+        </w:rPr>
+        <w:lastRenderedPageBreak/>
+        <w:t>The Spring Framework</w:t>
+      </w:r>
+    </w:p>
+    <w:p>
+      <w:pPr>
+        <w:rPr>
+          <w:rFonts w:ascii="Open Sans" w:hAnsi="Open Sans" w:cs="Open Sans"/>
+        </w:rPr>
+      </w:pPr>
+      <w:r>
+        <w:rPr>
+          <w:rFonts w:ascii="Open Sans" w:hAnsi="Open Sans" w:cs="Open Sans"/>
+        </w:rPr>
+        <w:drawing>
+          <wp:inline distT="0" distB="0" distL="0" distR="0" wp14:anchorId="7EC110EB" wp14:editId="6A3D58A9">
+            <wp:extent cx="6858000" cy="3857625"/>
+            <wp:effectExtent l="0" t="0" r="0" b="9525"/>
+            <wp:docPr id="1148573017" name="Picture 6"/>
+            <wp:cNvGraphicFramePr>
+              <a:graphicFrameLocks xmlns:a="http://schemas.openxmlformats.org/drawingml/2006/main" noChangeAspect="1"/>
+            </wp:cNvGraphicFramePr>
+            <a:graphic xmlns:a="http://schemas.openxmlformats.org/drawingml/2006/main">
+              <a:graphicData uri="http://schemas.openxmlformats.org/drawingml/2006/picture">
+                <pic:pic xmlns:pic="http://schemas.openxmlformats.org/drawingml/2006/picture">
+                  <pic:nvPicPr>
+                    <pic:cNvPr id="0" name="Picture 6"/>
+                    <pic:cNvPicPr>
+                      <a:picLocks noChangeAspect="1" noChangeArrowheads="1"/>
+                    </pic:cNvPicPr>
+                  </pic:nvPicPr>
+                  <pic:blipFill>
+                    <a:blip r:embed="rId7" cstate="print">
+                      <a:extLst>
+                        <a:ext uri="{28A0092B-C50C-407E-A947-70E740481C1C}">
+                          <a14:useLocalDpi xmlns:a14="http://schemas.microsoft.com/office/drawing/2010/main" val="0"/>
+                        </a:ext>
+                      </a:extLst>
+                    </a:blip>
+                    <a:srcRect/>
+                    <a:stretch>
+                      <a:fillRect/>
+                    </a:stretch>
+                  </pic:blipFill>
+                  <pic:spPr bwMode="auto">
+                    <a:xfrm>
+                      <a:off x="0" y="0"/>
+                      <a:ext cx="6858000" cy="3857625"/>
+                    </a:xfrm>
+                    <a:prstGeom prst="rect">
+                      <a:avLst/>
+                    </a:prstGeom>
+                    <a:noFill/>
+                    <a:ln>
+                      <a:noFill/>
+                    </a:ln>
+                  </pic:spPr>
+                </pic:pic>
+              </a:graphicData>
+            </a:graphic>
+          </wp:inline>
+        </w:drawing>
+      </w:r>
+    </w:p>
+    <w:p>
+      <w:pPr>
+        <w:pStyle w:val="chakra-text"/>
+        <w:shd w:val="clear" w:color="auto" w:fill="FFFFFF"/>
+        <w:spacing w:before="0" w:beforeAutospacing="0" w:after="0" w:afterAutospacing="0"/>
+        <w:jc w:val="center"/>
+        <w:rPr>
+          <w:rFonts w:ascii="Open Sans" w:hAnsi="Open Sans" w:cs="Open Sans"/>
+          <w:color w:val="0B0B0B"/>
+          <w:sz w:val="27"/>
+          <w:szCs w:val="27"/>
+        </w:rPr>
+      </w:pPr>
+      <w:r>
+        <w:rPr>
+          <w:rStyle w:val="Strong"/>
+          <w:rFonts w:ascii="Open Sans" w:eastAsiaTheme="majorEastAsia" w:hAnsi="Open Sans" w:cs="Open Sans"/>
+          <w:color w:val="0B0B0B"/>
+          <w:sz w:val="27"/>
+          <w:szCs w:val="27"/>
+          <w:bdr w:val="single" w:sz="2" w:space="0" w:color="auto" w:frame="1"/>
+        </w:rPr>
+        <w:t>The Spring Transformation</w:t>
+      </w:r>
+    </w:p>
+    <w:p>
+      <w:pPr>
+        <w:pStyle w:val="chakra-text"/>
+        <w:shd w:val="clear" w:color="auto" w:fill="FFFFFF"/>
+        <w:spacing w:before="0" w:beforeAutospacing="0" w:after="0" w:afterAutospacing="0"/>
+        <w:rPr>
+          <w:rFonts w:ascii="Open Sans" w:hAnsi="Open Sans" w:cs="Open Sans"/>
+          <w:color w:val="0B0B0B"/>
+          <w:sz w:val="27"/>
+          <w:szCs w:val="27"/>
+        </w:rPr>
+      </w:pPr>
+      <w:r>
+        <w:rPr>
+          <w:rFonts w:ascii="Open Sans" w:hAnsi="Open Sans" w:cs="Open Sans"/>
+          <w:color w:val="0B0B0B"/>
+          <w:sz w:val="27"/>
+          <w:szCs w:val="27"/>
+        </w:rPr>
+        <w:t>The figure above shows that Spring takes the component class files and dependency configuration from the developer and instantiates a system of Java objects with references to each other.</w:t>
+      </w:r>
+    </w:p>
+    <w:p>
+      <w:pPr>
+        <w:pStyle w:val="chakra-text"/>
+        <w:shd w:val="clear" w:color="auto" w:fill="FFFFFF"/>
+        <w:spacing w:before="0" w:beforeAutospacing="0" w:after="0" w:afterAutospacing="0"/>
+        <w:rPr>
+          <w:rFonts w:ascii="Open Sans" w:hAnsi="Open Sans" w:cs="Open Sans"/>
+          <w:color w:val="0B0B0B"/>
+          <w:sz w:val="27"/>
+          <w:szCs w:val="27"/>
+        </w:rPr>
+      </w:pPr>
+      <w:r>
+        <w:rPr>
+          <w:rFonts w:ascii="Open Sans" w:hAnsi="Open Sans" w:cs="Open Sans"/>
+          <w:color w:val="0B0B0B"/>
+          <w:sz w:val="27"/>
+          <w:szCs w:val="27"/>
+        </w:rPr>
+        <w:t>Of all the tools we'll be using in this course, Spring is the most important because it defines our entire style of application development. Spring is a framework for Inversion of Control, which means that to use it, we have to package our code into individual component classes, telling Spring which components need each other to function. Spring takes the component classes we define and the dependencies we define between them and instantiates a system of matching Java objects with references to each other. This frees us from having to write so-called "glue code" to instantiate, connect, and manage components manually, and allows us to instead focus on writing so-called business logic, or code that concerns itself exclusively on the conceptual model of the application.</w:t>
+      </w:r>
+    </w:p>
+    <w:p>
+      <w:pPr>
+        <w:pStyle w:val="Heading3"/>
+        <w:shd w:val="clear" w:color="auto" w:fill="FFFFFF"/>
+        <w:rPr>
+          <w:rFonts w:ascii="Open Sans" w:hAnsi="Open Sans" w:cs="Open Sans"/>
+          <w:color w:val="0B0B0B"/>
+          <w:spacing w:val="7"/>
+          <w:sz w:val="27"/>
+          <w:szCs w:val="27"/>
+        </w:rPr>
+      </w:pPr>
+      <w:r>
+        <w:rPr>
+          <w:rFonts w:ascii="Open Sans" w:hAnsi="Open Sans" w:cs="Open Sans"/>
+          <w:b/>
+          <w:bCs/>
+          <w:color w:val="0B0B0B"/>
+          <w:spacing w:val="7"/>
+        </w:rPr>
+        <w:t>Key Terms</w:t>
+      </w:r>
+    </w:p>
+    <w:p>
+      <w:pPr>
+        <w:pStyle w:val="css-cvpopp"/>
+        <w:numPr>
+          <w:ilvl w:val="0"/>
+          <w:numId w:val="10"/>
+        </w:numPr>
+        <w:shd w:val="clear" w:color="auto" w:fill="FFFFFF"/>
+        <w:rPr>
+          <w:rFonts w:ascii="Open Sans" w:hAnsi="Open Sans" w:cs="Open Sans"/>
+          <w:color w:val="0B0B0B"/>
+          <w:sz w:val="27"/>
+          <w:szCs w:val="27"/>
+        </w:rPr>
+      </w:pPr>
+      <w:r>
+        <w:rPr>
+          <w:rStyle w:val="Strong"/>
+          <w:rFonts w:ascii="Open Sans" w:eastAsiaTheme="majorEastAsia" w:hAnsi="Open Sans" w:cs="Open Sans"/>
+          <w:color w:val="0B0B0B"/>
+          <w:sz w:val="27"/>
+          <w:szCs w:val="27"/>
+          <w:bdr w:val="single" w:sz="2" w:space="0" w:color="auto" w:frame="1"/>
+        </w:rPr>
+        <w:t>Inversion of Control (IoC)</w:t>
+      </w:r>
+      <w:r>
+        <w:rPr>
+          <w:rFonts w:ascii="Open Sans" w:hAnsi="Open Sans" w:cs="Open Sans"/>
+          <w:color w:val="0B0B0B"/>
+          <w:sz w:val="27"/>
+          <w:szCs w:val="27"/>
+        </w:rPr>
+        <w:t>: A design pattern in which the developer creates independent application components and uses a framework to connect them, rather than writing the integration code themselves</w:t>
+      </w:r>
+    </w:p>
+    <w:p>
+      <w:pPr>
+        <w:pStyle w:val="css-cvpopp"/>
+        <w:numPr>
+          <w:ilvl w:val="0"/>
+          <w:numId w:val="10"/>
+        </w:numPr>
+        <w:shd w:val="clear" w:color="auto" w:fill="FFFFFF"/>
+        <w:rPr>
+          <w:rFonts w:ascii="Open Sans" w:hAnsi="Open Sans" w:cs="Open Sans"/>
+          <w:color w:val="0B0B0B"/>
+          <w:sz w:val="27"/>
+          <w:szCs w:val="27"/>
+        </w:rPr>
+      </w:pPr>
+      <w:r>
+        <w:rPr>
+          <w:rStyle w:val="Strong"/>
+          <w:rFonts w:ascii="Open Sans" w:eastAsiaTheme="majorEastAsia" w:hAnsi="Open Sans" w:cs="Open Sans"/>
+          <w:color w:val="0B0B0B"/>
+          <w:sz w:val="27"/>
+          <w:szCs w:val="27"/>
+          <w:bdr w:val="single" w:sz="2" w:space="0" w:color="auto" w:frame="1"/>
+        </w:rPr>
+        <w:lastRenderedPageBreak/>
+        <w:t>Business Logic</w:t>
+      </w:r>
+      <w:r>
+        <w:rPr>
+          <w:rFonts w:ascii="Open Sans" w:hAnsi="Open Sans" w:cs="Open Sans"/>
+          <w:color w:val="0B0B0B"/>
+          <w:sz w:val="27"/>
+          <w:szCs w:val="27"/>
+        </w:rPr>
+        <w:t xml:space="preserve">: Code that relates exclusively to an application's conceptual model and </w:t>
+      </w:r>
+      <w:proofErr w:type="spellStart"/>
+      <w:r>
+        <w:rPr>
+          <w:rFonts w:ascii="Open Sans" w:hAnsi="Open Sans" w:cs="Open Sans"/>
+          <w:color w:val="0B0B0B"/>
+          <w:sz w:val="27"/>
+          <w:szCs w:val="27"/>
+        </w:rPr>
+        <w:t>featureset</w:t>
+      </w:r>
+      <w:proofErr w:type="spellEnd"/>
+      <w:r>
+        <w:rPr>
+          <w:rFonts w:ascii="Open Sans" w:hAnsi="Open Sans" w:cs="Open Sans"/>
+          <w:color w:val="0B0B0B"/>
+          <w:sz w:val="27"/>
+          <w:szCs w:val="27"/>
+        </w:rPr>
+        <w:t>. Contrast with utility code like database access, HTTP request parsing, etc.</w:t>
+      </w:r>
+    </w:p>
+    <w:p>
+      <w:pPr>
+        <w:pStyle w:val="css-cvpopp"/>
+        <w:numPr>
+          <w:ilvl w:val="0"/>
+          <w:numId w:val="10"/>
+        </w:numPr>
+        <w:shd w:val="clear" w:color="auto" w:fill="FFFFFF"/>
+        <w:rPr>
+          <w:rFonts w:ascii="Open Sans" w:hAnsi="Open Sans" w:cs="Open Sans"/>
+          <w:color w:val="0B0B0B"/>
+          <w:sz w:val="27"/>
+          <w:szCs w:val="27"/>
+        </w:rPr>
+      </w:pPr>
+      <w:r>
+        <w:rPr>
+          <w:rStyle w:val="Strong"/>
+          <w:rFonts w:ascii="Open Sans" w:eastAsiaTheme="majorEastAsia" w:hAnsi="Open Sans" w:cs="Open Sans"/>
+          <w:color w:val="0B0B0B"/>
+          <w:sz w:val="27"/>
+          <w:szCs w:val="27"/>
+          <w:bdr w:val="single" w:sz="2" w:space="0" w:color="auto" w:frame="1"/>
+        </w:rPr>
+        <w:t>Persistent Components</w:t>
+      </w:r>
+      <w:r>
+        <w:rPr>
+          <w:rFonts w:ascii="Open Sans" w:hAnsi="Open Sans" w:cs="Open Sans"/>
+          <w:color w:val="0B0B0B"/>
+          <w:sz w:val="27"/>
+          <w:szCs w:val="27"/>
+        </w:rPr>
+        <w:t>: Java Objects that Spring maintains over time; they're persistent because they're created and maintained for as long as the application needs them to be.</w:t>
+      </w:r>
+    </w:p>
+    <w:p>
+      <w:pPr>
+        <w:pStyle w:val="css-cvpopp"/>
+        <w:numPr>
+          <w:ilvl w:val="0"/>
+          <w:numId w:val="10"/>
+        </w:numPr>
+        <w:shd w:val="clear" w:color="auto" w:fill="FFFFFF"/>
+        <w:rPr>
+          <w:rFonts w:ascii="Open Sans" w:hAnsi="Open Sans" w:cs="Open Sans"/>
+          <w:color w:val="0B0B0B"/>
+          <w:sz w:val="27"/>
+          <w:szCs w:val="27"/>
+        </w:rPr>
+      </w:pPr>
+      <w:r>
+        <w:rPr>
+          <w:rStyle w:val="Strong"/>
+          <w:rFonts w:ascii="Open Sans" w:eastAsiaTheme="majorEastAsia" w:hAnsi="Open Sans" w:cs="Open Sans"/>
+          <w:color w:val="0B0B0B"/>
+          <w:sz w:val="27"/>
+          <w:szCs w:val="27"/>
+          <w:bdr w:val="single" w:sz="2" w:space="0" w:color="auto" w:frame="1"/>
+        </w:rPr>
+        <w:t>Dependency Injection</w:t>
+      </w:r>
+      <w:r>
+        <w:rPr>
+          <w:rFonts w:ascii="Open Sans" w:hAnsi="Open Sans" w:cs="Open Sans"/>
+          <w:color w:val="0B0B0B"/>
+          <w:sz w:val="27"/>
+          <w:szCs w:val="27"/>
+        </w:rPr>
+        <w:t>: A mechanism by which IoC may be implemented. Components are configured with dependencies on other components, which are injected at runtime. Injection is quite literal - a component's dependencies are usually expressed as annotated fields on the component class, and Spring will populate those fields with the dependencies at runtime.</w:t>
+      </w:r>
+    </w:p>
+    <w:p>
+      <w:pPr>
+        <w:pStyle w:val="Heading1"/>
+        <w:shd w:val="clear" w:color="auto" w:fill="FFFFFF"/>
+        <w:rPr>
+          <w:rFonts w:ascii="Open Sans" w:hAnsi="Open Sans" w:cs="Open Sans"/>
+          <w:noProof w:val="0"/>
+          <w:color w:val="0B0B0B"/>
+          <w:spacing w:val="10"/>
+        </w:rPr>
+      </w:pPr>
+      <w:r>
+        <w:rPr>
+          <w:rFonts w:ascii="Open Sans" w:hAnsi="Open Sans" w:cs="Open Sans"/>
+          <w:b/>
+          <w:bCs/>
+          <w:color w:val="0B0B0B"/>
+          <w:spacing w:val="10"/>
+        </w:rPr>
+        <w:t>What is Spring</w:t>
+      </w:r>
+    </w:p>
+    <w:p>
+      <w:pPr>
+        <w:pStyle w:val="chakra-text"/>
+        <w:shd w:val="clear" w:color="auto" w:fill="FFFFFF"/>
+        <w:spacing w:before="0" w:beforeAutospacing="0"/>
+        <w:rPr>
+          <w:rFonts w:ascii="Open Sans" w:hAnsi="Open Sans" w:cs="Open Sans"/>
+          <w:color w:val="0B0B0B"/>
+          <w:sz w:val="27"/>
+          <w:szCs w:val="27"/>
+        </w:rPr>
+      </w:pPr>
+      <w:r>
+        <w:rPr>
+          <w:rFonts w:ascii="Open Sans" w:hAnsi="Open Sans" w:cs="Open Sans"/>
+          <w:color w:val="0B0B0B"/>
+          <w:sz w:val="27"/>
+          <w:szCs w:val="27"/>
+        </w:rPr>
+        <w:t>When designing Spring applications, the most important principle to keep in mind is separation of concerns. What that really means is that for every problem your application has to solve has a home in a component class that is easy to find and flexible to use. By building your application out of small but focused components, you'll make the most of Spring's boilerplate-crushing power, and when it's time to add new features, you'll know exactly where to put them. On a larger team, this means greater coordination and less time spent trying to find and eliminate redundancies and conflicts.</w:t>
+      </w:r>
+    </w:p>
+    <w:p>
+      <w:pPr>
+        <w:pStyle w:val="chakra-text"/>
+        <w:shd w:val="clear" w:color="auto" w:fill="FFFFFF"/>
+        <w:spacing w:before="0" w:beforeAutospacing="0" w:after="0" w:afterAutospacing="0"/>
+        <w:rPr>
+          <w:rFonts w:ascii="Open Sans" w:hAnsi="Open Sans" w:cs="Open Sans"/>
+          <w:color w:val="0B0B0B"/>
+          <w:sz w:val="27"/>
+          <w:szCs w:val="27"/>
+        </w:rPr>
+      </w:pPr>
+      <w:r>
+        <w:rPr>
+          <w:rFonts w:ascii="Open Sans" w:hAnsi="Open Sans" w:cs="Open Sans"/>
+          <w:color w:val="0B0B0B"/>
+          <w:sz w:val="27"/>
+          <w:szCs w:val="27"/>
+        </w:rPr>
+        <w:t>But in order to allow your components to communicate effectively with one another, you'll need a system of data types to share between them. These are simple classes designed to store structured data, and little else. They're useful as conceptual representations of application data, like user profiles, or shipment invoice details, but made to be used and manipulated by the components of an application. A good rule of thumb to decide which is which is the </w:t>
+      </w:r>
+      <w:r>
+        <w:rPr>
+          <w:rStyle w:val="HTMLCode"/>
+          <w:rFonts w:ascii="Open Sans" w:eastAsiaTheme="majorEastAsia" w:hAnsi="Open Sans" w:cs="Open Sans"/>
+          <w:color w:val="0B0B0B"/>
+          <w:bdr w:val="single" w:sz="2" w:space="0" w:color="auto" w:frame="1"/>
+        </w:rPr>
+        <w:t>new</w:t>
+      </w:r>
+      <w:r>
+        <w:rPr>
+          <w:rFonts w:ascii="Open Sans" w:hAnsi="Open Sans" w:cs="Open Sans"/>
+          <w:color w:val="0B0B0B"/>
+          <w:sz w:val="27"/>
+          <w:szCs w:val="27"/>
+        </w:rPr>
+        <w:t> keyword test. A component should never be manually instantiated with the new keyword - components are managed by Spring, which means we need to rely on dependency injection to get a component reference. Data types, on the other hand, are no more special than Java's collections, and we can manually instantiate them with the </w:t>
+      </w:r>
+      <w:r>
+        <w:rPr>
+          <w:rStyle w:val="HTMLCode"/>
+          <w:rFonts w:ascii="Open Sans" w:eastAsiaTheme="majorEastAsia" w:hAnsi="Open Sans" w:cs="Open Sans"/>
+          <w:color w:val="0B0B0B"/>
+          <w:bdr w:val="single" w:sz="2" w:space="0" w:color="auto" w:frame="1"/>
+        </w:rPr>
+        <w:t>new</w:t>
+      </w:r>
+      <w:r>
+        <w:rPr>
+          <w:rFonts w:ascii="Open Sans" w:hAnsi="Open Sans" w:cs="Open Sans"/>
+          <w:color w:val="0B0B0B"/>
+          <w:sz w:val="27"/>
+          <w:szCs w:val="27"/>
+        </w:rPr>
+        <w:t> keyword whenever we'd like. Of course, we can use Spring (and its related libraries) to instantiate them for us as well, and in the coming lessons we sometimes will.</w:t>
+      </w:r>
+    </w:p>
+    <w:p>
+      <w:pPr>
+        <w:pStyle w:val="Heading3"/>
+        <w:shd w:val="clear" w:color="auto" w:fill="FFFFFF"/>
+        <w:rPr>
+          <w:rFonts w:ascii="Open Sans" w:hAnsi="Open Sans" w:cs="Open Sans"/>
+          <w:color w:val="0B0B0B"/>
+          <w:spacing w:val="7"/>
+          <w:sz w:val="27"/>
+          <w:szCs w:val="27"/>
+        </w:rPr>
+      </w:pPr>
+      <w:r>
+        <w:rPr>
+          <w:rFonts w:ascii="Open Sans" w:hAnsi="Open Sans" w:cs="Open Sans"/>
+          <w:b/>
+          <w:bCs/>
+          <w:color w:val="0B0B0B"/>
+          <w:spacing w:val="7"/>
+        </w:rPr>
+        <w:t>Key Terms:</w:t>
+      </w:r>
+    </w:p>
+    <w:p>
+      <w:pPr>
+        <w:pStyle w:val="css-cvpopp"/>
+        <w:numPr>
+          <w:ilvl w:val="0"/>
+          <w:numId w:val="11"/>
+        </w:numPr>
+        <w:shd w:val="clear" w:color="auto" w:fill="FFFFFF"/>
+        <w:rPr>
+          <w:rFonts w:ascii="Open Sans" w:hAnsi="Open Sans" w:cs="Open Sans"/>
+          <w:color w:val="0B0B0B"/>
+          <w:sz w:val="27"/>
+          <w:szCs w:val="27"/>
+        </w:rPr>
+      </w:pPr>
+      <w:r>
+        <w:rPr>
+          <w:rStyle w:val="Strong"/>
+          <w:rFonts w:ascii="Open Sans" w:hAnsi="Open Sans" w:cs="Open Sans"/>
+          <w:color w:val="0B0B0B"/>
+          <w:sz w:val="27"/>
+          <w:szCs w:val="27"/>
+          <w:bdr w:val="single" w:sz="2" w:space="0" w:color="auto" w:frame="1"/>
+        </w:rPr>
+        <w:t>Separation of Concerns</w:t>
+      </w:r>
+      <w:r>
+        <w:rPr>
+          <w:rFonts w:ascii="Open Sans" w:hAnsi="Open Sans" w:cs="Open Sans"/>
+          <w:color w:val="0B0B0B"/>
+          <w:sz w:val="27"/>
+          <w:szCs w:val="27"/>
+        </w:rPr>
+        <w:t xml:space="preserve">: A code organization philosophy that emphasizes single-purpose components. In Java and Spring, this means keeping all methods </w:t>
+      </w:r>
+      <w:r>
+        <w:rPr>
+          <w:rFonts w:ascii="Open Sans" w:hAnsi="Open Sans" w:cs="Open Sans"/>
+          <w:color w:val="0B0B0B"/>
+          <w:sz w:val="27"/>
+          <w:szCs w:val="27"/>
+        </w:rPr>
+        <w:lastRenderedPageBreak/>
+        <w:t>related to a specific problem domain in the same class, for the sake of maintainability and reducing code reuse.</w:t>
+      </w:r>
+    </w:p>
+    <w:p>
+      <w:pPr>
+        <w:pStyle w:val="css-cvpopp"/>
+        <w:numPr>
+          <w:ilvl w:val="0"/>
+          <w:numId w:val="11"/>
+        </w:numPr>
+        <w:shd w:val="clear" w:color="auto" w:fill="FFFFFF"/>
+        <w:rPr>
+          <w:rFonts w:ascii="Open Sans" w:hAnsi="Open Sans" w:cs="Open Sans"/>
+          <w:color w:val="0B0B0B"/>
+          <w:sz w:val="27"/>
+          <w:szCs w:val="27"/>
+        </w:rPr>
+      </w:pPr>
+      <w:r>
+        <w:rPr>
+          <w:rStyle w:val="Strong"/>
+          <w:rFonts w:ascii="Open Sans" w:hAnsi="Open Sans" w:cs="Open Sans"/>
+          <w:color w:val="0B0B0B"/>
+          <w:sz w:val="27"/>
+          <w:szCs w:val="27"/>
+          <w:bdr w:val="single" w:sz="2" w:space="0" w:color="auto" w:frame="1"/>
+        </w:rPr>
+        <w:t>Data Types</w:t>
+      </w:r>
+      <w:r>
+        <w:rPr>
+          <w:rFonts w:ascii="Open Sans" w:hAnsi="Open Sans" w:cs="Open Sans"/>
+          <w:color w:val="0B0B0B"/>
+          <w:sz w:val="27"/>
+          <w:szCs w:val="27"/>
+        </w:rPr>
+        <w:t>: Sometimes called POJOs (plain-old-java-objects), Data Types are classes in application designed purely to hold structured application data, like users, profiles, or anything else an application might manage. These objects are helpful for us to maintain a good conceptual model of an application, and are created and accessed frequently during execution.</w:t>
+      </w:r>
+    </w:p>
+    <w:p>
+      <w:pPr>
+        <w:pStyle w:val="css-cvpopp"/>
+        <w:numPr>
+          <w:ilvl w:val="0"/>
+          <w:numId w:val="11"/>
+        </w:numPr>
+        <w:shd w:val="clear" w:color="auto" w:fill="FFFFFF"/>
+        <w:rPr>
+          <w:rFonts w:ascii="Open Sans" w:hAnsi="Open Sans" w:cs="Open Sans"/>
+          <w:color w:val="0B0B0B"/>
+          <w:sz w:val="27"/>
+          <w:szCs w:val="27"/>
+        </w:rPr>
+      </w:pPr>
+      <w:r>
+        <w:rPr>
+          <w:rStyle w:val="Strong"/>
+          <w:rFonts w:ascii="Open Sans" w:hAnsi="Open Sans" w:cs="Open Sans"/>
+          <w:color w:val="0B0B0B"/>
+          <w:sz w:val="27"/>
+          <w:szCs w:val="27"/>
+          <w:bdr w:val="single" w:sz="2" w:space="0" w:color="auto" w:frame="1"/>
+        </w:rPr>
+        <w:t>Components</w:t>
+      </w:r>
+      <w:r>
+        <w:rPr>
+          <w:rFonts w:ascii="Open Sans" w:hAnsi="Open Sans" w:cs="Open Sans"/>
+          <w:color w:val="0B0B0B"/>
+          <w:sz w:val="27"/>
+          <w:szCs w:val="27"/>
+        </w:rPr>
+        <w:t>: Components are persistent class instances managed by Spring in an application. They usually resemble libraries more than typical objects, with methods that must be called to perform specific actions. Components are only created when Spring is configured to create them, usually at server startup.</w:t>
+      </w:r>
+    </w:p>
+    <w:p>
+      <w:pPr>
+        <w:pStyle w:val="css-cvpopp"/>
+        <w:shd w:val="clear" w:color="auto" w:fill="FFFFFF"/>
+        <w:rPr>
+          <w:rFonts w:ascii="Open Sans" w:hAnsi="Open Sans" w:cs="Open Sans"/>
+          <w:color w:val="0B0B0B"/>
+          <w:sz w:val="27"/>
+          <w:szCs w:val="27"/>
+        </w:rPr>
+      </w:pPr>
+    </w:p>
+    <w:p>
+      <w:pPr>
+        <w:pStyle w:val="Heading1"/>
+        <w:shd w:val="clear" w:color="auto" w:fill="FFFFFF"/>
+        <w:rPr>
+          <w:rFonts w:ascii="Open Sans" w:hAnsi="Open Sans" w:cs="Open Sans"/>
+          <w:b/>
+          <w:bCs/>
+          <w:color w:val="0B0B0B"/>
+          <w:spacing w:val="10"/>
+        </w:rPr>
+      </w:pPr>
+      <w:r>
+        <w:rPr>
+          <w:rFonts w:ascii="Open Sans" w:hAnsi="Open Sans" w:cs="Open Sans"/>
+          <w:b/>
+          <w:bCs/>
+          <w:color w:val="0B0B0B"/>
+          <w:spacing w:val="10"/>
+        </w:rPr>
+        <w:t>Spring Boot IoC Configuration</w:t>
+      </w:r>
+    </w:p>
+    <w:p>
+      <w:pPr>
+        <w:rPr>
+          <w:rFonts w:ascii="Open Sans" w:hAnsi="Open Sans" w:cs="Open Sans"/>
+        </w:rPr>
+      </w:pPr>
+    </w:p>
+    <w:p>
+      <w:pPr>
+        <w:rPr>
+          <w:rFonts w:ascii="Open Sans" w:hAnsi="Open Sans" w:cs="Open Sans"/>
+          <w:sz w:val="27"/>
+          <w:szCs w:val="27"/>
+        </w:rPr>
+      </w:pPr>
+      <w:r>
+        <w:rPr>
+          <w:rFonts w:ascii="Open Sans" w:hAnsi="Open Sans" w:cs="Open Sans"/>
+          <w:color w:val="0B0B0B"/>
+          <w:sz w:val="27"/>
+          <w:szCs w:val="27"/>
+          <w:shd w:val="clear" w:color="auto" w:fill="FFFFFF"/>
+        </w:rPr>
+        <w:t xml:space="preserve">Under the hood, Spring is just a Java application itself - and it responds to our configuration in a predictable way. When a Spring application starts, it scans your code base for specially-marked class files and configuration options. It uses that information to instantiate your application components as Java objects, and it stores them in a special data structure called the </w:t>
+      </w:r>
+      <w:r>
+        <w:rPr>
+          <w:rFonts w:ascii="Open Sans" w:hAnsi="Open Sans" w:cs="Open Sans"/>
+          <w:b/>
+          <w:bCs/>
+          <w:color w:val="0B0B0B"/>
+          <w:sz w:val="27"/>
+          <w:szCs w:val="27"/>
+          <w:shd w:val="clear" w:color="auto" w:fill="FFFFFF"/>
+        </w:rPr>
+        <w:t>application context</w:t>
+      </w:r>
+      <w:r>
+        <w:rPr>
+          <w:rFonts w:ascii="Open Sans" w:hAnsi="Open Sans" w:cs="Open Sans"/>
+          <w:color w:val="0B0B0B"/>
+          <w:sz w:val="27"/>
+          <w:szCs w:val="27"/>
+          <w:shd w:val="clear" w:color="auto" w:fill="FFFFFF"/>
+        </w:rPr>
+        <w:t>. This context is ultimately very similar to a </w:t>
+      </w:r>
+      <w:r>
+        <w:rPr>
+          <w:rStyle w:val="HTMLCode"/>
+          <w:rFonts w:ascii="Open Sans" w:eastAsiaTheme="majorEastAsia" w:hAnsi="Open Sans" w:cs="Open Sans"/>
+          <w:sz w:val="27"/>
+          <w:szCs w:val="27"/>
+          <w:bdr w:val="single" w:sz="2" w:space="0" w:color="auto" w:frame="1"/>
+        </w:rPr>
+        <w:t>Map</w:t>
+      </w:r>
+      <w:r>
+        <w:rPr>
+          <w:rFonts w:ascii="Open Sans" w:hAnsi="Open Sans" w:cs="Open Sans"/>
+          <w:color w:val="0B0B0B"/>
+          <w:sz w:val="27"/>
+          <w:szCs w:val="27"/>
+          <w:shd w:val="clear" w:color="auto" w:fill="FFFFFF"/>
+        </w:rPr>
+        <w:t> or a python dictionary, and it can be queried at runtime to find specific components when needed. This is a closed system, so components instantiated outside of Spring won't automatically be injected with dependencies like those instantiated by Spring. Mind the </w:t>
+      </w:r>
+      <w:r>
+        <w:rPr>
+          <w:rStyle w:val="HTMLCode"/>
+          <w:rFonts w:ascii="Open Sans" w:eastAsiaTheme="majorEastAsia" w:hAnsi="Open Sans" w:cs="Open Sans"/>
+          <w:sz w:val="27"/>
+          <w:szCs w:val="27"/>
+          <w:bdr w:val="single" w:sz="2" w:space="0" w:color="auto" w:frame="1"/>
+        </w:rPr>
+        <w:t>new</w:t>
+      </w:r>
+      <w:r>
+        <w:rPr>
+          <w:rFonts w:ascii="Open Sans" w:hAnsi="Open Sans" w:cs="Open Sans"/>
+          <w:color w:val="0B0B0B"/>
+          <w:sz w:val="27"/>
+          <w:szCs w:val="27"/>
+          <w:shd w:val="clear" w:color="auto" w:fill="FFFFFF"/>
+        </w:rPr>
+        <w:t> keyword!</w:t>
+      </w:r>
+    </w:p>
+    <w:p>
+      <w:pPr>
+        <w:pStyle w:val="Heading2"/>
+        <w:shd w:val="clear" w:color="auto" w:fill="FFFFFF"/>
+        <w:rPr>
+          <w:rFonts w:ascii="Open Sans" w:hAnsi="Open Sans" w:cs="Open Sans"/>
+          <w:color w:val="0B0B0B"/>
+          <w:spacing w:val="8"/>
+          <w:sz w:val="32"/>
+          <w:szCs w:val="32"/>
+        </w:rPr>
+      </w:pPr>
+      <w:r>
+        <w:rPr>
+          <w:rFonts w:ascii="Open Sans" w:hAnsi="Open Sans" w:cs="Open Sans"/>
+          <w:color w:val="0B0B0B"/>
+          <w:spacing w:val="8"/>
+          <w:sz w:val="32"/>
+          <w:szCs w:val="32"/>
+        </w:rPr>
+        <w:t>Annotations to begin the Setup process</w:t>
+      </w:r>
+    </w:p>
+    <w:p>
+      <w:pPr>
+        <w:pStyle w:val="chakra-text"/>
+        <w:shd w:val="clear" w:color="auto" w:fill="FFFFFF"/>
+        <w:spacing w:before="0" w:beforeAutospacing="0"/>
+        <w:rPr>
+          <w:rFonts w:ascii="Open Sans" w:hAnsi="Open Sans" w:cs="Open Sans"/>
+          <w:color w:val="0B0B0B"/>
+          <w:sz w:val="27"/>
+          <w:szCs w:val="27"/>
+        </w:rPr>
+      </w:pPr>
+      <w:r>
+        <w:rPr>
+          <w:rFonts w:ascii="Open Sans" w:hAnsi="Open Sans" w:cs="Open Sans"/>
+          <w:color w:val="0B0B0B"/>
+          <w:sz w:val="27"/>
+          <w:szCs w:val="27"/>
+        </w:rPr>
+        <w:t>In a Spring Boot application, the basic setup of the Spring application context has already been done for us. The following annotations are the starting point of an application:</w:t>
+      </w:r>
+    </w:p>
+    <w:p>
+      <w:pPr>
+        <w:pStyle w:val="chakra-text"/>
+        <w:numPr>
+          <w:ilvl w:val="0"/>
+          <w:numId w:val="12"/>
+        </w:numPr>
+        <w:shd w:val="clear" w:color="auto" w:fill="FFFFFF"/>
+        <w:spacing w:before="0" w:beforeAutospacing="0" w:after="0" w:afterAutospacing="0"/>
+        <w:rPr>
+          <w:rFonts w:ascii="Open Sans" w:hAnsi="Open Sans" w:cs="Open Sans"/>
+          <w:color w:val="0B0B0B"/>
+          <w:sz w:val="27"/>
+          <w:szCs w:val="27"/>
+        </w:rPr>
+      </w:pPr>
+      <w:r>
+        <w:rPr>
+          <w:rStyle w:val="HTMLCode"/>
+          <w:rFonts w:ascii="Open Sans" w:hAnsi="Open Sans" w:cs="Open Sans"/>
+          <w:b/>
+          <w:bCs/>
+          <w:color w:val="0B0B0B"/>
+          <w:bdr w:val="single" w:sz="2" w:space="0" w:color="auto" w:frame="1"/>
+        </w:rPr>
+        <w:t>@SpringBootApplication</w:t>
+      </w:r>
+      <w:r>
+        <w:rPr>
+          <w:rFonts w:ascii="Open Sans" w:hAnsi="Open Sans" w:cs="Open Sans"/>
+          <w:color w:val="0B0B0B"/>
+          <w:sz w:val="27"/>
+          <w:szCs w:val="27"/>
+        </w:rPr>
+        <w:t> - In a generated project starter, you're always given a main application class with the </w:t>
+      </w:r>
+      <w:r>
+        <w:rPr>
+          <w:rStyle w:val="HTMLCode"/>
+          <w:rFonts w:ascii="Open Sans" w:hAnsi="Open Sans" w:cs="Open Sans"/>
+          <w:color w:val="0B0B0B"/>
+          <w:bdr w:val="single" w:sz="2" w:space="0" w:color="auto" w:frame="1"/>
+        </w:rPr>
+        <w:t>@SpringBootApplication</w:t>
+      </w:r>
+      <w:r>
+        <w:rPr>
+          <w:rFonts w:ascii="Open Sans" w:hAnsi="Open Sans" w:cs="Open Sans"/>
+          <w:color w:val="0B0B0B"/>
+          <w:sz w:val="27"/>
+          <w:szCs w:val="27"/>
+        </w:rPr>
+        <w:t> annotation. This annotation is actually equivalent to three other annotations from Spring: </w:t>
+      </w:r>
+      <w:r>
+        <w:rPr>
+          <w:rStyle w:val="HTMLCode"/>
+          <w:rFonts w:ascii="Open Sans" w:hAnsi="Open Sans" w:cs="Open Sans"/>
+          <w:color w:val="0B0B0B"/>
+          <w:bdr w:val="single" w:sz="2" w:space="0" w:color="auto" w:frame="1"/>
+        </w:rPr>
+        <w:t>@Configuration</w:t>
+      </w:r>
+      <w:r>
+        <w:rPr>
+          <w:rFonts w:ascii="Open Sans" w:hAnsi="Open Sans" w:cs="Open Sans"/>
+          <w:color w:val="0B0B0B"/>
+          <w:sz w:val="27"/>
+          <w:szCs w:val="27"/>
+        </w:rPr>
+        <w:t>, </w:t>
+      </w:r>
+      <w:r>
+        <w:rPr>
+          <w:rStyle w:val="HTMLCode"/>
+          <w:rFonts w:ascii="Open Sans" w:hAnsi="Open Sans" w:cs="Open Sans"/>
+          <w:color w:val="0B0B0B"/>
+          <w:bdr w:val="single" w:sz="2" w:space="0" w:color="auto" w:frame="1"/>
+        </w:rPr>
+        <w:t>@EnableAutoConfiguration</w:t>
+      </w:r>
+      <w:r>
+        <w:rPr>
+          <w:rFonts w:ascii="Open Sans" w:hAnsi="Open Sans" w:cs="Open Sans"/>
+          <w:color w:val="0B0B0B"/>
+          <w:sz w:val="27"/>
+          <w:szCs w:val="27"/>
+        </w:rPr>
+        <w:t>, and </w:t>
+      </w:r>
+      <w:r>
+        <w:rPr>
+          <w:rStyle w:val="HTMLCode"/>
+          <w:rFonts w:ascii="Open Sans" w:hAnsi="Open Sans" w:cs="Open Sans"/>
+          <w:color w:val="0B0B0B"/>
+          <w:bdr w:val="single" w:sz="2" w:space="0" w:color="auto" w:frame="1"/>
+        </w:rPr>
+        <w:t>@ComponentScan</w:t>
+      </w:r>
+      <w:r>
+        <w:rPr>
+          <w:rFonts w:ascii="Open Sans" w:hAnsi="Open Sans" w:cs="Open Sans"/>
+          <w:color w:val="0B0B0B"/>
+          <w:sz w:val="27"/>
+          <w:szCs w:val="27"/>
+        </w:rPr>
+        <w:t>. The </w:t>
+      </w:r>
+      <w:r>
+        <w:rPr>
+          <w:rStyle w:val="HTMLCode"/>
+          <w:rFonts w:ascii="Open Sans" w:hAnsi="Open Sans" w:cs="Open Sans"/>
+          <w:color w:val="0B0B0B"/>
+          <w:bdr w:val="single" w:sz="2" w:space="0" w:color="auto" w:frame="1"/>
+        </w:rPr>
+        <w:t>@SpringBootApplication</w:t>
+      </w:r>
+      <w:r>
+        <w:rPr>
+          <w:rFonts w:ascii="Open Sans" w:hAnsi="Open Sans" w:cs="Open Sans"/>
+          <w:color w:val="0B0B0B"/>
+          <w:sz w:val="27"/>
+          <w:szCs w:val="27"/>
+        </w:rPr>
+        <w:t> configures Spring's component scanning and auto-configuration.</w:t>
+      </w:r>
+    </w:p>
+    <w:p>
+      <w:pPr>
+        <w:pStyle w:val="chakra-text"/>
+        <w:numPr>
+          <w:ilvl w:val="0"/>
+          <w:numId w:val="12"/>
+        </w:numPr>
+        <w:shd w:val="clear" w:color="auto" w:fill="FFFFFF"/>
+        <w:spacing w:before="0" w:beforeAutospacing="0" w:after="0" w:afterAutospacing="0"/>
+        <w:rPr>
+          <w:rFonts w:ascii="Open Sans" w:hAnsi="Open Sans" w:cs="Open Sans"/>
+          <w:color w:val="0B0B0B"/>
+          <w:sz w:val="27"/>
+          <w:szCs w:val="27"/>
+        </w:rPr>
+      </w:pPr>
+      <w:r>
+        <w:rPr>
+          <w:rStyle w:val="HTMLCode"/>
+          <w:rFonts w:ascii="Open Sans" w:hAnsi="Open Sans" w:cs="Open Sans"/>
+          <w:b/>
+          <w:bCs/>
+          <w:color w:val="0B0B0B"/>
+          <w:bdr w:val="single" w:sz="2" w:space="0" w:color="auto" w:frame="1"/>
+        </w:rPr>
+        <w:lastRenderedPageBreak/>
+        <w:t>@Configuration</w:t>
+      </w:r>
+      <w:r>
+        <w:rPr>
+          <w:rFonts w:ascii="Open Sans" w:hAnsi="Open Sans" w:cs="Open Sans"/>
+          <w:color w:val="0B0B0B"/>
+          <w:sz w:val="27"/>
+          <w:szCs w:val="27"/>
+        </w:rPr>
+        <w:t> - It tells Spring that the annotated class includes component definitions for Spring to process. These take the form of </w:t>
+      </w:r>
+      <w:r>
+        <w:rPr>
+          <w:rStyle w:val="HTMLCode"/>
+          <w:rFonts w:ascii="Open Sans" w:hAnsi="Open Sans" w:cs="Open Sans"/>
+          <w:color w:val="0B0B0B"/>
+          <w:bdr w:val="single" w:sz="2" w:space="0" w:color="auto" w:frame="1"/>
+        </w:rPr>
+        <w:t>@Bean</w:t>
+      </w:r>
+      <w:r>
+        <w:rPr>
+          <w:rFonts w:ascii="Open Sans" w:hAnsi="Open Sans" w:cs="Open Sans"/>
+          <w:color w:val="0B0B0B"/>
+          <w:sz w:val="27"/>
+          <w:szCs w:val="27"/>
+        </w:rPr>
+        <w:t>-annotated method whose return values are included as components in the application context. These methods can also take parameters, which act like the dependencies of the components returned by the methods.</w:t>
+      </w:r>
+    </w:p>
+    <w:p>
+      <w:pPr>
+        <w:pStyle w:val="chakra-text"/>
+        <w:numPr>
+          <w:ilvl w:val="0"/>
+          <w:numId w:val="12"/>
+        </w:numPr>
+        <w:shd w:val="clear" w:color="auto" w:fill="FFFFFF"/>
+        <w:spacing w:before="0" w:beforeAutospacing="0" w:after="0" w:afterAutospacing="0"/>
+        <w:rPr>
+          <w:rFonts w:ascii="Open Sans" w:hAnsi="Open Sans" w:cs="Open Sans"/>
+          <w:color w:val="0B0B0B"/>
+          <w:sz w:val="27"/>
+          <w:szCs w:val="27"/>
+        </w:rPr>
+      </w:pPr>
+      <w:r>
+        <w:rPr>
+          <w:rStyle w:val="HTMLCode"/>
+          <w:rFonts w:ascii="Open Sans" w:hAnsi="Open Sans" w:cs="Open Sans"/>
+          <w:b/>
+          <w:bCs/>
+          <w:color w:val="0B0B0B"/>
+          <w:bdr w:val="single" w:sz="2" w:space="0" w:color="auto" w:frame="1"/>
+        </w:rPr>
+        <w:t>@EnableAutoConfiguration</w:t>
+      </w:r>
+      <w:r>
+        <w:rPr>
+          <w:rFonts w:ascii="Open Sans" w:hAnsi="Open Sans" w:cs="Open Sans"/>
+          <w:color w:val="0B0B0B"/>
+          <w:sz w:val="27"/>
+          <w:szCs w:val="27"/>
+        </w:rPr>
+        <w:t> - It tells Spring that it's okay to try to match dependencies to components automatically. Usually, that means dependencies are filled based on type, so in the example above, we have the </w:t>
+      </w:r>
+      <w:proofErr w:type="spellStart"/>
+      <w:r>
+        <w:rPr>
+          <w:rStyle w:val="HTMLCode"/>
+          <w:rFonts w:ascii="Open Sans" w:hAnsi="Open Sans" w:cs="Open Sans"/>
+          <w:color w:val="0B0B0B"/>
+          <w:bdr w:val="single" w:sz="2" w:space="0" w:color="auto" w:frame="1"/>
+        </w:rPr>
+        <w:t>compoundMessage</w:t>
+      </w:r>
+      <w:proofErr w:type="spellEnd"/>
+      <w:r>
+        <w:rPr>
+          <w:rFonts w:ascii="Open Sans" w:hAnsi="Open Sans" w:cs="Open Sans"/>
+          <w:color w:val="0B0B0B"/>
+          <w:sz w:val="27"/>
+          <w:szCs w:val="27"/>
+        </w:rPr>
+        <w:t> method which depends on the </w:t>
+      </w:r>
+      <w:proofErr w:type="spellStart"/>
+      <w:r>
+        <w:rPr>
+          <w:rStyle w:val="HTMLCode"/>
+          <w:rFonts w:ascii="Open Sans" w:hAnsi="Open Sans" w:cs="Open Sans"/>
+          <w:color w:val="0B0B0B"/>
+          <w:bdr w:val="single" w:sz="2" w:space="0" w:color="auto" w:frame="1"/>
+        </w:rPr>
+        <w:t>basicMessage</w:t>
+      </w:r>
+      <w:proofErr w:type="spellEnd"/>
+      <w:r>
+        <w:rPr>
+          <w:rFonts w:ascii="Open Sans" w:hAnsi="Open Sans" w:cs="Open Sans"/>
+          <w:color w:val="0B0B0B"/>
+          <w:sz w:val="27"/>
+          <w:szCs w:val="27"/>
+        </w:rPr>
+        <w:t> implicitly - the only String bean that Spring is aware of when constructing the </w:t>
+      </w:r>
+      <w:proofErr w:type="spellStart"/>
+      <w:r>
+        <w:rPr>
+          <w:rStyle w:val="HTMLCode"/>
+          <w:rFonts w:ascii="Open Sans" w:hAnsi="Open Sans" w:cs="Open Sans"/>
+          <w:color w:val="0B0B0B"/>
+          <w:bdr w:val="single" w:sz="2" w:space="0" w:color="auto" w:frame="1"/>
+        </w:rPr>
+        <w:t>compoundMessage</w:t>
+      </w:r>
+      <w:proofErr w:type="spellEnd"/>
+      <w:r>
+        <w:rPr>
+          <w:rFonts w:ascii="Open Sans" w:hAnsi="Open Sans" w:cs="Open Sans"/>
+          <w:color w:val="0B0B0B"/>
+          <w:sz w:val="27"/>
+          <w:szCs w:val="27"/>
+        </w:rPr>
+        <w:t> is the </w:t>
+      </w:r>
+      <w:proofErr w:type="spellStart"/>
+      <w:r>
+        <w:rPr>
+          <w:rStyle w:val="HTMLCode"/>
+          <w:rFonts w:ascii="Open Sans" w:hAnsi="Open Sans" w:cs="Open Sans"/>
+          <w:color w:val="0B0B0B"/>
+          <w:bdr w:val="single" w:sz="2" w:space="0" w:color="auto" w:frame="1"/>
+        </w:rPr>
+        <w:t>basicMessage</w:t>
+      </w:r>
+      <w:proofErr w:type="spellEnd"/>
+      <w:r>
+        <w:rPr>
+          <w:rFonts w:ascii="Open Sans" w:hAnsi="Open Sans" w:cs="Open Sans"/>
+          <w:color w:val="0B0B0B"/>
+          <w:sz w:val="27"/>
+          <w:szCs w:val="27"/>
+        </w:rPr>
+        <w:t>, so it uses that.</w:t>
+      </w:r>
+    </w:p>
+    <w:p>
+      <w:pPr>
+        <w:pStyle w:val="chakra-text"/>
+        <w:shd w:val="clear" w:color="auto" w:fill="FFFFFF"/>
+        <w:spacing w:before="0" w:beforeAutospacing="0"/>
+        <w:rPr>
+          <w:rFonts w:ascii="Open Sans" w:hAnsi="Open Sans" w:cs="Open Sans"/>
+          <w:color w:val="0B0B0B"/>
+          <w:sz w:val="27"/>
+          <w:szCs w:val="27"/>
+        </w:rPr>
+      </w:pPr>
+      <w:r>
+        <w:rPr>
+          <w:rFonts w:ascii="Open Sans" w:hAnsi="Open Sans" w:cs="Open Sans"/>
+          <w:color w:val="0B0B0B"/>
+          <w:sz w:val="27"/>
+          <w:szCs w:val="27"/>
+        </w:rPr>
+        <w:t>When there are multiple beans that satisfy a specific dependency, Spring's auto-configuration needs some help to decide which to use. A common solution is to mark a bean with the </w:t>
+      </w:r>
+      <w:r>
+        <w:rPr>
+          <w:rStyle w:val="HTMLCode"/>
+          <w:rFonts w:ascii="Open Sans" w:hAnsi="Open Sans" w:cs="Open Sans"/>
+          <w:color w:val="0B0B0B"/>
+          <w:bdr w:val="single" w:sz="2" w:space="0" w:color="auto" w:frame="1"/>
+        </w:rPr>
+        <w:t>@Primary</w:t>
+      </w:r>
+      <w:r>
+        <w:rPr>
+          <w:rFonts w:ascii="Open Sans" w:hAnsi="Open Sans" w:cs="Open Sans"/>
+          <w:color w:val="0B0B0B"/>
+          <w:sz w:val="27"/>
+          <w:szCs w:val="27"/>
+        </w:rPr>
+        <w:t> annotation to indicate a universally-preferred bean for its type. Or, you can use pairs of </w:t>
+      </w:r>
+      <w:r>
+        <w:rPr>
+          <w:rStyle w:val="HTMLCode"/>
+          <w:rFonts w:ascii="Open Sans" w:hAnsi="Open Sans" w:cs="Open Sans"/>
+          <w:color w:val="0B0B0B"/>
+          <w:bdr w:val="single" w:sz="2" w:space="0" w:color="auto" w:frame="1"/>
+        </w:rPr>
+        <w:t>@Qualifier</w:t>
+      </w:r>
+      <w:r>
+        <w:rPr>
+          <w:rFonts w:ascii="Open Sans" w:hAnsi="Open Sans" w:cs="Open Sans"/>
+          <w:color w:val="0B0B0B"/>
+          <w:sz w:val="27"/>
+          <w:szCs w:val="27"/>
+        </w:rPr>
+        <w:t> annotations on beans and the dependencies that reference them to gain a finer level of control.</w:t>
+      </w:r>
+    </w:p>
+    <w:p>
+      <w:pPr>
+        <w:pStyle w:val="chakra-text"/>
+        <w:shd w:val="clear" w:color="auto" w:fill="FFFFFF"/>
+        <w:spacing w:before="0" w:beforeAutospacing="0" w:after="0" w:afterAutospacing="0"/>
+        <w:rPr>
+          <w:rFonts w:ascii="Open Sans" w:hAnsi="Open Sans" w:cs="Open Sans"/>
+          <w:color w:val="0B0B0B"/>
+          <w:sz w:val="27"/>
+          <w:szCs w:val="27"/>
+        </w:rPr>
+      </w:pPr>
+      <w:r>
+        <w:rPr>
+          <w:rStyle w:val="HTMLCode"/>
+          <w:rFonts w:ascii="Open Sans" w:hAnsi="Open Sans" w:cs="Open Sans"/>
+          <w:color w:val="0B0B0B"/>
+          <w:bdr w:val="single" w:sz="2" w:space="0" w:color="auto" w:frame="1"/>
+        </w:rPr>
+        <w:t>@ComponentScan</w:t>
+      </w:r>
+      <w:r>
+        <w:rPr>
+          <w:rFonts w:ascii="Open Sans" w:hAnsi="Open Sans" w:cs="Open Sans"/>
+          <w:color w:val="0B0B0B"/>
+          <w:sz w:val="27"/>
+          <w:szCs w:val="27"/>
+        </w:rPr>
+        <w:t> provides another layer of automation - automatic component scanning throughout your entire code base. But that's a topic for the next video!</w:t>
+      </w:r>
+    </w:p>
+    <w:p>
+      <w:pPr>
+        <w:pStyle w:val="chakra-text"/>
+        <w:shd w:val="clear" w:color="auto" w:fill="FFFFFF"/>
+        <w:spacing w:before="0" w:beforeAutospacing="0" w:after="0" w:afterAutospacing="0"/>
+        <w:rPr>
+          <w:rFonts w:ascii="Open Sans" w:hAnsi="Open Sans" w:cs="Open Sans"/>
+          <w:color w:val="0B0B0B"/>
+          <w:sz w:val="27"/>
+          <w:szCs w:val="27"/>
+        </w:rPr>
+      </w:pPr>
+      <w:r>
+        <w:rPr>
+          <w:rFonts w:ascii="Open Sans" w:hAnsi="Open Sans" w:cs="Open Sans"/>
+          <w:noProof/>
+          <w:color w:val="0B0B0B"/>
+          <w:sz w:val="27"/>
+          <w:szCs w:val="27"/>
+        </w:rPr>
+        <w:drawing>
+          <wp:inline distT="0" distB="0" distL="0" distR="0" wp14:anchorId="65B4F4F9" wp14:editId="321FB023">
+            <wp:extent cx="6838950" cy="4552950"/>
+            <wp:effectExtent l="0" t="0" r="0" b="0"/>
+            <wp:docPr id="2143222281" name="Picture 7"/>
+            <wp:cNvGraphicFramePr>
+              <a:graphicFrameLocks xmlns:a="http://schemas.openxmlformats.org/drawingml/2006/main" noChangeAspect="1"/>
+            </wp:cNvGraphicFramePr>
+            <a:graphic xmlns:a="http://schemas.openxmlformats.org/drawingml/2006/main">
+              <a:graphicData uri="http://schemas.openxmlformats.org/drawingml/2006/picture">
+                <pic:pic xmlns:pic="http://schemas.openxmlformats.org/drawingml/2006/picture">
+                  <pic:nvPicPr>
+                    <pic:cNvPr id="0" name="Picture 7"/>
+                    <pic:cNvPicPr>
+                      <a:picLocks noChangeAspect="1" noChangeArrowheads="1"/>
+                    </pic:cNvPicPr>
+                  </pic:nvPicPr>
+                  <pic:blipFill>
+                    <a:blip r:embed="rId8" cstate="print">
+                      <a:extLst>
+                        <a:ext uri="{28A0092B-C50C-407E-A947-70E740481C1C}">
+                          <a14:useLocalDpi xmlns:a14="http://schemas.microsoft.com/office/drawing/2010/main" val="0"/>
+                        </a:ext>
+                      </a:extLst>
+                    </a:blip>
+                    <a:srcRect/>
+                    <a:stretch>
+                      <a:fillRect/>
+                    </a:stretch>
+                  </pic:blipFill>
+                  <pic:spPr bwMode="auto">
+                    <a:xfrm>
+                      <a:off x="0" y="0"/>
+                      <a:ext cx="6838950" cy="4552950"/>
+                    </a:xfrm>
+                    <a:prstGeom prst="rect">
+                      <a:avLst/>
+                    </a:prstGeom>
+                    <a:noFill/>
+                    <a:ln>
+                      <a:noFill/>
+                    </a:ln>
+                  </pic:spPr>
+                </pic:pic>
+              </a:graphicData>
+            </a:graphic>
+          </wp:inline>
+        </w:drawing>
+      </w:r>
+    </w:p>
+    <w:p>
+      <w:pPr>
+        <w:pStyle w:val="chakra-text"/>
+        <w:shd w:val="clear" w:color="auto" w:fill="FFFFFF"/>
+        <w:spacing w:before="0" w:beforeAutospacing="0" w:after="0" w:afterAutospacing="0"/>
+        <w:jc w:val="center"/>
+        <w:rPr>
+          <w:rFonts w:ascii="Open Sans" w:hAnsi="Open Sans" w:cs="Open Sans"/>
+          <w:color w:val="0B0B0B"/>
+          <w:sz w:val="27"/>
+          <w:szCs w:val="27"/>
+        </w:rPr>
+      </w:pPr>
+      <w:r>
+        <w:rPr>
+          <w:rStyle w:val="Strong"/>
+          <w:rFonts w:ascii="Open Sans" w:eastAsiaTheme="majorEastAsia" w:hAnsi="Open Sans" w:cs="Open Sans"/>
+          <w:color w:val="0B0B0B"/>
+          <w:sz w:val="27"/>
+          <w:szCs w:val="27"/>
+          <w:bdr w:val="single" w:sz="2" w:space="0" w:color="auto" w:frame="1"/>
+        </w:rPr>
+        <w:t>How Spring Processes an IoC Configuration.</w:t>
+      </w:r>
+    </w:p>
+    <w:p>
+      <w:pPr>
+        <w:pStyle w:val="chakra-text"/>
+        <w:shd w:val="clear" w:color="auto" w:fill="FFFFFF"/>
+        <w:spacing w:before="0" w:beforeAutospacing="0"/>
+        <w:rPr>
+          <w:rFonts w:ascii="Open Sans" w:hAnsi="Open Sans" w:cs="Open Sans"/>
+          <w:color w:val="0B0B0B"/>
+          <w:sz w:val="27"/>
+          <w:szCs w:val="27"/>
+        </w:rPr>
+      </w:pPr>
+      <w:r>
+        <w:rPr>
+          <w:rFonts w:ascii="Open Sans" w:hAnsi="Open Sans" w:cs="Open Sans"/>
+          <w:color w:val="0B0B0B"/>
+          <w:sz w:val="27"/>
+          <w:szCs w:val="27"/>
+        </w:rPr>
+        <w:lastRenderedPageBreak/>
+        <w:t>The figure above shows an example of how Spring processes an IoC configuration. The general steps are:</w:t>
+      </w:r>
+    </w:p>
+    <w:p>
+      <w:pPr>
+        <w:pStyle w:val="css-cvpopp"/>
+        <w:numPr>
+          <w:ilvl w:val="0"/>
+          <w:numId w:val="13"/>
+        </w:numPr>
+        <w:shd w:val="clear" w:color="auto" w:fill="FFFFFF"/>
+        <w:rPr>
+          <w:rFonts w:ascii="Open Sans" w:hAnsi="Open Sans" w:cs="Open Sans"/>
+          <w:color w:val="0B0B0B"/>
+          <w:sz w:val="27"/>
+          <w:szCs w:val="27"/>
+        </w:rPr>
+      </w:pPr>
+      <w:r>
+        <w:rPr>
+          <w:rFonts w:ascii="Open Sans" w:hAnsi="Open Sans" w:cs="Open Sans"/>
+          <w:color w:val="0B0B0B"/>
+          <w:sz w:val="27"/>
+          <w:szCs w:val="27"/>
+        </w:rPr>
+        <w:t>A bean without dependencies is initialized first and placed within the application context.</w:t>
+      </w:r>
+    </w:p>
+    <w:p>
+      <w:pPr>
+        <w:pStyle w:val="css-cvpopp"/>
+        <w:numPr>
+          <w:ilvl w:val="0"/>
+          <w:numId w:val="13"/>
+        </w:numPr>
+        <w:shd w:val="clear" w:color="auto" w:fill="FFFFFF"/>
+        <w:rPr>
+          <w:rFonts w:ascii="Open Sans" w:hAnsi="Open Sans" w:cs="Open Sans"/>
+          <w:color w:val="0B0B0B"/>
+          <w:sz w:val="27"/>
+          <w:szCs w:val="27"/>
+        </w:rPr>
+      </w:pPr>
+      <w:r>
+        <w:rPr>
+          <w:rFonts w:ascii="Open Sans" w:hAnsi="Open Sans" w:cs="Open Sans"/>
+          <w:color w:val="0B0B0B"/>
+          <w:sz w:val="27"/>
+          <w:szCs w:val="27"/>
+        </w:rPr>
+        <w:t>A service is instantiated by Spring, and the first bean is retrieved from the app context to be injected as a dependency, after which Spring places the service in the application context.</w:t>
+      </w:r>
+    </w:p>
+    <w:p>
+      <w:pPr>
+        <w:pStyle w:val="css-cvpopp"/>
+        <w:numPr>
+          <w:ilvl w:val="0"/>
+          <w:numId w:val="13"/>
+        </w:numPr>
+        <w:shd w:val="clear" w:color="auto" w:fill="FFFFFF"/>
+        <w:rPr>
+          <w:rFonts w:ascii="Open Sans" w:hAnsi="Open Sans" w:cs="Open Sans"/>
+          <w:color w:val="0B0B0B"/>
+          <w:sz w:val="27"/>
+          <w:szCs w:val="27"/>
+        </w:rPr>
+      </w:pPr>
+      <w:r>
+        <w:rPr>
+          <w:rFonts w:ascii="Open Sans" w:hAnsi="Open Sans" w:cs="Open Sans"/>
+          <w:color w:val="0B0B0B"/>
+          <w:sz w:val="27"/>
+          <w:szCs w:val="27"/>
+        </w:rPr>
+        <w:t>Finally, another bean is initialized by Spring, which retrieves the previous two components to be injected as dependencies, after which the new bean is placed in the app context, and the application is fully initialized.</w:t>
+      </w:r>
+    </w:p>
+    <w:p>
+      <w:pPr>
+        <w:pStyle w:val="Heading3"/>
+        <w:shd w:val="clear" w:color="auto" w:fill="FFFFFF"/>
+        <w:rPr>
+          <w:rFonts w:ascii="Open Sans" w:hAnsi="Open Sans" w:cs="Open Sans"/>
+          <w:color w:val="0B0B0B"/>
+          <w:spacing w:val="7"/>
+          <w:sz w:val="27"/>
+          <w:szCs w:val="27"/>
+        </w:rPr>
+      </w:pPr>
+      <w:r>
+        <w:rPr>
+          <w:rFonts w:ascii="Open Sans" w:hAnsi="Open Sans" w:cs="Open Sans"/>
+          <w:b/>
+          <w:bCs/>
+          <w:color w:val="0B0B0B"/>
+          <w:spacing w:val="7"/>
+        </w:rPr>
+        <w:t>Key Terms</w:t>
+      </w:r>
+    </w:p>
+    <w:p>
+      <w:pPr>
+        <w:pStyle w:val="css-cvpopp"/>
+        <w:numPr>
+          <w:ilvl w:val="0"/>
+          <w:numId w:val="14"/>
+        </w:numPr>
+        <w:shd w:val="clear" w:color="auto" w:fill="FFFFFF"/>
+        <w:rPr>
+          <w:rFonts w:ascii="Open Sans" w:hAnsi="Open Sans" w:cs="Open Sans"/>
+          <w:color w:val="0B0B0B"/>
+          <w:sz w:val="27"/>
+          <w:szCs w:val="27"/>
+        </w:rPr>
+      </w:pPr>
+      <w:r>
+        <w:rPr>
+          <w:rStyle w:val="Strong"/>
+          <w:rFonts w:ascii="Open Sans" w:eastAsiaTheme="majorEastAsia" w:hAnsi="Open Sans" w:cs="Open Sans"/>
+          <w:color w:val="0B0B0B"/>
+          <w:sz w:val="27"/>
+          <w:szCs w:val="27"/>
+          <w:bdr w:val="single" w:sz="2" w:space="0" w:color="auto" w:frame="1"/>
+        </w:rPr>
+        <w:t>Configuration Files</w:t>
+      </w:r>
+      <w:r>
+        <w:rPr>
+          <w:rFonts w:ascii="Open Sans" w:hAnsi="Open Sans" w:cs="Open Sans"/>
+          <w:color w:val="0B0B0B"/>
+          <w:sz w:val="27"/>
+          <w:szCs w:val="27"/>
+        </w:rPr>
+        <w:t>: Project files that configure some part of Spring's operation. Some are embedded in Java classes, like we just discussed, and others are </w:t>
+      </w:r>
+      <w:r>
+        <w:rPr>
+          <w:rStyle w:val="HTMLCode"/>
+          <w:rFonts w:ascii="Open Sans" w:hAnsi="Open Sans" w:cs="Open Sans"/>
+          <w:color w:val="0B0B0B"/>
+          <w:bdr w:val="single" w:sz="2" w:space="0" w:color="auto" w:frame="1"/>
+        </w:rPr>
+        <w:t>.properties</w:t>
+      </w:r>
+      <w:r>
+        <w:rPr>
+          <w:rFonts w:ascii="Open Sans" w:hAnsi="Open Sans" w:cs="Open Sans"/>
+          <w:color w:val="0B0B0B"/>
+          <w:sz w:val="27"/>
+          <w:szCs w:val="27"/>
+        </w:rPr>
+        <w:t>, </w:t>
+      </w:r>
+      <w:r>
+        <w:rPr>
+          <w:rStyle w:val="HTMLCode"/>
+          <w:rFonts w:ascii="Open Sans" w:hAnsi="Open Sans" w:cs="Open Sans"/>
+          <w:color w:val="0B0B0B"/>
+          <w:bdr w:val="single" w:sz="2" w:space="0" w:color="auto" w:frame="1"/>
+        </w:rPr>
+        <w:t>.</w:t>
+      </w:r>
+      <w:proofErr w:type="spellStart"/>
+      <w:r>
+        <w:rPr>
+          <w:rStyle w:val="HTMLCode"/>
+          <w:rFonts w:ascii="Open Sans" w:hAnsi="Open Sans" w:cs="Open Sans"/>
+          <w:color w:val="0B0B0B"/>
+          <w:bdr w:val="single" w:sz="2" w:space="0" w:color="auto" w:frame="1"/>
+        </w:rPr>
+        <w:t>yaml</w:t>
+      </w:r>
+      <w:proofErr w:type="spellEnd"/>
+      <w:r>
+        <w:rPr>
+          <w:rFonts w:ascii="Open Sans" w:hAnsi="Open Sans" w:cs="Open Sans"/>
+          <w:color w:val="0B0B0B"/>
+          <w:sz w:val="27"/>
+          <w:szCs w:val="27"/>
+        </w:rPr>
+        <w:t>, and </w:t>
+      </w:r>
+      <w:r>
+        <w:rPr>
+          <w:rStyle w:val="HTMLCode"/>
+          <w:rFonts w:ascii="Open Sans" w:hAnsi="Open Sans" w:cs="Open Sans"/>
+          <w:color w:val="0B0B0B"/>
+          <w:bdr w:val="single" w:sz="2" w:space="0" w:color="auto" w:frame="1"/>
+        </w:rPr>
+        <w:t>.xml</w:t>
+      </w:r>
+      <w:r>
+        <w:rPr>
+          <w:rFonts w:ascii="Open Sans" w:hAnsi="Open Sans" w:cs="Open Sans"/>
+          <w:color w:val="0B0B0B"/>
+          <w:sz w:val="27"/>
+          <w:szCs w:val="27"/>
+        </w:rPr>
+        <w:t> files that we'll discuss later this lesson. Some of them configure the IoC context, like the ones we just discussed, and others configure more abstract pieces of Spring's system.</w:t>
+      </w:r>
+    </w:p>
+    <w:p>
+      <w:pPr>
+        <w:pStyle w:val="css-cvpopp"/>
+        <w:numPr>
+          <w:ilvl w:val="0"/>
+          <w:numId w:val="14"/>
+        </w:numPr>
+        <w:shd w:val="clear" w:color="auto" w:fill="FFFFFF"/>
+        <w:rPr>
+          <w:rFonts w:ascii="Open Sans" w:hAnsi="Open Sans" w:cs="Open Sans"/>
+          <w:color w:val="0B0B0B"/>
+          <w:sz w:val="27"/>
+          <w:szCs w:val="27"/>
+        </w:rPr>
+      </w:pPr>
+      <w:r>
+        <w:rPr>
+          <w:rStyle w:val="Strong"/>
+          <w:rFonts w:ascii="Open Sans" w:eastAsiaTheme="majorEastAsia" w:hAnsi="Open Sans" w:cs="Open Sans"/>
+          <w:color w:val="0B0B0B"/>
+          <w:sz w:val="27"/>
+          <w:szCs w:val="27"/>
+          <w:bdr w:val="single" w:sz="2" w:space="0" w:color="auto" w:frame="1"/>
+        </w:rPr>
+        <w:t>Component Annotations</w:t>
+      </w:r>
+      <w:r>
+        <w:rPr>
+          <w:rFonts w:ascii="Open Sans" w:hAnsi="Open Sans" w:cs="Open Sans"/>
+          <w:color w:val="0B0B0B"/>
+          <w:sz w:val="27"/>
+          <w:szCs w:val="27"/>
+        </w:rPr>
+        <w:t>: Component annotations are annotations that identify application components for Spring to manage. </w:t>
+      </w:r>
+      <w:r>
+        <w:rPr>
+          <w:rStyle w:val="HTMLCode"/>
+          <w:rFonts w:ascii="Open Sans" w:hAnsi="Open Sans" w:cs="Open Sans"/>
+          <w:color w:val="0B0B0B"/>
+          <w:bdr w:val="single" w:sz="2" w:space="0" w:color="auto" w:frame="1"/>
+        </w:rPr>
+        <w:t>@Bean</w:t>
+      </w:r>
+      <w:r>
+        <w:rPr>
+          <w:rFonts w:ascii="Open Sans" w:hAnsi="Open Sans" w:cs="Open Sans"/>
+          <w:color w:val="0B0B0B"/>
+          <w:sz w:val="27"/>
+          <w:szCs w:val="27"/>
+        </w:rPr>
+        <w:t> and </w:t>
+      </w:r>
+      <w:r>
+        <w:rPr>
+          <w:rStyle w:val="HTMLCode"/>
+          <w:rFonts w:ascii="Open Sans" w:hAnsi="Open Sans" w:cs="Open Sans"/>
+          <w:color w:val="0B0B0B"/>
+          <w:bdr w:val="single" w:sz="2" w:space="0" w:color="auto" w:frame="1"/>
+        </w:rPr>
+        <w:t>@Configuration</w:t>
+      </w:r>
+      <w:r>
+        <w:rPr>
+          <w:rFonts w:ascii="Open Sans" w:hAnsi="Open Sans" w:cs="Open Sans"/>
+          <w:color w:val="0B0B0B"/>
+          <w:sz w:val="27"/>
+          <w:szCs w:val="27"/>
+        </w:rPr>
+        <w:t> are examples from the most recent videos, and in the next section we'll discuss </w:t>
+      </w:r>
+      <w:r>
+        <w:rPr>
+          <w:rStyle w:val="HTMLCode"/>
+          <w:rFonts w:ascii="Open Sans" w:hAnsi="Open Sans" w:cs="Open Sans"/>
+          <w:color w:val="0B0B0B"/>
+          <w:bdr w:val="single" w:sz="2" w:space="0" w:color="auto" w:frame="1"/>
+        </w:rPr>
+        <w:t>@Component</w:t>
+      </w:r>
+      <w:r>
+        <w:rPr>
+          <w:rFonts w:ascii="Open Sans" w:hAnsi="Open Sans" w:cs="Open Sans"/>
+          <w:color w:val="0B0B0B"/>
+          <w:sz w:val="27"/>
+          <w:szCs w:val="27"/>
+        </w:rPr>
+        <w:t> and </w:t>
+      </w:r>
+      <w:r>
+        <w:rPr>
+          <w:rStyle w:val="HTMLCode"/>
+          <w:rFonts w:ascii="Open Sans" w:hAnsi="Open Sans" w:cs="Open Sans"/>
+          <w:color w:val="0B0B0B"/>
+          <w:bdr w:val="single" w:sz="2" w:space="0" w:color="auto" w:frame="1"/>
+        </w:rPr>
+        <w:t>@Service</w:t>
+      </w:r>
+      <w:r>
+        <w:rPr>
+          <w:rFonts w:ascii="Open Sans" w:hAnsi="Open Sans" w:cs="Open Sans"/>
+          <w:color w:val="0B0B0B"/>
+          <w:sz w:val="27"/>
+          <w:szCs w:val="27"/>
+        </w:rPr>
+        <w:t> as well.</w:t>
+      </w:r>
+    </w:p>
+    <w:p>
+      <w:pPr>
+        <w:pStyle w:val="css-cvpopp"/>
+        <w:numPr>
+          <w:ilvl w:val="0"/>
+          <w:numId w:val="14"/>
+        </w:numPr>
+        <w:shd w:val="clear" w:color="auto" w:fill="FFFFFF"/>
+        <w:rPr>
+          <w:rFonts w:ascii="Open Sans" w:hAnsi="Open Sans" w:cs="Open Sans"/>
+          <w:color w:val="0B0B0B"/>
+          <w:sz w:val="27"/>
+          <w:szCs w:val="27"/>
+        </w:rPr>
+      </w:pPr>
+      <w:r>
+        <w:rPr>
+          <w:rStyle w:val="Strong"/>
+          <w:rFonts w:ascii="Open Sans" w:eastAsiaTheme="majorEastAsia" w:hAnsi="Open Sans" w:cs="Open Sans"/>
+          <w:color w:val="0B0B0B"/>
+          <w:sz w:val="27"/>
+          <w:szCs w:val="27"/>
+          <w:bdr w:val="single" w:sz="2" w:space="0" w:color="auto" w:frame="1"/>
+        </w:rPr>
+        <w:t>Application Context</w:t>
+      </w:r>
+      <w:r>
+        <w:rPr>
+          <w:rFonts w:ascii="Open Sans" w:hAnsi="Open Sans" w:cs="Open Sans"/>
+          <w:color w:val="0B0B0B"/>
+          <w:sz w:val="27"/>
+          <w:szCs w:val="27"/>
+        </w:rPr>
+        <w:t>: Spring's application context is just a giant data structure that holds all application component instances. It can be queried to gain access to a specified component at runtime, and it's what Spring uses to resolve dependencies.</w:t>
+      </w:r>
+    </w:p>
+    <w:p>
+      <w:pPr>
+        <w:pStyle w:val="css-cvpopp"/>
+        <w:numPr>
+          <w:ilvl w:val="0"/>
+          <w:numId w:val="14"/>
+        </w:numPr>
+        <w:shd w:val="clear" w:color="auto" w:fill="FFFFFF"/>
+        <w:rPr>
+          <w:rFonts w:ascii="Open Sans" w:hAnsi="Open Sans" w:cs="Open Sans"/>
+          <w:color w:val="0B0B0B"/>
+          <w:sz w:val="27"/>
+          <w:szCs w:val="27"/>
+        </w:rPr>
+      </w:pPr>
+      <w:r>
+        <w:rPr>
+          <w:rStyle w:val="Strong"/>
+          <w:rFonts w:ascii="Open Sans" w:eastAsiaTheme="majorEastAsia" w:hAnsi="Open Sans" w:cs="Open Sans"/>
+          <w:color w:val="0B0B0B"/>
+          <w:sz w:val="27"/>
+          <w:szCs w:val="27"/>
+          <w:bdr w:val="single" w:sz="2" w:space="0" w:color="auto" w:frame="1"/>
+        </w:rPr>
+        <w:t>Beans</w:t>
+      </w:r>
+      <w:r>
+        <w:rPr>
+          <w:rFonts w:ascii="Open Sans" w:hAnsi="Open Sans" w:cs="Open Sans"/>
+          <w:color w:val="0B0B0B"/>
+          <w:sz w:val="27"/>
+          <w:szCs w:val="27"/>
+        </w:rPr>
+        <w:t>: "Beans" are Spring's name for generic application components, and include any value Spring has stored in the application context. A bean is always either an object or primitive value.</w:t>
+      </w:r>
+    </w:p>
+    <w:p>
+      <w:pPr>
+        <w:pStyle w:val="css-cvpopp"/>
+        <w:numPr>
+          <w:ilvl w:val="0"/>
+          <w:numId w:val="14"/>
+        </w:numPr>
+        <w:shd w:val="clear" w:color="auto" w:fill="FFFFFF"/>
+        <w:rPr>
+          <w:rFonts w:ascii="Open Sans" w:hAnsi="Open Sans" w:cs="Open Sans"/>
+          <w:color w:val="0B0B0B"/>
+          <w:sz w:val="27"/>
+          <w:szCs w:val="27"/>
+        </w:rPr>
+      </w:pPr>
+      <w:r>
+        <w:rPr>
+          <w:rStyle w:val="Strong"/>
+          <w:rFonts w:ascii="Open Sans" w:eastAsiaTheme="majorEastAsia" w:hAnsi="Open Sans" w:cs="Open Sans"/>
+          <w:color w:val="0B0B0B"/>
+          <w:sz w:val="27"/>
+          <w:szCs w:val="27"/>
+          <w:bdr w:val="single" w:sz="2" w:space="0" w:color="auto" w:frame="1"/>
+        </w:rPr>
+        <w:t>Closed System</w:t>
+      </w:r>
+      <w:r>
+        <w:rPr>
+          <w:rFonts w:ascii="Open Sans" w:hAnsi="Open Sans" w:cs="Open Sans"/>
+          <w:color w:val="0B0B0B"/>
+          <w:sz w:val="27"/>
+          <w:szCs w:val="27"/>
+        </w:rPr>
+        <w:t>: Spring's application context is a closed system, which means that it manages all of the components stored within. It is not possible to instantiate a component manually and still link it fully with Spring - it will never be aware of the components inside of Spring's application context, and vice versa.</w:t>
+      </w:r>
+    </w:p>
+    <w:p>
+      <w:pPr>
+        <w:pStyle w:val="css-cvpopp"/>
+        <w:numPr>
+          <w:ilvl w:val="0"/>
+          <w:numId w:val="14"/>
+        </w:numPr>
+        <w:shd w:val="clear" w:color="auto" w:fill="FFFFFF"/>
+        <w:rPr>
+          <w:rFonts w:ascii="Open Sans" w:hAnsi="Open Sans" w:cs="Open Sans"/>
+          <w:color w:val="0B0B0B"/>
+          <w:sz w:val="27"/>
+          <w:szCs w:val="27"/>
+        </w:rPr>
+      </w:pPr>
+      <w:r>
+        <w:rPr>
+          <w:rStyle w:val="HTMLCode"/>
+          <w:rFonts w:ascii="Open Sans" w:hAnsi="Open Sans" w:cs="Open Sans"/>
+          <w:b/>
+          <w:bCs/>
+          <w:color w:val="0B0B0B"/>
+          <w:bdr w:val="single" w:sz="2" w:space="0" w:color="auto" w:frame="1"/>
+        </w:rPr>
+        <w:t>@SpringBootApplication</w:t>
+      </w:r>
+      <w:r>
+        <w:rPr>
+          <w:rFonts w:ascii="Open Sans" w:hAnsi="Open Sans" w:cs="Open Sans"/>
+          <w:color w:val="0B0B0B"/>
+          <w:sz w:val="27"/>
+          <w:szCs w:val="27"/>
+        </w:rPr>
+        <w:t>: An annotation put on the main application class of a Spring Boot project. It serves as an alias of three other annotations, </w:t>
+      </w:r>
+      <w:r>
+        <w:rPr>
+          <w:rStyle w:val="HTMLCode"/>
+          <w:rFonts w:ascii="Open Sans" w:hAnsi="Open Sans" w:cs="Open Sans"/>
+          <w:color w:val="0B0B0B"/>
+          <w:bdr w:val="single" w:sz="2" w:space="0" w:color="auto" w:frame="1"/>
+        </w:rPr>
+        <w:t>@Configuration</w:t>
+      </w:r>
+      <w:r>
+        <w:rPr>
+          <w:rFonts w:ascii="Open Sans" w:hAnsi="Open Sans" w:cs="Open Sans"/>
+          <w:color w:val="0B0B0B"/>
+          <w:sz w:val="27"/>
+          <w:szCs w:val="27"/>
+        </w:rPr>
+        <w:t>, </w:t>
+      </w:r>
+      <w:r>
+        <w:rPr>
+          <w:rStyle w:val="HTMLCode"/>
+          <w:rFonts w:ascii="Open Sans" w:hAnsi="Open Sans" w:cs="Open Sans"/>
+          <w:color w:val="0B0B0B"/>
+          <w:bdr w:val="single" w:sz="2" w:space="0" w:color="auto" w:frame="1"/>
+        </w:rPr>
+        <w:t>@EnableAutoConfiguration</w:t>
+      </w:r>
+      <w:r>
+        <w:rPr>
+          <w:rFonts w:ascii="Open Sans" w:hAnsi="Open Sans" w:cs="Open Sans"/>
+          <w:color w:val="0B0B0B"/>
+          <w:sz w:val="27"/>
+          <w:szCs w:val="27"/>
+        </w:rPr>
+        <w:t>, and </w:t>
+      </w:r>
+      <w:r>
+        <w:rPr>
+          <w:rStyle w:val="HTMLCode"/>
+          <w:rFonts w:ascii="Open Sans" w:hAnsi="Open Sans" w:cs="Open Sans"/>
+          <w:color w:val="0B0B0B"/>
+          <w:bdr w:val="single" w:sz="2" w:space="0" w:color="auto" w:frame="1"/>
+        </w:rPr>
+        <w:t>@ComponentScan</w:t>
+      </w:r>
+    </w:p>
+    <w:p>
+      <w:pPr>
+        <w:pStyle w:val="css-cvpopp"/>
+        <w:numPr>
+          <w:ilvl w:val="0"/>
+          <w:numId w:val="14"/>
+        </w:numPr>
+        <w:shd w:val="clear" w:color="auto" w:fill="FFFFFF"/>
+        <w:rPr>
+          <w:rFonts w:ascii="Open Sans" w:hAnsi="Open Sans" w:cs="Open Sans"/>
+          <w:color w:val="0B0B0B"/>
+          <w:sz w:val="27"/>
+          <w:szCs w:val="27"/>
+        </w:rPr>
+      </w:pPr>
+      <w:r>
+        <w:rPr>
+          <w:rStyle w:val="HTMLCode"/>
+          <w:rFonts w:ascii="Open Sans" w:hAnsi="Open Sans" w:cs="Open Sans"/>
+          <w:b/>
+          <w:bCs/>
+          <w:color w:val="0B0B0B"/>
+          <w:bdr w:val="single" w:sz="2" w:space="0" w:color="auto" w:frame="1"/>
+        </w:rPr>
+        <w:lastRenderedPageBreak/>
+        <w:t>@Configuration</w:t>
+      </w:r>
+      <w:r>
+        <w:rPr>
+          <w:rFonts w:ascii="Open Sans" w:hAnsi="Open Sans" w:cs="Open Sans"/>
+          <w:color w:val="0B0B0B"/>
+          <w:sz w:val="27"/>
+          <w:szCs w:val="27"/>
+        </w:rPr>
+        <w:t>: A class annotated with </w:t>
+      </w:r>
+      <w:r>
+        <w:rPr>
+          <w:rStyle w:val="HTMLCode"/>
+          <w:rFonts w:ascii="Open Sans" w:hAnsi="Open Sans" w:cs="Open Sans"/>
+          <w:color w:val="0B0B0B"/>
+          <w:bdr w:val="single" w:sz="2" w:space="0" w:color="auto" w:frame="1"/>
+        </w:rPr>
+        <w:t>@Configuration</w:t>
+      </w:r>
+      <w:r>
+        <w:rPr>
+          <w:rFonts w:ascii="Open Sans" w:hAnsi="Open Sans" w:cs="Open Sans"/>
+          <w:color w:val="0B0B0B"/>
+          <w:sz w:val="27"/>
+          <w:szCs w:val="27"/>
+        </w:rPr>
+        <w:t> is instantiated and managed by Spring as a component, but also as a bean factory. Any methods of the configuration class that are annotated with </w:t>
+      </w:r>
+      <w:r>
+        <w:rPr>
+          <w:rStyle w:val="HTMLCode"/>
+          <w:rFonts w:ascii="Open Sans" w:hAnsi="Open Sans" w:cs="Open Sans"/>
+          <w:color w:val="0B0B0B"/>
+          <w:bdr w:val="single" w:sz="2" w:space="0" w:color="auto" w:frame="1"/>
+        </w:rPr>
+        <w:t>@Bean</w:t>
+      </w:r>
+      <w:r>
+        <w:rPr>
+          <w:rFonts w:ascii="Open Sans" w:hAnsi="Open Sans" w:cs="Open Sans"/>
+          <w:color w:val="0B0B0B"/>
+          <w:sz w:val="27"/>
+          <w:szCs w:val="27"/>
+        </w:rPr>
+        <w:t> are used by Spring to create new beans to add to the application context.</w:t>
+      </w:r>
+    </w:p>
+    <w:p>
+      <w:pPr>
+        <w:pStyle w:val="css-cvpopp"/>
+        <w:numPr>
+          <w:ilvl w:val="0"/>
+          <w:numId w:val="14"/>
+        </w:numPr>
+        <w:shd w:val="clear" w:color="auto" w:fill="FFFFFF"/>
+        <w:rPr>
+          <w:rFonts w:ascii="Open Sans" w:hAnsi="Open Sans" w:cs="Open Sans"/>
+          <w:color w:val="0B0B0B"/>
+          <w:sz w:val="27"/>
+          <w:szCs w:val="27"/>
+        </w:rPr>
+      </w:pPr>
+      <w:r>
+        <w:rPr>
+          <w:rStyle w:val="HTMLCode"/>
+          <w:rFonts w:ascii="Open Sans" w:hAnsi="Open Sans" w:cs="Open Sans"/>
+          <w:b/>
+          <w:bCs/>
+          <w:color w:val="0B0B0B"/>
+          <w:bdr w:val="single" w:sz="2" w:space="0" w:color="auto" w:frame="1"/>
+        </w:rPr>
+        <w:t>@Bean</w:t>
+      </w:r>
+      <w:r>
+        <w:rPr>
+          <w:rFonts w:ascii="Open Sans" w:hAnsi="Open Sans" w:cs="Open Sans"/>
+          <w:color w:val="0B0B0B"/>
+          <w:sz w:val="27"/>
+          <w:szCs w:val="27"/>
+        </w:rPr>
+        <w:t>: A method annotated with </w:t>
+      </w:r>
+      <w:r>
+        <w:rPr>
+          <w:rStyle w:val="HTMLCode"/>
+          <w:rFonts w:ascii="Open Sans" w:hAnsi="Open Sans" w:cs="Open Sans"/>
+          <w:color w:val="0B0B0B"/>
+          <w:bdr w:val="single" w:sz="2" w:space="0" w:color="auto" w:frame="1"/>
+        </w:rPr>
+        <w:t>@Bean</w:t>
+      </w:r>
+      <w:r>
+        <w:rPr>
+          <w:rFonts w:ascii="Open Sans" w:hAnsi="Open Sans" w:cs="Open Sans"/>
+          <w:color w:val="0B0B0B"/>
+          <w:sz w:val="27"/>
+          <w:szCs w:val="27"/>
+        </w:rPr>
+        <w:t> inside of a configuration class will be used by Spring to generate a bean of the method's return type. This means that the developer can manually configure beans to be included in the application context.</w:t>
+      </w:r>
+    </w:p>
+    <w:p>
+      <w:pPr>
+        <w:pStyle w:val="css-cvpopp"/>
+        <w:numPr>
+          <w:ilvl w:val="0"/>
+          <w:numId w:val="14"/>
+        </w:numPr>
+        <w:shd w:val="clear" w:color="auto" w:fill="FFFFFF"/>
+        <w:rPr>
+          <w:rFonts w:ascii="Open Sans" w:hAnsi="Open Sans" w:cs="Open Sans"/>
+          <w:color w:val="0B0B0B"/>
+          <w:sz w:val="27"/>
+          <w:szCs w:val="27"/>
+        </w:rPr>
+      </w:pPr>
+      <w:r>
+        <w:rPr>
+          <w:rStyle w:val="HTMLCode"/>
+          <w:rFonts w:ascii="Open Sans" w:hAnsi="Open Sans" w:cs="Open Sans"/>
+          <w:b/>
+          <w:bCs/>
+          <w:color w:val="0B0B0B"/>
+          <w:bdr w:val="single" w:sz="2" w:space="0" w:color="auto" w:frame="1"/>
+        </w:rPr>
+        <w:t>@EnableAutoConfiguration</w:t>
+      </w:r>
+      <w:r>
+        <w:rPr>
+          <w:rFonts w:ascii="Open Sans" w:hAnsi="Open Sans" w:cs="Open Sans"/>
+          <w:color w:val="0B0B0B"/>
+          <w:sz w:val="27"/>
+          <w:szCs w:val="27"/>
+        </w:rPr>
+        <w:t>: A class annotated with </w:t>
+      </w:r>
+      <w:r>
+        <w:rPr>
+          <w:rStyle w:val="HTMLCode"/>
+          <w:rFonts w:ascii="Open Sans" w:hAnsi="Open Sans" w:cs="Open Sans"/>
+          <w:color w:val="0B0B0B"/>
+          <w:bdr w:val="single" w:sz="2" w:space="0" w:color="auto" w:frame="1"/>
+        </w:rPr>
+        <w:t>@EnableAutoConfiguration</w:t>
+      </w:r>
+      <w:r>
+        <w:rPr>
+          <w:rFonts w:ascii="Open Sans" w:hAnsi="Open Sans" w:cs="Open Sans"/>
+          <w:color w:val="0B0B0B"/>
+          <w:sz w:val="27"/>
+          <w:szCs w:val="27"/>
+        </w:rPr>
+        <w:t> tells Spring to try to automatically match beans to dependencies based primarily on type. This reduces the need for boilerplate code explicitly identifying individual beans as dependencies.</w:t>
+      </w:r>
+    </w:p>
+    <w:p>
+      <w:pPr>
+        <w:pStyle w:val="css-cvpopp"/>
+        <w:numPr>
+          <w:ilvl w:val="0"/>
+          <w:numId w:val="14"/>
+        </w:numPr>
+        <w:shd w:val="clear" w:color="auto" w:fill="FFFFFF"/>
+        <w:rPr>
+          <w:rFonts w:ascii="Open Sans" w:hAnsi="Open Sans" w:cs="Open Sans"/>
+          <w:color w:val="0B0B0B"/>
+          <w:sz w:val="27"/>
+          <w:szCs w:val="27"/>
+        </w:rPr>
+      </w:pPr>
+      <w:r>
+        <w:rPr>
+          <w:rStyle w:val="HTMLCode"/>
+          <w:rFonts w:ascii="Open Sans" w:hAnsi="Open Sans" w:cs="Open Sans"/>
+          <w:b/>
+          <w:bCs/>
+          <w:color w:val="0B0B0B"/>
+          <w:bdr w:val="single" w:sz="2" w:space="0" w:color="auto" w:frame="1"/>
+        </w:rPr>
+        <w:t>@Primary</w:t>
+      </w:r>
+      <w:r>
+        <w:rPr>
+          <w:rFonts w:ascii="Open Sans" w:hAnsi="Open Sans" w:cs="Open Sans"/>
+          <w:color w:val="0B0B0B"/>
+          <w:sz w:val="27"/>
+          <w:szCs w:val="27"/>
+        </w:rPr>
+        <w:t>: This annotation distinguishes the annotated bean method as the default dependency of its type. This is used to resolve conflicts that arise from having multiple bean definitions of the same type when auto configuration is enabled.</w:t>
+      </w:r>
+    </w:p>
+    <w:p>
+      <w:pPr>
+        <w:pStyle w:val="css-cvpopp"/>
+        <w:numPr>
+          <w:ilvl w:val="0"/>
+          <w:numId w:val="14"/>
+        </w:numPr>
+        <w:shd w:val="clear" w:color="auto" w:fill="FFFFFF"/>
+        <w:rPr>
+          <w:rFonts w:ascii="Open Sans" w:hAnsi="Open Sans" w:cs="Open Sans"/>
+          <w:color w:val="0B0B0B"/>
+          <w:sz w:val="27"/>
+          <w:szCs w:val="27"/>
+        </w:rPr>
+      </w:pPr>
+      <w:r>
+        <w:rPr>
+          <w:rStyle w:val="HTMLCode"/>
+          <w:rFonts w:ascii="Open Sans" w:hAnsi="Open Sans" w:cs="Open Sans"/>
+          <w:b/>
+          <w:bCs/>
+          <w:color w:val="0B0B0B"/>
+          <w:bdr w:val="single" w:sz="2" w:space="0" w:color="auto" w:frame="1"/>
+        </w:rPr>
+        <w:t>@Qualifier</w:t>
+      </w:r>
+      <w:r>
+        <w:rPr>
+          <w:rFonts w:ascii="Open Sans" w:hAnsi="Open Sans" w:cs="Open Sans"/>
+          <w:color w:val="0B0B0B"/>
+          <w:sz w:val="27"/>
+          <w:szCs w:val="27"/>
+        </w:rPr>
+        <w:t>: This annotation distinguishes the annotated bean method or dependency declaration as a qualified bean or dependency. Qualified beans are considered for unqualified dependencies, but only matching qualified beans are considered for qualified dependencies. You can read more about it </w:t>
+      </w:r>
+      <w:hyperlink r:id="rId9" w:anchor="beans-autowired-annotation-qualifiers" w:tgtFrame="_blank" w:history="1">
+        <w:r>
+          <w:rPr>
+            <w:rStyle w:val="Hyperlink"/>
+            <w:rFonts w:ascii="Open Sans" w:hAnsi="Open Sans" w:cs="Open Sans"/>
+            <w:b/>
+            <w:bCs/>
+            <w:sz w:val="27"/>
+            <w:szCs w:val="27"/>
+            <w:bdr w:val="single" w:sz="2" w:space="0" w:color="auto" w:frame="1"/>
+          </w:rPr>
+          <w:t>here</w:t>
+        </w:r>
+      </w:hyperlink>
+      <w:r>
+        <w:rPr>
+          <w:rFonts w:ascii="Open Sans" w:hAnsi="Open Sans" w:cs="Open Sans"/>
+          <w:color w:val="0B0B0B"/>
+          <w:sz w:val="27"/>
+          <w:szCs w:val="27"/>
+        </w:rPr>
+        <w:t>.</w:t>
+      </w:r>
+    </w:p>
+    <w:p>
+      <w:pPr>
+        <w:pStyle w:val="Heading1"/>
+        <w:pBdr>
+          <w:top w:val="single" w:sz="2" w:space="0" w:color="auto"/>
+          <w:left w:val="single" w:sz="2" w:space="0" w:color="auto"/>
+          <w:bottom w:val="single" w:sz="2" w:space="0" w:color="auto"/>
+          <w:right w:val="single" w:sz="2" w:space="0" w:color="auto"/>
+        </w:pBdr>
+        <w:shd w:val="clear" w:color="auto" w:fill="FFFFFF"/>
+        <w:rPr>
+          <w:rFonts w:ascii="Open Sans" w:hAnsi="Open Sans" w:cs="Open Sans"/>
+          <w:noProof w:val="0"/>
+          <w:color w:val="0B0B0B"/>
+          <w:spacing w:val="10"/>
+        </w:rPr>
+      </w:pPr>
+      <w:r>
+        <w:rPr>
+          <w:rFonts w:ascii="Open Sans" w:hAnsi="Open Sans" w:cs="Open Sans"/>
+          <w:b/>
+          <w:bCs/>
+          <w:color w:val="0B0B0B"/>
+          <w:spacing w:val="10"/>
+        </w:rPr>
+        <w:t>Components and Services</w:t>
+      </w:r>
+    </w:p>
+    <w:p>
+      <w:pPr>
+        <w:pStyle w:val="chakra-text"/>
+        <w:pBdr>
+          <w:top w:val="single" w:sz="2" w:space="0" w:color="auto"/>
+          <w:left w:val="single" w:sz="2" w:space="0" w:color="auto"/>
+          <w:bottom w:val="single" w:sz="2" w:space="0" w:color="auto"/>
+          <w:right w:val="single" w:sz="2" w:space="0" w:color="auto"/>
+        </w:pBdr>
+        <w:shd w:val="clear" w:color="auto" w:fill="FFFFFF"/>
+        <w:spacing w:before="0" w:beforeAutospacing="0"/>
+        <w:rPr>
+          <w:rFonts w:ascii="Open Sans" w:hAnsi="Open Sans" w:cs="Open Sans"/>
+          <w:color w:val="0B0B0B"/>
+          <w:sz w:val="27"/>
+          <w:szCs w:val="27"/>
+        </w:rPr>
+      </w:pPr>
+      <w:r>
+        <w:rPr>
+          <w:rFonts w:ascii="Open Sans" w:hAnsi="Open Sans" w:cs="Open Sans"/>
+          <w:color w:val="0B0B0B"/>
+          <w:sz w:val="27"/>
+          <w:szCs w:val="27"/>
+        </w:rPr>
+        <w:t>If we want to declare custom classes as Spring Components, the best way to do it is to make use of </w:t>
+      </w:r>
+      <w:r>
+        <w:rPr>
+          <w:rStyle w:val="HTMLCode"/>
+          <w:rFonts w:ascii="Open Sans" w:eastAsiaTheme="majorEastAsia" w:hAnsi="Open Sans" w:cs="Open Sans"/>
+          <w:color w:val="0B0B0B"/>
+          <w:bdr w:val="single" w:sz="2" w:space="0" w:color="auto" w:frame="1"/>
+        </w:rPr>
+        <w:t>@ComponentScan</w:t>
+      </w:r>
+      <w:r>
+        <w:rPr>
+          <w:rFonts w:ascii="Open Sans" w:hAnsi="Open Sans" w:cs="Open Sans"/>
+          <w:color w:val="0B0B0B"/>
+          <w:sz w:val="27"/>
+          <w:szCs w:val="27"/>
+        </w:rPr>
+        <w:t>, an annotation that tells Spring to search your code base for classes annotated with </w:t>
+      </w:r>
+      <w:r>
+        <w:rPr>
+          <w:rStyle w:val="HTMLCode"/>
+          <w:rFonts w:ascii="Open Sans" w:eastAsiaTheme="majorEastAsia" w:hAnsi="Open Sans" w:cs="Open Sans"/>
+          <w:color w:val="0B0B0B"/>
+          <w:bdr w:val="single" w:sz="2" w:space="0" w:color="auto" w:frame="1"/>
+        </w:rPr>
+        <w:t>@Component</w:t>
+      </w:r>
+      <w:r>
+        <w:rPr>
+          <w:rFonts w:ascii="Open Sans" w:hAnsi="Open Sans" w:cs="Open Sans"/>
+          <w:color w:val="0B0B0B"/>
+          <w:sz w:val="27"/>
+          <w:szCs w:val="27"/>
+        </w:rPr>
+        <w:t>. These classes will automatically be instantiated as Spring beans, so there's no need to define an </w:t>
+      </w:r>
+      <w:r>
+        <w:rPr>
+          <w:rStyle w:val="HTMLCode"/>
+          <w:rFonts w:ascii="Open Sans" w:eastAsiaTheme="majorEastAsia" w:hAnsi="Open Sans" w:cs="Open Sans"/>
+          <w:color w:val="0B0B0B"/>
+          <w:bdr w:val="single" w:sz="2" w:space="0" w:color="auto" w:frame="1"/>
+        </w:rPr>
+        <w:t>@Bean</w:t>
+      </w:r>
+      <w:r>
+        <w:rPr>
+          <w:rFonts w:ascii="Open Sans" w:hAnsi="Open Sans" w:cs="Open Sans"/>
+          <w:color w:val="0B0B0B"/>
+          <w:sz w:val="27"/>
+          <w:szCs w:val="27"/>
+        </w:rPr>
+        <w:t>-annotated method if you already have </w:t>
+      </w:r>
+      <w:r>
+        <w:rPr>
+          <w:rStyle w:val="HTMLCode"/>
+          <w:rFonts w:ascii="Open Sans" w:eastAsiaTheme="majorEastAsia" w:hAnsi="Open Sans" w:cs="Open Sans"/>
+          <w:color w:val="0B0B0B"/>
+          <w:bdr w:val="single" w:sz="2" w:space="0" w:color="auto" w:frame="1"/>
+        </w:rPr>
+        <w:t>@Component</w:t>
+      </w:r>
+      <w:r>
+        <w:rPr>
+          <w:rFonts w:ascii="Open Sans" w:hAnsi="Open Sans" w:cs="Open Sans"/>
+          <w:color w:val="0B0B0B"/>
+          <w:sz w:val="27"/>
+          <w:szCs w:val="27"/>
+        </w:rPr>
+        <w:t> on you classes. There are other variants of </w:t>
+      </w:r>
+      <w:r>
+        <w:rPr>
+          <w:rStyle w:val="HTMLCode"/>
+          <w:rFonts w:ascii="Open Sans" w:eastAsiaTheme="majorEastAsia" w:hAnsi="Open Sans" w:cs="Open Sans"/>
+          <w:color w:val="0B0B0B"/>
+          <w:bdr w:val="single" w:sz="2" w:space="0" w:color="auto" w:frame="1"/>
+        </w:rPr>
+        <w:t>@Component</w:t>
+      </w:r>
+      <w:r>
+        <w:rPr>
+          <w:rFonts w:ascii="Open Sans" w:hAnsi="Open Sans" w:cs="Open Sans"/>
+          <w:color w:val="0B0B0B"/>
+          <w:sz w:val="27"/>
+          <w:szCs w:val="27"/>
+        </w:rPr>
+        <w:t> that identify specific roles for each component to play. We'll see some examples of these in the coming lectures, but if you want to learn more, check out the link below.</w:t>
+      </w:r>
+    </w:p>
+    <w:p>
+      <w:pPr>
+        <w:pStyle w:val="chakra-text"/>
+        <w:pBdr>
+          <w:top w:val="single" w:sz="2" w:space="0" w:color="auto"/>
+          <w:left w:val="single" w:sz="2" w:space="0" w:color="auto"/>
+          <w:bottom w:val="single" w:sz="2" w:space="0" w:color="auto"/>
+          <w:right w:val="single" w:sz="2" w:space="0" w:color="auto"/>
+        </w:pBdr>
+        <w:shd w:val="clear" w:color="auto" w:fill="FFFFFF"/>
+        <w:spacing w:before="0" w:beforeAutospacing="0" w:after="0" w:afterAutospacing="0"/>
+        <w:rPr>
+          <w:rFonts w:ascii="Open Sans" w:hAnsi="Open Sans" w:cs="Open Sans"/>
+          <w:color w:val="0B0B0B"/>
+          <w:sz w:val="27"/>
+          <w:szCs w:val="27"/>
+        </w:rPr>
+      </w:pPr>
+      <w:r>
+        <w:rPr>
+          <w:rFonts w:ascii="Open Sans" w:hAnsi="Open Sans" w:cs="Open Sans"/>
+          <w:color w:val="0B0B0B"/>
+          <w:sz w:val="27"/>
+          <w:szCs w:val="27"/>
+        </w:rPr>
+        <w:t>One important thing to keep in mind is that </w:t>
+      </w:r>
+      <w:r>
+        <w:rPr>
+          <w:rStyle w:val="HTMLCode"/>
+          <w:rFonts w:ascii="Open Sans" w:eastAsiaTheme="majorEastAsia" w:hAnsi="Open Sans" w:cs="Open Sans"/>
+          <w:color w:val="0B0B0B"/>
+          <w:bdr w:val="single" w:sz="2" w:space="0" w:color="auto" w:frame="1"/>
+        </w:rPr>
+        <w:t>@ComponentScan</w:t>
+      </w:r>
+      <w:r>
+        <w:rPr>
+          <w:rFonts w:ascii="Open Sans" w:hAnsi="Open Sans" w:cs="Open Sans"/>
+          <w:color w:val="0B0B0B"/>
+          <w:sz w:val="27"/>
+          <w:szCs w:val="27"/>
+        </w:rPr>
+        <w:t> only marks the </w:t>
+      </w:r>
+      <w:r>
+        <w:rPr>
+          <w:rStyle w:val="Emphasis"/>
+          <w:rFonts w:ascii="Open Sans" w:hAnsi="Open Sans" w:cs="Open Sans"/>
+          <w:color w:val="0B0B0B"/>
+          <w:sz w:val="27"/>
+          <w:szCs w:val="27"/>
+          <w:bdr w:val="single" w:sz="2" w:space="0" w:color="auto" w:frame="1"/>
+        </w:rPr>
+        <w:t>package</w:t>
+      </w:r>
+      <w:r>
+        <w:rPr>
+          <w:rFonts w:ascii="Open Sans" w:hAnsi="Open Sans" w:cs="Open Sans"/>
+          <w:color w:val="0B0B0B"/>
+          <w:sz w:val="27"/>
+          <w:szCs w:val="27"/>
+        </w:rPr>
+        <w:t> of the class it's annotating for scanning - any classes outside of that package or its subpackages will be excluded by Spring. Here are the </w:t>
+      </w:r>
+      <w:hyperlink r:id="rId10" w:tgtFrame="_blank" w:history="1">
+        <w:r>
+          <w:rPr>
+            <w:rStyle w:val="Hyperlink"/>
+            <w:rFonts w:ascii="Open Sans" w:hAnsi="Open Sans" w:cs="Open Sans"/>
+            <w:b/>
+            <w:bCs/>
+            <w:sz w:val="27"/>
+            <w:szCs w:val="27"/>
+            <w:bdr w:val="single" w:sz="2" w:space="0" w:color="auto" w:frame="1"/>
+          </w:rPr>
+          <w:t>official Spring docs for </w:t>
+        </w:r>
+        <w:r>
+          <w:rPr>
+            <w:rStyle w:val="HTMLCode"/>
+            <w:rFonts w:ascii="Open Sans" w:eastAsiaTheme="majorEastAsia" w:hAnsi="Open Sans" w:cs="Open Sans"/>
+            <w:b/>
+            <w:bCs/>
+            <w:color w:val="0000FF"/>
+            <w:u w:val="single"/>
+            <w:bdr w:val="single" w:sz="2" w:space="0" w:color="auto" w:frame="1"/>
+          </w:rPr>
+          <w:t>@ComponentScan</w:t>
+        </w:r>
+      </w:hyperlink>
+      <w:r>
+        <w:rPr>
+          <w:rFonts w:ascii="Open Sans" w:hAnsi="Open Sans" w:cs="Open Sans"/>
+          <w:color w:val="0B0B0B"/>
+          <w:sz w:val="27"/>
+          <w:szCs w:val="27"/>
+        </w:rPr>
+        <w:t> as well as the </w:t>
+      </w:r>
+      <w:hyperlink r:id="rId11" w:anchor="beans-stereotype-annotations" w:tgtFrame="_blank" w:history="1">
+        <w:r>
+          <w:rPr>
+            <w:rStyle w:val="Hyperlink"/>
+            <w:rFonts w:ascii="Open Sans" w:hAnsi="Open Sans" w:cs="Open Sans"/>
+            <w:b/>
+            <w:bCs/>
+            <w:sz w:val="27"/>
+            <w:szCs w:val="27"/>
+            <w:bdr w:val="single" w:sz="2" w:space="0" w:color="auto" w:frame="1"/>
+          </w:rPr>
+          <w:t>official Spring docs explaining the how different </w:t>
+        </w:r>
+        <w:r>
+          <w:rPr>
+            <w:rStyle w:val="Emphasis"/>
+            <w:rFonts w:ascii="Open Sans" w:hAnsi="Open Sans" w:cs="Open Sans"/>
+            <w:b/>
+            <w:bCs/>
+            <w:color w:val="0000FF"/>
+            <w:sz w:val="27"/>
+            <w:szCs w:val="27"/>
+            <w:u w:val="single"/>
+            <w:bdr w:val="single" w:sz="2" w:space="0" w:color="auto" w:frame="1"/>
+          </w:rPr>
+          <w:t>stereotype</w:t>
+        </w:r>
+        <w:r>
+          <w:rPr>
+            <w:rStyle w:val="Hyperlink"/>
+            <w:rFonts w:ascii="Open Sans" w:hAnsi="Open Sans" w:cs="Open Sans"/>
+            <w:b/>
+            <w:bCs/>
+            <w:sz w:val="27"/>
+            <w:szCs w:val="27"/>
+            <w:bdr w:val="single" w:sz="2" w:space="0" w:color="auto" w:frame="1"/>
+          </w:rPr>
+          <w:t> annotations like </w:t>
+        </w:r>
+        <w:r>
+          <w:rPr>
+            <w:rStyle w:val="HTMLCode"/>
+            <w:rFonts w:ascii="Open Sans" w:eastAsiaTheme="majorEastAsia" w:hAnsi="Open Sans" w:cs="Open Sans"/>
+            <w:b/>
+            <w:bCs/>
+            <w:color w:val="0000FF"/>
+            <w:u w:val="single"/>
+            <w:bdr w:val="single" w:sz="2" w:space="0" w:color="auto" w:frame="1"/>
+          </w:rPr>
+          <w:t>@Component</w:t>
+        </w:r>
+        <w:r>
+          <w:rPr>
+            <w:rStyle w:val="Hyperlink"/>
+            <w:rFonts w:ascii="Open Sans" w:hAnsi="Open Sans" w:cs="Open Sans"/>
+            <w:b/>
+            <w:bCs/>
+            <w:sz w:val="27"/>
+            <w:szCs w:val="27"/>
+            <w:bdr w:val="single" w:sz="2" w:space="0" w:color="auto" w:frame="1"/>
+          </w:rPr>
+          <w:t>, </w:t>
+        </w:r>
+        <w:r>
+          <w:rPr>
+            <w:rStyle w:val="HTMLCode"/>
+            <w:rFonts w:ascii="Open Sans" w:eastAsiaTheme="majorEastAsia" w:hAnsi="Open Sans" w:cs="Open Sans"/>
+            <w:b/>
+            <w:bCs/>
+            <w:color w:val="0000FF"/>
+            <w:u w:val="single"/>
+            <w:bdr w:val="single" w:sz="2" w:space="0" w:color="auto" w:frame="1"/>
+          </w:rPr>
+          <w:t>@Service</w:t>
+        </w:r>
+        <w:r>
+          <w:rPr>
+            <w:rStyle w:val="Hyperlink"/>
+            <w:rFonts w:ascii="Open Sans" w:hAnsi="Open Sans" w:cs="Open Sans"/>
+            <w:b/>
+            <w:bCs/>
+            <w:sz w:val="27"/>
+            <w:szCs w:val="27"/>
+            <w:bdr w:val="single" w:sz="2" w:space="0" w:color="auto" w:frame="1"/>
+          </w:rPr>
+          <w:t>, </w:t>
+        </w:r>
+        <w:r>
+          <w:rPr>
+            <w:rStyle w:val="HTMLCode"/>
+            <w:rFonts w:ascii="Open Sans" w:eastAsiaTheme="majorEastAsia" w:hAnsi="Open Sans" w:cs="Open Sans"/>
+            <w:b/>
+            <w:bCs/>
+            <w:color w:val="0000FF"/>
+            <w:u w:val="single"/>
+            <w:bdr w:val="single" w:sz="2" w:space="0" w:color="auto" w:frame="1"/>
+          </w:rPr>
+          <w:t>@Repository</w:t>
+        </w:r>
+        <w:r>
+          <w:rPr>
+            <w:rStyle w:val="Hyperlink"/>
+            <w:rFonts w:ascii="Open Sans" w:hAnsi="Open Sans" w:cs="Open Sans"/>
+            <w:b/>
+            <w:bCs/>
+            <w:sz w:val="27"/>
+            <w:szCs w:val="27"/>
+            <w:bdr w:val="single" w:sz="2" w:space="0" w:color="auto" w:frame="1"/>
+          </w:rPr>
+          <w:t>, and others, function</w:t>
+        </w:r>
+      </w:hyperlink>
+      <w:r>
+        <w:rPr>
+          <w:rFonts w:ascii="Open Sans" w:hAnsi="Open Sans" w:cs="Open Sans"/>
+          <w:color w:val="0B0B0B"/>
+          <w:sz w:val="27"/>
+          <w:szCs w:val="27"/>
+        </w:rPr>
+        <w:t>.</w:t>
+      </w:r>
+    </w:p>
+    <w:p>
+      <w:pPr>
+        <w:rPr>
+          <w:rFonts w:ascii="Open Sans" w:hAnsi="Open Sans" w:cs="Open Sans"/>
+        </w:rPr>
+      </w:pPr>
+      <w:r>
+        <w:rPr>
+          <w:rFonts w:ascii="Open Sans" w:hAnsi="Open Sans" w:cs="Open Sans"/>
+          <w:color w:val="0B0B0B"/>
+          <w:sz w:val="27"/>
+          <w:szCs w:val="27"/>
+        </w:rPr>
+        <w:lastRenderedPageBreak/>
+        <w:drawing>
+          <wp:inline distT="0" distB="0" distL="0" distR="0" wp14:anchorId="057AFE76" wp14:editId="39A908C9">
+            <wp:extent cx="6858000" cy="3857625"/>
+            <wp:effectExtent l="0" t="0" r="0" b="9525"/>
+            <wp:docPr id="378316132" name="Picture 8"/>
+            <wp:cNvGraphicFramePr>
+              <a:graphicFrameLocks xmlns:a="http://schemas.openxmlformats.org/drawingml/2006/main" noChangeAspect="1"/>
+            </wp:cNvGraphicFramePr>
+            <a:graphic xmlns:a="http://schemas.openxmlformats.org/drawingml/2006/main">
+              <a:graphicData uri="http://schemas.openxmlformats.org/drawingml/2006/picture">
+                <pic:pic xmlns:pic="http://schemas.openxmlformats.org/drawingml/2006/picture">
+                  <pic:nvPicPr>
+                    <pic:cNvPr id="0" name="Picture 8"/>
+                    <pic:cNvPicPr>
+                      <a:picLocks noChangeAspect="1" noChangeArrowheads="1"/>
+                    </pic:cNvPicPr>
+                  </pic:nvPicPr>
+                  <pic:blipFill>
+                    <a:blip r:embed="rId12" cstate="print">
+                      <a:extLst>
+                        <a:ext uri="{28A0092B-C50C-407E-A947-70E740481C1C}">
+                          <a14:useLocalDpi xmlns:a14="http://schemas.microsoft.com/office/drawing/2010/main" val="0"/>
+                        </a:ext>
+                      </a:extLst>
+                    </a:blip>
+                    <a:srcRect/>
+                    <a:stretch>
+                      <a:fillRect/>
+                    </a:stretch>
+                  </pic:blipFill>
+                  <pic:spPr bwMode="auto">
+                    <a:xfrm>
+                      <a:off x="0" y="0"/>
+                      <a:ext cx="6858000" cy="3857625"/>
+                    </a:xfrm>
+                    <a:prstGeom prst="rect">
+                      <a:avLst/>
+                    </a:prstGeom>
+                    <a:noFill/>
+                    <a:ln>
+                      <a:noFill/>
+                    </a:ln>
+                  </pic:spPr>
+                </pic:pic>
+              </a:graphicData>
+            </a:graphic>
+          </wp:inline>
+        </w:drawing>
+      </w:r>
+    </w:p>
+    <w:p>
+      <w:pPr>
+        <w:pStyle w:val="chakra-text"/>
+        <w:pBdr>
+          <w:top w:val="single" w:sz="2" w:space="0" w:color="auto"/>
+          <w:left w:val="single" w:sz="2" w:space="0" w:color="auto"/>
+          <w:bottom w:val="single" w:sz="2" w:space="0" w:color="auto"/>
+          <w:right w:val="single" w:sz="2" w:space="0" w:color="auto"/>
+        </w:pBdr>
+        <w:shd w:val="clear" w:color="auto" w:fill="FFFFFF"/>
+        <w:spacing w:before="0" w:beforeAutospacing="0" w:after="0" w:afterAutospacing="0"/>
+        <w:jc w:val="center"/>
+        <w:rPr>
+          <w:rFonts w:ascii="Open Sans" w:hAnsi="Open Sans" w:cs="Open Sans"/>
+          <w:color w:val="0B0B0B"/>
+          <w:sz w:val="27"/>
+          <w:szCs w:val="27"/>
+        </w:rPr>
+      </w:pPr>
+      <w:r>
+        <w:rPr>
+          <w:rStyle w:val="Strong"/>
+          <w:rFonts w:ascii="Open Sans" w:eastAsiaTheme="majorEastAsia" w:hAnsi="Open Sans" w:cs="Open Sans"/>
+          <w:color w:val="0B0B0B"/>
+          <w:sz w:val="27"/>
+          <w:szCs w:val="27"/>
+          <w:bdr w:val="single" w:sz="2" w:space="0" w:color="auto" w:frame="1"/>
+        </w:rPr>
+        <w:t>Onion Architecture</w:t>
+      </w:r>
+    </w:p>
+    <w:p>
+      <w:pPr>
+        <w:pStyle w:val="chakra-text"/>
+        <w:pBdr>
+          <w:top w:val="single" w:sz="2" w:space="0" w:color="auto"/>
+          <w:left w:val="single" w:sz="2" w:space="0" w:color="auto"/>
+          <w:bottom w:val="single" w:sz="2" w:space="0" w:color="auto"/>
+          <w:right w:val="single" w:sz="2" w:space="0" w:color="auto"/>
+        </w:pBdr>
+        <w:shd w:val="clear" w:color="auto" w:fill="FFFFFF"/>
+        <w:spacing w:before="0" w:beforeAutospacing="0" w:after="0" w:afterAutospacing="0"/>
+        <w:rPr>
+          <w:rFonts w:ascii="Open Sans" w:hAnsi="Open Sans" w:cs="Open Sans"/>
+          <w:color w:val="0B0B0B"/>
+          <w:sz w:val="27"/>
+          <w:szCs w:val="27"/>
+        </w:rPr>
+      </w:pPr>
+      <w:r>
+        <w:rPr>
+          <w:rFonts w:ascii="Open Sans" w:hAnsi="Open Sans" w:cs="Open Sans"/>
+          <w:color w:val="0B0B0B"/>
+          <w:sz w:val="27"/>
+          <w:szCs w:val="27"/>
+        </w:rPr>
+        <w:t>The figure above shows the basic structure of Onion Architecture. External requests must first pass through a layer of controllers or request handlers whose only purpose is to handle these external requests. These controllers then use the next layer of the onion, the services, to process the actions or analysis triggered by the request. The services, in turn, use each other and the next layer, repositories and data access, to persist the results of the actions triggered by the request.</w:t>
+      </w:r>
+    </w:p>
+    <w:p>
+      <w:pPr>
+        <w:pStyle w:val="Heading3"/>
+        <w:pBdr>
+          <w:top w:val="single" w:sz="2" w:space="0" w:color="auto"/>
+          <w:left w:val="single" w:sz="2" w:space="0" w:color="auto"/>
+          <w:bottom w:val="single" w:sz="2" w:space="0" w:color="auto"/>
+          <w:right w:val="single" w:sz="2" w:space="0" w:color="auto"/>
+        </w:pBdr>
+        <w:shd w:val="clear" w:color="auto" w:fill="FFFFFF"/>
+        <w:rPr>
+          <w:rFonts w:ascii="Open Sans" w:hAnsi="Open Sans" w:cs="Open Sans"/>
+          <w:color w:val="0B0B0B"/>
+          <w:spacing w:val="7"/>
+          <w:sz w:val="27"/>
+          <w:szCs w:val="27"/>
+        </w:rPr>
+      </w:pPr>
+      <w:r>
+        <w:rPr>
+          <w:rFonts w:ascii="Open Sans" w:hAnsi="Open Sans" w:cs="Open Sans"/>
+          <w:b/>
+          <w:bCs/>
+          <w:color w:val="0B0B0B"/>
+          <w:spacing w:val="7"/>
+        </w:rPr>
+        <w:t>Key Terms</w:t>
+      </w:r>
+    </w:p>
+    <w:p>
+      <w:pPr>
+        <w:pStyle w:val="css-cvpopp"/>
+        <w:numPr>
+          <w:ilvl w:val="0"/>
+          <w:numId w:val="15"/>
+        </w:numPr>
+        <w:pBdr>
+          <w:top w:val="single" w:sz="2" w:space="0" w:color="auto"/>
+          <w:left w:val="single" w:sz="2" w:space="0" w:color="auto"/>
+          <w:bottom w:val="single" w:sz="2" w:space="0" w:color="auto"/>
+          <w:right w:val="single" w:sz="2" w:space="0" w:color="auto"/>
+        </w:pBdr>
+        <w:shd w:val="clear" w:color="auto" w:fill="FFFFFF"/>
+        <w:rPr>
+          <w:rFonts w:ascii="Open Sans" w:hAnsi="Open Sans" w:cs="Open Sans"/>
+          <w:color w:val="0B0B0B"/>
+          <w:sz w:val="27"/>
+          <w:szCs w:val="27"/>
+        </w:rPr>
+      </w:pPr>
+      <w:r>
+        <w:rPr>
+          <w:rStyle w:val="Strong"/>
+          <w:rFonts w:ascii="Open Sans" w:eastAsiaTheme="majorEastAsia" w:hAnsi="Open Sans" w:cs="Open Sans"/>
+          <w:color w:val="0B0B0B"/>
+          <w:sz w:val="27"/>
+          <w:szCs w:val="27"/>
+          <w:bdr w:val="single" w:sz="2" w:space="0" w:color="auto" w:frame="1"/>
+        </w:rPr>
+        <w:t>Onion Architecture</w:t>
+      </w:r>
+      <w:r>
+        <w:rPr>
+          <w:rFonts w:ascii="Open Sans" w:hAnsi="Open Sans" w:cs="Open Sans"/>
+          <w:color w:val="0B0B0B"/>
+          <w:sz w:val="27"/>
+          <w:szCs w:val="27"/>
+        </w:rPr>
+        <w:t>: An architectural pattern in which an application is separated into nested layers. In order for a request to be processed by the application, it must first travel through an outer layer of external interfaces and controllers, then through a middle layer of services and business logic, and finally through a persistence layer of data access objects. The separation of these layers emphasizes clean separation of concerns.</w:t>
+      </w:r>
+    </w:p>
+    <w:p>
+      <w:pPr>
+        <w:pStyle w:val="css-cvpopp"/>
+        <w:numPr>
+          <w:ilvl w:val="0"/>
+          <w:numId w:val="15"/>
+        </w:numPr>
+        <w:pBdr>
+          <w:top w:val="single" w:sz="2" w:space="0" w:color="auto"/>
+          <w:left w:val="single" w:sz="2" w:space="0" w:color="auto"/>
+          <w:bottom w:val="single" w:sz="2" w:space="0" w:color="auto"/>
+          <w:right w:val="single" w:sz="2" w:space="0" w:color="auto"/>
+        </w:pBdr>
+        <w:shd w:val="clear" w:color="auto" w:fill="FFFFFF"/>
+        <w:rPr>
+          <w:rFonts w:ascii="Open Sans" w:hAnsi="Open Sans" w:cs="Open Sans"/>
+          <w:color w:val="0B0B0B"/>
+          <w:sz w:val="27"/>
+          <w:szCs w:val="27"/>
+        </w:rPr>
+      </w:pPr>
+      <w:r>
+        <w:rPr>
+          <w:rStyle w:val="Strong"/>
+          <w:rFonts w:ascii="Open Sans" w:eastAsiaTheme="majorEastAsia" w:hAnsi="Open Sans" w:cs="Open Sans"/>
+          <w:color w:val="0B0B0B"/>
+          <w:sz w:val="27"/>
+          <w:szCs w:val="27"/>
+          <w:bdr w:val="single" w:sz="2" w:space="0" w:color="auto" w:frame="1"/>
+        </w:rPr>
+        <w:t>Application Component</w:t>
+      </w:r>
+      <w:r>
+        <w:rPr>
+          <w:rFonts w:ascii="Open Sans" w:hAnsi="Open Sans" w:cs="Open Sans"/>
+          <w:color w:val="0B0B0B"/>
+          <w:sz w:val="27"/>
+          <w:szCs w:val="27"/>
+        </w:rPr>
+        <w:t>: In Spring, this is any @Component-annotated class that is instantiated by Spring and placed in Spring's application context. Architecturally speaking, this is a logical unit of an application - a single-purpose library or object that solves a particular problem an application faces.</w:t>
+      </w:r>
+    </w:p>
+    <w:p>
+      <w:pPr>
+        <w:pStyle w:val="css-cvpopp"/>
+        <w:numPr>
+          <w:ilvl w:val="0"/>
+          <w:numId w:val="15"/>
+        </w:numPr>
+        <w:pBdr>
+          <w:top w:val="single" w:sz="2" w:space="0" w:color="auto"/>
+          <w:left w:val="single" w:sz="2" w:space="0" w:color="auto"/>
+          <w:bottom w:val="single" w:sz="2" w:space="0" w:color="auto"/>
+          <w:right w:val="single" w:sz="2" w:space="0" w:color="auto"/>
+        </w:pBdr>
+        <w:shd w:val="clear" w:color="auto" w:fill="FFFFFF"/>
+        <w:rPr>
+          <w:rFonts w:ascii="Open Sans" w:hAnsi="Open Sans" w:cs="Open Sans"/>
+          <w:color w:val="0B0B0B"/>
+          <w:sz w:val="27"/>
+          <w:szCs w:val="27"/>
+        </w:rPr>
+      </w:pPr>
+      <w:r>
+        <w:rPr>
+          <w:rStyle w:val="Strong"/>
+          <w:rFonts w:ascii="Open Sans" w:eastAsiaTheme="majorEastAsia" w:hAnsi="Open Sans" w:cs="Open Sans"/>
+          <w:color w:val="0B0B0B"/>
+          <w:sz w:val="27"/>
+          <w:szCs w:val="27"/>
+          <w:bdr w:val="single" w:sz="2" w:space="0" w:color="auto" w:frame="1"/>
+        </w:rPr>
+        <w:t>Service</w:t>
+      </w:r>
+      <w:r>
+        <w:rPr>
+          <w:rFonts w:ascii="Open Sans" w:hAnsi="Open Sans" w:cs="Open Sans"/>
+          <w:color w:val="0B0B0B"/>
+          <w:sz w:val="27"/>
+          <w:szCs w:val="27"/>
+        </w:rPr>
+        <w:t>: In Spring, this is any </w:t>
+      </w:r>
+      <w:r>
+        <w:rPr>
+          <w:rStyle w:val="HTMLCode"/>
+          <w:rFonts w:ascii="Open Sans" w:hAnsi="Open Sans" w:cs="Open Sans"/>
+          <w:color w:val="0B0B0B"/>
+          <w:bdr w:val="single" w:sz="2" w:space="0" w:color="auto" w:frame="1"/>
+        </w:rPr>
+        <w:t>@Service</w:t>
+      </w:r>
+      <w:r>
+        <w:rPr>
+          <w:rFonts w:ascii="Open Sans" w:hAnsi="Open Sans" w:cs="Open Sans"/>
+          <w:color w:val="0B0B0B"/>
+          <w:sz w:val="27"/>
+          <w:szCs w:val="27"/>
+        </w:rPr>
+        <w:t>-annotated class, handled identically to an </w:t>
+      </w:r>
+      <w:r>
+        <w:rPr>
+          <w:rStyle w:val="HTMLCode"/>
+          <w:rFonts w:ascii="Open Sans" w:hAnsi="Open Sans" w:cs="Open Sans"/>
+          <w:color w:val="0B0B0B"/>
+          <w:bdr w:val="single" w:sz="2" w:space="0" w:color="auto" w:frame="1"/>
+        </w:rPr>
+        <w:t>@Component</w:t>
+      </w:r>
+      <w:r>
+        <w:rPr>
+          <w:rFonts w:ascii="Open Sans" w:hAnsi="Open Sans" w:cs="Open Sans"/>
+          <w:color w:val="0B0B0B"/>
+          <w:sz w:val="27"/>
+          <w:szCs w:val="27"/>
+        </w:rPr>
+        <w:t xml:space="preserve">-annotated class. The difference between the two is semantics - a component is the most generic type of bean, and can be any kind of shared </w:t>
+      </w:r>
+      <w:r>
+        <w:rPr>
+          <w:rFonts w:ascii="Open Sans" w:hAnsi="Open Sans" w:cs="Open Sans"/>
+          <w:color w:val="0B0B0B"/>
+          <w:sz w:val="27"/>
+          <w:szCs w:val="27"/>
+        </w:rPr>
+        <w:lastRenderedPageBreak/>
+        <w:t>application structure. A service is specifically a collection of library methods that manage one aspect of an application's business logic. For example, a </w:t>
+      </w:r>
+      <w:proofErr w:type="spellStart"/>
+      <w:r>
+        <w:rPr>
+          <w:rStyle w:val="HTMLCode"/>
+          <w:rFonts w:ascii="Open Sans" w:hAnsi="Open Sans" w:cs="Open Sans"/>
+          <w:color w:val="0B0B0B"/>
+          <w:bdr w:val="single" w:sz="2" w:space="0" w:color="auto" w:frame="1"/>
+        </w:rPr>
+        <w:t>UserService</w:t>
+      </w:r>
+      <w:proofErr w:type="spellEnd"/>
+      <w:r>
+        <w:rPr>
+          <w:rFonts w:ascii="Open Sans" w:hAnsi="Open Sans" w:cs="Open Sans"/>
+          <w:color w:val="0B0B0B"/>
+          <w:sz w:val="27"/>
+          <w:szCs w:val="27"/>
+        </w:rPr>
+        <w:t> would expose high-level actions related to the users of an application, and an </w:t>
+      </w:r>
+      <w:proofErr w:type="spellStart"/>
+      <w:r>
+        <w:rPr>
+          <w:rStyle w:val="HTMLCode"/>
+          <w:rFonts w:ascii="Open Sans" w:hAnsi="Open Sans" w:cs="Open Sans"/>
+          <w:color w:val="0B0B0B"/>
+          <w:bdr w:val="single" w:sz="2" w:space="0" w:color="auto" w:frame="1"/>
+        </w:rPr>
+        <w:t>AuthenticationService</w:t>
+      </w:r>
+      <w:proofErr w:type="spellEnd"/>
+      <w:r>
+        <w:rPr>
+          <w:rFonts w:ascii="Open Sans" w:hAnsi="Open Sans" w:cs="Open Sans"/>
+          <w:color w:val="0B0B0B"/>
+          <w:sz w:val="27"/>
+          <w:szCs w:val="27"/>
+        </w:rPr>
+        <w:t> would expose actions for registering and authenticating a user. Services represent the middle layer of an onion architecture, and should contain the bulk of an application's business logic.</w:t>
+      </w:r>
+    </w:p>
+    <w:p>
+      <w:pPr>
+        <w:pStyle w:val="css-cvpopp"/>
+        <w:numPr>
+          <w:ilvl w:val="0"/>
+          <w:numId w:val="15"/>
+        </w:numPr>
+        <w:pBdr>
+          <w:top w:val="single" w:sz="2" w:space="0" w:color="auto"/>
+          <w:left w:val="single" w:sz="2" w:space="0" w:color="auto"/>
+          <w:bottom w:val="single" w:sz="2" w:space="0" w:color="auto"/>
+          <w:right w:val="single" w:sz="2" w:space="0" w:color="auto"/>
+        </w:pBdr>
+        <w:shd w:val="clear" w:color="auto" w:fill="FFFFFF"/>
+        <w:rPr>
+          <w:rFonts w:ascii="Open Sans" w:hAnsi="Open Sans" w:cs="Open Sans"/>
+          <w:color w:val="0B0B0B"/>
+          <w:sz w:val="27"/>
+          <w:szCs w:val="27"/>
+        </w:rPr>
+      </w:pPr>
+      <w:r>
+        <w:rPr>
+          <w:rStyle w:val="Strong"/>
+          <w:rFonts w:ascii="Open Sans" w:eastAsiaTheme="majorEastAsia" w:hAnsi="Open Sans" w:cs="Open Sans"/>
+          <w:color w:val="0B0B0B"/>
+          <w:sz w:val="27"/>
+          <w:szCs w:val="27"/>
+          <w:bdr w:val="single" w:sz="2" w:space="0" w:color="auto" w:frame="1"/>
+        </w:rPr>
+        <w:t>Repository</w:t>
+      </w:r>
+      <w:r>
+        <w:rPr>
+          <w:rFonts w:ascii="Open Sans" w:hAnsi="Open Sans" w:cs="Open Sans"/>
+          <w:color w:val="0B0B0B"/>
+          <w:sz w:val="27"/>
+          <w:szCs w:val="27"/>
+        </w:rPr>
+        <w:t>: In Spring, an </w:t>
+      </w:r>
+      <w:r>
+        <w:rPr>
+          <w:rStyle w:val="HTMLCode"/>
+          <w:rFonts w:ascii="Open Sans" w:hAnsi="Open Sans" w:cs="Open Sans"/>
+          <w:color w:val="0B0B0B"/>
+          <w:bdr w:val="single" w:sz="2" w:space="0" w:color="auto" w:frame="1"/>
+        </w:rPr>
+        <w:t>@Repository</w:t>
+      </w:r>
+      <w:r>
+        <w:rPr>
+          <w:rFonts w:ascii="Open Sans" w:hAnsi="Open Sans" w:cs="Open Sans"/>
+          <w:color w:val="0B0B0B"/>
+          <w:sz w:val="27"/>
+          <w:szCs w:val="27"/>
+        </w:rPr>
+        <w:t>-annotated class is treated identically to an </w:t>
+      </w:r>
+      <w:r>
+        <w:rPr>
+          <w:rStyle w:val="HTMLCode"/>
+          <w:rFonts w:ascii="Open Sans" w:hAnsi="Open Sans" w:cs="Open Sans"/>
+          <w:color w:val="0B0B0B"/>
+          <w:bdr w:val="single" w:sz="2" w:space="0" w:color="auto" w:frame="1"/>
+        </w:rPr>
+        <w:t>@Component</w:t>
+      </w:r>
+      <w:r>
+        <w:rPr>
+          <w:rFonts w:ascii="Open Sans" w:hAnsi="Open Sans" w:cs="Open Sans"/>
+          <w:color w:val="0B0B0B"/>
+          <w:sz w:val="27"/>
+          <w:szCs w:val="27"/>
+        </w:rPr>
+        <w:t>-annotated one, but as with </w:t>
+      </w:r>
+      <w:r>
+        <w:rPr>
+          <w:rStyle w:val="HTMLCode"/>
+          <w:rFonts w:ascii="Open Sans" w:hAnsi="Open Sans" w:cs="Open Sans"/>
+          <w:color w:val="0B0B0B"/>
+          <w:bdr w:val="single" w:sz="2" w:space="0" w:color="auto" w:frame="1"/>
+        </w:rPr>
+        <w:t>@Service</w:t>
+      </w:r>
+      <w:r>
+        <w:rPr>
+          <w:rFonts w:ascii="Open Sans" w:hAnsi="Open Sans" w:cs="Open Sans"/>
+          <w:color w:val="0B0B0B"/>
+          <w:sz w:val="27"/>
+          <w:szCs w:val="27"/>
+        </w:rPr>
+        <w:t>, the semantics are different. In an onion architecture, repositories are the inner layer - each repository should act like an interface to a specific set of stored or persistent data. For example, a </w:t>
+      </w:r>
+      <w:proofErr w:type="spellStart"/>
+      <w:r>
+        <w:rPr>
+          <w:rStyle w:val="HTMLCode"/>
+          <w:rFonts w:ascii="Open Sans" w:hAnsi="Open Sans" w:cs="Open Sans"/>
+          <w:color w:val="0B0B0B"/>
+          <w:bdr w:val="single" w:sz="2" w:space="0" w:color="auto" w:frame="1"/>
+        </w:rPr>
+        <w:t>UserRepository</w:t>
+      </w:r>
+      <w:proofErr w:type="spellEnd"/>
+      <w:r>
+        <w:rPr>
+          <w:rFonts w:ascii="Open Sans" w:hAnsi="Open Sans" w:cs="Open Sans"/>
+          <w:color w:val="0B0B0B"/>
+          <w:sz w:val="27"/>
+          <w:szCs w:val="27"/>
+        </w:rPr>
+        <w:t> would expose an interface capable of create/read/update/delete and query operations on the </w:t>
+      </w:r>
+      <w:r>
+        <w:rPr>
+          <w:rStyle w:val="HTMLCode"/>
+          <w:rFonts w:ascii="Open Sans" w:hAnsi="Open Sans" w:cs="Open Sans"/>
+          <w:color w:val="0B0B0B"/>
+          <w:bdr w:val="single" w:sz="2" w:space="0" w:color="auto" w:frame="1"/>
+        </w:rPr>
+        <w:t>users</w:t>
+      </w:r>
+      <w:r>
+        <w:rPr>
+          <w:rFonts w:ascii="Open Sans" w:hAnsi="Open Sans" w:cs="Open Sans"/>
+          <w:color w:val="0B0B0B"/>
+          <w:sz w:val="27"/>
+          <w:szCs w:val="27"/>
+        </w:rPr>
+        <w:t> table of the database.</w:t>
+      </w:r>
+    </w:p>
+    <w:p>
+      <w:pPr>
+        <w:rPr>
+          <w:rFonts w:ascii="Open Sans" w:hAnsi="Open Sans" w:cs="Open Sans"/>
+        </w:rPr>
+      </w:pPr>
     </w:p>
     <w:sectPr>
       <w:pgSz w:w="12240" w:h="15840"/>
-      <w:pgMar w:top="1440" w:right="1440" w:bottom="1440" w:left="1440" w:header="720" w:footer="720" w:gutter="0"/>
+      <w:pgMar w:top="720" w:right="720" w:bottom="720" w:left="720" w:header="720" w:footer="720" w:gutter="0"/>
       <w:cols w:space="720"/>
       <w:docGrid w:linePitch="360"/>
     </w:sectPr>
   </w:body>
 </w:document>
+</file>
+
+<file path=word/numbering.xml><?xml version="1.0" encoding="utf-8"?>
+<w:numbering xmlns:wpc="http://schemas.microsoft.com/office/word/2010/wordprocessingCanvas" xmlns:cx="http://schemas.microsoft.com/office/drawing/2014/chartex" xmlns:cx1="http://schemas.microsoft.com/office/drawing/2015/9/8/chartex" xmlns:cx2="http://schemas.microsoft.com/office/drawing/2015/10/21/chartex" xmlns:cx3="http://schemas.microsoft.com/office/drawing/2016/5/9/chartex" xmlns:cx4="http://schemas.microsoft.com/office/drawing/2016/5/10/chartex" xmlns:cx5="http://schemas.microsoft.com/office/drawing/2016/5/11/chartex" xmlns:cx6="http://schemas.microsoft.com/office/drawing/2016/5/12/chartex" xmlns:cx7="http://schemas.microsoft.com/office/drawing/2016/5/13/chartex" xmlns:cx8="http://schemas.microsoft.com/office/drawing/2016/5/14/chartex" xmlns:mc="http://schemas.openxmlformats.org/markup-compatibility/2006" xmlns:aink="http://schemas.microsoft.com/office/drawing/2016/ink" xmlns:am3d="http://schemas.microsoft.com/office/drawing/2017/model3d" xmlns:o="urn:schemas-microsoft-com:office:office" xmlns:oel="http://schemas.microsoft.com/office/2019/extlst" xmlns:r="http://schemas.openxmlformats.org/officeDocument/2006/relationships" xmlns:m="http://schemas.openxmlformats.org/officeDocument/2006/math" xmlns:v="urn:schemas-microsoft-com:vml" xmlns:wp14="http://schemas.microsoft.com/office/word/2010/wordprocessingDrawing" xmlns:wp="http://schemas.openxmlformats.org/drawingml/2006/wordprocessingDrawing" xmlns:w10="urn:schemas-microsoft-com:office:word" xmlns:w="http://schemas.openxmlformats.org/wordprocessingml/2006/main" xmlns:w14="http://schemas.microsoft.com/office/word/2010/wordml" xmlns:w15="http://schemas.microsoft.com/office/word/2012/wordml" xmlns:w16cex="http://schemas.microsoft.com/office/word/2018/wordml/cex" xmlns:w16cid="http://schemas.microsoft.com/office/word/2016/wordml/cid" xmlns:w16="http://schemas.microsoft.com/office/word/2018/wordml" xmlns:w16sdtdh="http://schemas.microsoft.com/office/word/2020/wordml/sdtdatahash" xmlns:w16se="http://schemas.microsoft.com/office/word/2015/wordml/symex" xmlns:wpg="http://schemas.microsoft.com/office/word/2010/wordprocessingGroup" xmlns:wpi="http://schemas.microsoft.com/office/word/2010/wordprocessingInk" xmlns:wne="http://schemas.microsoft.com/office/word/2006/wordml" xmlns:wps="http://schemas.microsoft.com/office/word/2010/wordprocessingShape" mc:Ignorable="w14 w15 w16se w16cid w16 w16cex w16sdtdh wp14">
+  <w:abstractNum w:abstractNumId="0" w15:restartNumberingAfterBreak="0">
+    <w:nsid w:val="0018425C"/>
+    <w:multiLevelType w:val="hybridMultilevel"/>
+    <w:tmpl w:val="02469A76"/>
+    <w:lvl w:ilvl="0" w:tplc="04090001">
+      <w:start w:val="1"/>
+      <w:numFmt w:val="bullet"/>
+      <w:lvlText w:val=""/>
+      <w:lvlJc w:val="left"/>
+      <w:pPr>
+        <w:ind w:left="720" w:hanging="360"/>
+      </w:pPr>
+      <w:rPr>
+        <w:rFonts w:ascii="Symbol" w:hAnsi="Symbol" w:hint="default"/>
+      </w:rPr>
+    </w:lvl>
+    <w:lvl w:ilvl="1" w:tplc="04090003" w:tentative="1">
+      <w:start w:val="1"/>
+      <w:numFmt w:val="bullet"/>
+      <w:lvlText w:val="o"/>
+      <w:lvlJc w:val="left"/>
+      <w:pPr>
+        <w:ind w:left="1440" w:hanging="360"/>
+      </w:pPr>
+      <w:rPr>
+        <w:rFonts w:ascii="Courier New" w:hAnsi="Courier New" w:cs="Courier New" w:hint="default"/>
+      </w:rPr>
+    </w:lvl>
+    <w:lvl w:ilvl="2" w:tplc="04090005" w:tentative="1">
+      <w:start w:val="1"/>
+      <w:numFmt w:val="bullet"/>
+      <w:lvlText w:val=""/>
+      <w:lvlJc w:val="left"/>
+      <w:pPr>
+        <w:ind w:left="2160" w:hanging="360"/>
+      </w:pPr>
+      <w:rPr>
+        <w:rFonts w:ascii="Wingdings" w:hAnsi="Wingdings" w:hint="default"/>
+      </w:rPr>
+    </w:lvl>
+    <w:lvl w:ilvl="3" w:tplc="04090001" w:tentative="1">
+      <w:start w:val="1"/>
+      <w:numFmt w:val="bullet"/>
+      <w:lvlText w:val=""/>
+      <w:lvlJc w:val="left"/>
+      <w:pPr>
+        <w:ind w:left="2880" w:hanging="360"/>
+      </w:pPr>
+      <w:rPr>
+        <w:rFonts w:ascii="Symbol" w:hAnsi="Symbol" w:hint="default"/>
+      </w:rPr>
+    </w:lvl>
+    <w:lvl w:ilvl="4" w:tplc="04090003" w:tentative="1">
+      <w:start w:val="1"/>
+      <w:numFmt w:val="bullet"/>
+      <w:lvlText w:val="o"/>
+      <w:lvlJc w:val="left"/>
+      <w:pPr>
+        <w:ind w:left="3600" w:hanging="360"/>
+      </w:pPr>
+      <w:rPr>
+        <w:rFonts w:ascii="Courier New" w:hAnsi="Courier New" w:cs="Courier New" w:hint="default"/>
+      </w:rPr>
+    </w:lvl>
+    <w:lvl w:ilvl="5" w:tplc="04090005" w:tentative="1">
+      <w:start w:val="1"/>
+      <w:numFmt w:val="bullet"/>
+      <w:lvlText w:val=""/>
+      <w:lvlJc w:val="left"/>
+      <w:pPr>
+        <w:ind w:left="4320" w:hanging="360"/>
+      </w:pPr>
+      <w:rPr>
+        <w:rFonts w:ascii="Wingdings" w:hAnsi="Wingdings" w:hint="default"/>
+      </w:rPr>
+    </w:lvl>
+    <w:lvl w:ilvl="6" w:tplc="04090001" w:tentative="1">
+      <w:start w:val="1"/>
+      <w:numFmt w:val="bullet"/>
+      <w:lvlText w:val=""/>
+      <w:lvlJc w:val="left"/>
+      <w:pPr>
+        <w:ind w:left="5040" w:hanging="360"/>
+      </w:pPr>
+      <w:rPr>
+        <w:rFonts w:ascii="Symbol" w:hAnsi="Symbol" w:hint="default"/>
+      </w:rPr>
+    </w:lvl>
+    <w:lvl w:ilvl="7" w:tplc="04090003" w:tentative="1">
+      <w:start w:val="1"/>
+      <w:numFmt w:val="bullet"/>
+      <w:lvlText w:val="o"/>
+      <w:lvlJc w:val="left"/>
+      <w:pPr>
+        <w:ind w:left="5760" w:hanging="360"/>
+      </w:pPr>
+      <w:rPr>
+        <w:rFonts w:ascii="Courier New" w:hAnsi="Courier New" w:cs="Courier New" w:hint="default"/>
+      </w:rPr>
+    </w:lvl>
+    <w:lvl w:ilvl="8" w:tplc="04090005" w:tentative="1">
+      <w:start w:val="1"/>
+      <w:numFmt w:val="bullet"/>
+      <w:lvlText w:val=""/>
+      <w:lvlJc w:val="left"/>
+      <w:pPr>
+        <w:ind w:left="6480" w:hanging="360"/>
+      </w:pPr>
+      <w:rPr>
+        <w:rFonts w:ascii="Wingdings" w:hAnsi="Wingdings" w:hint="default"/>
+      </w:rPr>
+    </w:lvl>
+  </w:abstractNum>
+  <w:abstractNum w:abstractNumId="1" w15:restartNumberingAfterBreak="0">
+    <w:nsid w:val="00375D5B"/>
+    <w:multiLevelType w:val="multilevel"/>
+    <w:tmpl w:val="580E6F76"/>
+    <w:lvl w:ilvl="0">
+      <w:start w:val="1"/>
+      <w:numFmt w:val="decimal"/>
+      <w:lvlText w:val="%1."/>
+      <w:lvlJc w:val="left"/>
+      <w:pPr>
+        <w:tabs>
+          <w:tab w:val="num" w:pos="720"/>
+        </w:tabs>
+        <w:ind w:left="720" w:hanging="360"/>
+      </w:pPr>
+    </w:lvl>
+    <w:lvl w:ilvl="1" w:tentative="1">
+      <w:start w:val="1"/>
+      <w:numFmt w:val="decimal"/>
+      <w:lvlText w:val="%2."/>
+      <w:lvlJc w:val="left"/>
+      <w:pPr>
+        <w:tabs>
+          <w:tab w:val="num" w:pos="1440"/>
+        </w:tabs>
+        <w:ind w:left="1440" w:hanging="360"/>
+      </w:pPr>
+    </w:lvl>
+    <w:lvl w:ilvl="2" w:tentative="1">
+      <w:start w:val="1"/>
+      <w:numFmt w:val="decimal"/>
+      <w:lvlText w:val="%3."/>
+      <w:lvlJc w:val="left"/>
+      <w:pPr>
+        <w:tabs>
+          <w:tab w:val="num" w:pos="2160"/>
+        </w:tabs>
+        <w:ind w:left="2160" w:hanging="360"/>
+      </w:pPr>
+    </w:lvl>
+    <w:lvl w:ilvl="3" w:tentative="1">
+      <w:start w:val="1"/>
+      <w:numFmt w:val="decimal"/>
+      <w:lvlText w:val="%4."/>
+      <w:lvlJc w:val="left"/>
+      <w:pPr>
+        <w:tabs>
+          <w:tab w:val="num" w:pos="2880"/>
+        </w:tabs>
+        <w:ind w:left="2880" w:hanging="360"/>
+      </w:pPr>
+    </w:lvl>
+    <w:lvl w:ilvl="4" w:tentative="1">
+      <w:start w:val="1"/>
+      <w:numFmt w:val="decimal"/>
+      <w:lvlText w:val="%5."/>
+      <w:lvlJc w:val="left"/>
+      <w:pPr>
+        <w:tabs>
+          <w:tab w:val="num" w:pos="3600"/>
+        </w:tabs>
+        <w:ind w:left="3600" w:hanging="360"/>
+      </w:pPr>
+    </w:lvl>
+    <w:lvl w:ilvl="5" w:tentative="1">
+      <w:start w:val="1"/>
+      <w:numFmt w:val="decimal"/>
+      <w:lvlText w:val="%6."/>
+      <w:lvlJc w:val="left"/>
+      <w:pPr>
+        <w:tabs>
+          <w:tab w:val="num" w:pos="4320"/>
+        </w:tabs>
+        <w:ind w:left="4320" w:hanging="360"/>
+      </w:pPr>
+    </w:lvl>
+    <w:lvl w:ilvl="6" w:tentative="1">
+      <w:start w:val="1"/>
+      <w:numFmt w:val="decimal"/>
+      <w:lvlText w:val="%7."/>
+      <w:lvlJc w:val="left"/>
+      <w:pPr>
+        <w:tabs>
+          <w:tab w:val="num" w:pos="5040"/>
+        </w:tabs>
+        <w:ind w:left="5040" w:hanging="360"/>
+      </w:pPr>
+    </w:lvl>
+    <w:lvl w:ilvl="7" w:tentative="1">
+      <w:start w:val="1"/>
+      <w:numFmt w:val="decimal"/>
+      <w:lvlText w:val="%8."/>
+      <w:lvlJc w:val="left"/>
+      <w:pPr>
+        <w:tabs>
+          <w:tab w:val="num" w:pos="5760"/>
+        </w:tabs>
+        <w:ind w:left="5760" w:hanging="360"/>
+      </w:pPr>
+    </w:lvl>
+    <w:lvl w:ilvl="8" w:tentative="1">
+      <w:start w:val="1"/>
+      <w:numFmt w:val="decimal"/>
+      <w:lvlText w:val="%9."/>
+      <w:lvlJc w:val="left"/>
+      <w:pPr>
+        <w:tabs>
+          <w:tab w:val="num" w:pos="6480"/>
+        </w:tabs>
+        <w:ind w:left="6480" w:hanging="360"/>
+      </w:pPr>
+    </w:lvl>
+  </w:abstractNum>
+  <w:abstractNum w:abstractNumId="2" w15:restartNumberingAfterBreak="0">
+    <w:nsid w:val="2989351E"/>
+    <w:multiLevelType w:val="multilevel"/>
+    <w:tmpl w:val="2228DE16"/>
+    <w:lvl w:ilvl="0">
+      <w:start w:val="1"/>
+      <w:numFmt w:val="bullet"/>
+      <w:lvlText w:val=""/>
+      <w:lvlJc w:val="left"/>
+      <w:pPr>
+        <w:tabs>
+          <w:tab w:val="num" w:pos="720"/>
+        </w:tabs>
+        <w:ind w:left="720" w:hanging="360"/>
+      </w:pPr>
+      <w:rPr>
+        <w:rFonts w:ascii="Symbol" w:hAnsi="Symbol" w:hint="default"/>
+        <w:sz w:val="20"/>
+      </w:rPr>
+    </w:lvl>
+    <w:lvl w:ilvl="1" w:tentative="1">
+      <w:start w:val="1"/>
+      <w:numFmt w:val="bullet"/>
+      <w:lvlText w:val=""/>
+      <w:lvlJc w:val="left"/>
+      <w:pPr>
+        <w:tabs>
+          <w:tab w:val="num" w:pos="1440"/>
+        </w:tabs>
+        <w:ind w:left="1440" w:hanging="360"/>
+      </w:pPr>
+      <w:rPr>
+        <w:rFonts w:ascii="Symbol" w:hAnsi="Symbol" w:hint="default"/>
+        <w:sz w:val="20"/>
+      </w:rPr>
+    </w:lvl>
+    <w:lvl w:ilvl="2" w:tentative="1">
+      <w:start w:val="1"/>
+      <w:numFmt w:val="bullet"/>
+      <w:lvlText w:val=""/>
+      <w:lvlJc w:val="left"/>
+      <w:pPr>
+        <w:tabs>
+          <w:tab w:val="num" w:pos="2160"/>
+        </w:tabs>
+        <w:ind w:left="2160" w:hanging="360"/>
+      </w:pPr>
+      <w:rPr>
+        <w:rFonts w:ascii="Symbol" w:hAnsi="Symbol" w:hint="default"/>
+        <w:sz w:val="20"/>
+      </w:rPr>
+    </w:lvl>
+    <w:lvl w:ilvl="3" w:tentative="1">
+      <w:start w:val="1"/>
+      <w:numFmt w:val="bullet"/>
+      <w:lvlText w:val=""/>
+      <w:lvlJc w:val="left"/>
+      <w:pPr>
+        <w:tabs>
+          <w:tab w:val="num" w:pos="2880"/>
+        </w:tabs>
+        <w:ind w:left="2880" w:hanging="360"/>
+      </w:pPr>
+      <w:rPr>
+        <w:rFonts w:ascii="Symbol" w:hAnsi="Symbol" w:hint="default"/>
+        <w:sz w:val="20"/>
+      </w:rPr>
+    </w:lvl>
+    <w:lvl w:ilvl="4" w:tentative="1">
+      <w:start w:val="1"/>
+      <w:numFmt w:val="bullet"/>
+      <w:lvlText w:val=""/>
+      <w:lvlJc w:val="left"/>
+      <w:pPr>
+        <w:tabs>
+          <w:tab w:val="num" w:pos="3600"/>
+        </w:tabs>
+        <w:ind w:left="3600" w:hanging="360"/>
+      </w:pPr>
+      <w:rPr>
+        <w:rFonts w:ascii="Symbol" w:hAnsi="Symbol" w:hint="default"/>
+        <w:sz w:val="20"/>
+      </w:rPr>
+    </w:lvl>
+    <w:lvl w:ilvl="5" w:tentative="1">
+      <w:start w:val="1"/>
+      <w:numFmt w:val="bullet"/>
+      <w:lvlText w:val=""/>
+      <w:lvlJc w:val="left"/>
+      <w:pPr>
+        <w:tabs>
+          <w:tab w:val="num" w:pos="4320"/>
+        </w:tabs>
+        <w:ind w:left="4320" w:hanging="360"/>
+      </w:pPr>
+      <w:rPr>
+        <w:rFonts w:ascii="Symbol" w:hAnsi="Symbol" w:hint="default"/>
+        <w:sz w:val="20"/>
+      </w:rPr>
+    </w:lvl>
+    <w:lvl w:ilvl="6" w:tentative="1">
+      <w:start w:val="1"/>
+      <w:numFmt w:val="bullet"/>
+      <w:lvlText w:val=""/>
+      <w:lvlJc w:val="left"/>
+      <w:pPr>
+        <w:tabs>
+          <w:tab w:val="num" w:pos="5040"/>
+        </w:tabs>
+        <w:ind w:left="5040" w:hanging="360"/>
+      </w:pPr>
+      <w:rPr>
+        <w:rFonts w:ascii="Symbol" w:hAnsi="Symbol" w:hint="default"/>
+        <w:sz w:val="20"/>
+      </w:rPr>
+    </w:lvl>
+    <w:lvl w:ilvl="7" w:tentative="1">
+      <w:start w:val="1"/>
+      <w:numFmt w:val="bullet"/>
+      <w:lvlText w:val=""/>
+      <w:lvlJc w:val="left"/>
+      <w:pPr>
+        <w:tabs>
+          <w:tab w:val="num" w:pos="5760"/>
+        </w:tabs>
+        <w:ind w:left="5760" w:hanging="360"/>
+      </w:pPr>
+      <w:rPr>
+        <w:rFonts w:ascii="Symbol" w:hAnsi="Symbol" w:hint="default"/>
+        <w:sz w:val="20"/>
+      </w:rPr>
+    </w:lvl>
+    <w:lvl w:ilvl="8" w:tentative="1">
+      <w:start w:val="1"/>
+      <w:numFmt w:val="bullet"/>
+      <w:lvlText w:val=""/>
+      <w:lvlJc w:val="left"/>
+      <w:pPr>
+        <w:tabs>
+          <w:tab w:val="num" w:pos="6480"/>
+        </w:tabs>
+        <w:ind w:left="6480" w:hanging="360"/>
+      </w:pPr>
+      <w:rPr>
+        <w:rFonts w:ascii="Symbol" w:hAnsi="Symbol" w:hint="default"/>
+        <w:sz w:val="20"/>
+      </w:rPr>
+    </w:lvl>
+  </w:abstractNum>
+  <w:abstractNum w:abstractNumId="3" w15:restartNumberingAfterBreak="0">
+    <w:nsid w:val="3002708B"/>
+    <w:multiLevelType w:val="multilevel"/>
+    <w:tmpl w:val="A10E0D4E"/>
+    <w:lvl w:ilvl="0">
+      <w:start w:val="1"/>
+      <w:numFmt w:val="bullet"/>
+      <w:lvlText w:val=""/>
+      <w:lvlJc w:val="left"/>
+      <w:pPr>
+        <w:tabs>
+          <w:tab w:val="num" w:pos="720"/>
+        </w:tabs>
+        <w:ind w:left="720" w:hanging="360"/>
+      </w:pPr>
+      <w:rPr>
+        <w:rFonts w:ascii="Symbol" w:hAnsi="Symbol" w:hint="default"/>
+        <w:sz w:val="20"/>
+      </w:rPr>
+    </w:lvl>
+    <w:lvl w:ilvl="1" w:tentative="1">
+      <w:start w:val="1"/>
+      <w:numFmt w:val="bullet"/>
+      <w:lvlText w:val=""/>
+      <w:lvlJc w:val="left"/>
+      <w:pPr>
+        <w:tabs>
+          <w:tab w:val="num" w:pos="1440"/>
+        </w:tabs>
+        <w:ind w:left="1440" w:hanging="360"/>
+      </w:pPr>
+      <w:rPr>
+        <w:rFonts w:ascii="Symbol" w:hAnsi="Symbol" w:hint="default"/>
+        <w:sz w:val="20"/>
+      </w:rPr>
+    </w:lvl>
+    <w:lvl w:ilvl="2" w:tentative="1">
+      <w:start w:val="1"/>
+      <w:numFmt w:val="bullet"/>
+      <w:lvlText w:val=""/>
+      <w:lvlJc w:val="left"/>
+      <w:pPr>
+        <w:tabs>
+          <w:tab w:val="num" w:pos="2160"/>
+        </w:tabs>
+        <w:ind w:left="2160" w:hanging="360"/>
+      </w:pPr>
+      <w:rPr>
+        <w:rFonts w:ascii="Symbol" w:hAnsi="Symbol" w:hint="default"/>
+        <w:sz w:val="20"/>
+      </w:rPr>
+    </w:lvl>
+    <w:lvl w:ilvl="3" w:tentative="1">
+      <w:start w:val="1"/>
+      <w:numFmt w:val="bullet"/>
+      <w:lvlText w:val=""/>
+      <w:lvlJc w:val="left"/>
+      <w:pPr>
+        <w:tabs>
+          <w:tab w:val="num" w:pos="2880"/>
+        </w:tabs>
+        <w:ind w:left="2880" w:hanging="360"/>
+      </w:pPr>
+      <w:rPr>
+        <w:rFonts w:ascii="Symbol" w:hAnsi="Symbol" w:hint="default"/>
+        <w:sz w:val="20"/>
+      </w:rPr>
+    </w:lvl>
+    <w:lvl w:ilvl="4" w:tentative="1">
+      <w:start w:val="1"/>
+      <w:numFmt w:val="bullet"/>
+      <w:lvlText w:val=""/>
+      <w:lvlJc w:val="left"/>
+      <w:pPr>
+        <w:tabs>
+          <w:tab w:val="num" w:pos="3600"/>
+        </w:tabs>
+        <w:ind w:left="3600" w:hanging="360"/>
+      </w:pPr>
+      <w:rPr>
+        <w:rFonts w:ascii="Symbol" w:hAnsi="Symbol" w:hint="default"/>
+        <w:sz w:val="20"/>
+      </w:rPr>
+    </w:lvl>
+    <w:lvl w:ilvl="5" w:tentative="1">
+      <w:start w:val="1"/>
+      <w:numFmt w:val="bullet"/>
+      <w:lvlText w:val=""/>
+      <w:lvlJc w:val="left"/>
+      <w:pPr>
+        <w:tabs>
+          <w:tab w:val="num" w:pos="4320"/>
+        </w:tabs>
+        <w:ind w:left="4320" w:hanging="360"/>
+      </w:pPr>
+      <w:rPr>
+        <w:rFonts w:ascii="Symbol" w:hAnsi="Symbol" w:hint="default"/>
+        <w:sz w:val="20"/>
+      </w:rPr>
+    </w:lvl>
+    <w:lvl w:ilvl="6" w:tentative="1">
+      <w:start w:val="1"/>
+      <w:numFmt w:val="bullet"/>
+      <w:lvlText w:val=""/>
+      <w:lvlJc w:val="left"/>
+      <w:pPr>
+        <w:tabs>
+          <w:tab w:val="num" w:pos="5040"/>
+        </w:tabs>
+        <w:ind w:left="5040" w:hanging="360"/>
+      </w:pPr>
+      <w:rPr>
+        <w:rFonts w:ascii="Symbol" w:hAnsi="Symbol" w:hint="default"/>
+        <w:sz w:val="20"/>
+      </w:rPr>
+    </w:lvl>
+    <w:lvl w:ilvl="7" w:tentative="1">
+      <w:start w:val="1"/>
+      <w:numFmt w:val="bullet"/>
+      <w:lvlText w:val=""/>
+      <w:lvlJc w:val="left"/>
+      <w:pPr>
+        <w:tabs>
+          <w:tab w:val="num" w:pos="5760"/>
+        </w:tabs>
+        <w:ind w:left="5760" w:hanging="360"/>
+      </w:pPr>
+      <w:rPr>
+        <w:rFonts w:ascii="Symbol" w:hAnsi="Symbol" w:hint="default"/>
+        <w:sz w:val="20"/>
+      </w:rPr>
+    </w:lvl>
+    <w:lvl w:ilvl="8" w:tentative="1">
+      <w:start w:val="1"/>
+      <w:numFmt w:val="bullet"/>
+      <w:lvlText w:val=""/>
+      <w:lvlJc w:val="left"/>
+      <w:pPr>
+        <w:tabs>
+          <w:tab w:val="num" w:pos="6480"/>
+        </w:tabs>
+        <w:ind w:left="6480" w:hanging="360"/>
+      </w:pPr>
+      <w:rPr>
+        <w:rFonts w:ascii="Symbol" w:hAnsi="Symbol" w:hint="default"/>
+        <w:sz w:val="20"/>
+      </w:rPr>
+    </w:lvl>
+  </w:abstractNum>
+  <w:abstractNum w:abstractNumId="4" w15:restartNumberingAfterBreak="0">
+    <w:nsid w:val="352B607E"/>
+    <w:multiLevelType w:val="multilevel"/>
+    <w:tmpl w:val="12F6BADE"/>
+    <w:lvl w:ilvl="0">
+      <w:start w:val="1"/>
+      <w:numFmt w:val="bullet"/>
+      <w:lvlText w:val=""/>
+      <w:lvlJc w:val="left"/>
+      <w:pPr>
+        <w:tabs>
+          <w:tab w:val="num" w:pos="720"/>
+        </w:tabs>
+        <w:ind w:left="720" w:hanging="360"/>
+      </w:pPr>
+      <w:rPr>
+        <w:rFonts w:ascii="Symbol" w:hAnsi="Symbol" w:hint="default"/>
+        <w:sz w:val="20"/>
+      </w:rPr>
+    </w:lvl>
+    <w:lvl w:ilvl="1" w:tentative="1">
+      <w:start w:val="1"/>
+      <w:numFmt w:val="bullet"/>
+      <w:lvlText w:val=""/>
+      <w:lvlJc w:val="left"/>
+      <w:pPr>
+        <w:tabs>
+          <w:tab w:val="num" w:pos="1440"/>
+        </w:tabs>
+        <w:ind w:left="1440" w:hanging="360"/>
+      </w:pPr>
+      <w:rPr>
+        <w:rFonts w:ascii="Symbol" w:hAnsi="Symbol" w:hint="default"/>
+        <w:sz w:val="20"/>
+      </w:rPr>
+    </w:lvl>
+    <w:lvl w:ilvl="2" w:tentative="1">
+      <w:start w:val="1"/>
+      <w:numFmt w:val="bullet"/>
+      <w:lvlText w:val=""/>
+      <w:lvlJc w:val="left"/>
+      <w:pPr>
+        <w:tabs>
+          <w:tab w:val="num" w:pos="2160"/>
+        </w:tabs>
+        <w:ind w:left="2160" w:hanging="360"/>
+      </w:pPr>
+      <w:rPr>
+        <w:rFonts w:ascii="Symbol" w:hAnsi="Symbol" w:hint="default"/>
+        <w:sz w:val="20"/>
+      </w:rPr>
+    </w:lvl>
+    <w:lvl w:ilvl="3" w:tentative="1">
+      <w:start w:val="1"/>
+      <w:numFmt w:val="bullet"/>
+      <w:lvlText w:val=""/>
+      <w:lvlJc w:val="left"/>
+      <w:pPr>
+        <w:tabs>
+          <w:tab w:val="num" w:pos="2880"/>
+        </w:tabs>
+        <w:ind w:left="2880" w:hanging="360"/>
+      </w:pPr>
+      <w:rPr>
+        <w:rFonts w:ascii="Symbol" w:hAnsi="Symbol" w:hint="default"/>
+        <w:sz w:val="20"/>
+      </w:rPr>
+    </w:lvl>
+    <w:lvl w:ilvl="4" w:tentative="1">
+      <w:start w:val="1"/>
+      <w:numFmt w:val="bullet"/>
+      <w:lvlText w:val=""/>
+      <w:lvlJc w:val="left"/>
+      <w:pPr>
+        <w:tabs>
+          <w:tab w:val="num" w:pos="3600"/>
+        </w:tabs>
+        <w:ind w:left="3600" w:hanging="360"/>
+      </w:pPr>
+      <w:rPr>
+        <w:rFonts w:ascii="Symbol" w:hAnsi="Symbol" w:hint="default"/>
+        <w:sz w:val="20"/>
+      </w:rPr>
+    </w:lvl>
+    <w:lvl w:ilvl="5" w:tentative="1">
+      <w:start w:val="1"/>
+      <w:numFmt w:val="bullet"/>
+      <w:lvlText w:val=""/>
+      <w:lvlJc w:val="left"/>
+      <w:pPr>
+        <w:tabs>
+          <w:tab w:val="num" w:pos="4320"/>
+        </w:tabs>
+        <w:ind w:left="4320" w:hanging="360"/>
+      </w:pPr>
+      <w:rPr>
+        <w:rFonts w:ascii="Symbol" w:hAnsi="Symbol" w:hint="default"/>
+        <w:sz w:val="20"/>
+      </w:rPr>
+    </w:lvl>
+    <w:lvl w:ilvl="6" w:tentative="1">
+      <w:start w:val="1"/>
+      <w:numFmt w:val="bullet"/>
+      <w:lvlText w:val=""/>
+      <w:lvlJc w:val="left"/>
+      <w:pPr>
+        <w:tabs>
+          <w:tab w:val="num" w:pos="5040"/>
+        </w:tabs>
+        <w:ind w:left="5040" w:hanging="360"/>
+      </w:pPr>
+      <w:rPr>
+        <w:rFonts w:ascii="Symbol" w:hAnsi="Symbol" w:hint="default"/>
+        <w:sz w:val="20"/>
+      </w:rPr>
+    </w:lvl>
+    <w:lvl w:ilvl="7" w:tentative="1">
+      <w:start w:val="1"/>
+      <w:numFmt w:val="bullet"/>
+      <w:lvlText w:val=""/>
+      <w:lvlJc w:val="left"/>
+      <w:pPr>
+        <w:tabs>
+          <w:tab w:val="num" w:pos="5760"/>
+        </w:tabs>
+        <w:ind w:left="5760" w:hanging="360"/>
+      </w:pPr>
+      <w:rPr>
+        <w:rFonts w:ascii="Symbol" w:hAnsi="Symbol" w:hint="default"/>
+        <w:sz w:val="20"/>
+      </w:rPr>
+    </w:lvl>
+    <w:lvl w:ilvl="8" w:tentative="1">
+      <w:start w:val="1"/>
+      <w:numFmt w:val="bullet"/>
+      <w:lvlText w:val=""/>
+      <w:lvlJc w:val="left"/>
+      <w:pPr>
+        <w:tabs>
+          <w:tab w:val="num" w:pos="6480"/>
+        </w:tabs>
+        <w:ind w:left="6480" w:hanging="360"/>
+      </w:pPr>
+      <w:rPr>
+        <w:rFonts w:ascii="Symbol" w:hAnsi="Symbol" w:hint="default"/>
+        <w:sz w:val="20"/>
+      </w:rPr>
+    </w:lvl>
+  </w:abstractNum>
+  <w:abstractNum w:abstractNumId="5" w15:restartNumberingAfterBreak="0">
+    <w:nsid w:val="38F12DA5"/>
+    <w:multiLevelType w:val="multilevel"/>
+    <w:tmpl w:val="9AB831F6"/>
+    <w:lvl w:ilvl="0">
+      <w:start w:val="1"/>
+      <w:numFmt w:val="bullet"/>
+      <w:lvlText w:val=""/>
+      <w:lvlJc w:val="left"/>
+      <w:pPr>
+        <w:tabs>
+          <w:tab w:val="num" w:pos="720"/>
+        </w:tabs>
+        <w:ind w:left="720" w:hanging="360"/>
+      </w:pPr>
+      <w:rPr>
+        <w:rFonts w:ascii="Symbol" w:hAnsi="Symbol" w:hint="default"/>
+        <w:sz w:val="20"/>
+      </w:rPr>
+    </w:lvl>
+    <w:lvl w:ilvl="1" w:tentative="1">
+      <w:start w:val="1"/>
+      <w:numFmt w:val="bullet"/>
+      <w:lvlText w:val=""/>
+      <w:lvlJc w:val="left"/>
+      <w:pPr>
+        <w:tabs>
+          <w:tab w:val="num" w:pos="1440"/>
+        </w:tabs>
+        <w:ind w:left="1440" w:hanging="360"/>
+      </w:pPr>
+      <w:rPr>
+        <w:rFonts w:ascii="Symbol" w:hAnsi="Symbol" w:hint="default"/>
+        <w:sz w:val="20"/>
+      </w:rPr>
+    </w:lvl>
+    <w:lvl w:ilvl="2" w:tentative="1">
+      <w:start w:val="1"/>
+      <w:numFmt w:val="bullet"/>
+      <w:lvlText w:val=""/>
+      <w:lvlJc w:val="left"/>
+      <w:pPr>
+        <w:tabs>
+          <w:tab w:val="num" w:pos="2160"/>
+        </w:tabs>
+        <w:ind w:left="2160" w:hanging="360"/>
+      </w:pPr>
+      <w:rPr>
+        <w:rFonts w:ascii="Symbol" w:hAnsi="Symbol" w:hint="default"/>
+        <w:sz w:val="20"/>
+      </w:rPr>
+    </w:lvl>
+    <w:lvl w:ilvl="3" w:tentative="1">
+      <w:start w:val="1"/>
+      <w:numFmt w:val="bullet"/>
+      <w:lvlText w:val=""/>
+      <w:lvlJc w:val="left"/>
+      <w:pPr>
+        <w:tabs>
+          <w:tab w:val="num" w:pos="2880"/>
+        </w:tabs>
+        <w:ind w:left="2880" w:hanging="360"/>
+      </w:pPr>
+      <w:rPr>
+        <w:rFonts w:ascii="Symbol" w:hAnsi="Symbol" w:hint="default"/>
+        <w:sz w:val="20"/>
+      </w:rPr>
+    </w:lvl>
+    <w:lvl w:ilvl="4" w:tentative="1">
+      <w:start w:val="1"/>
+      <w:numFmt w:val="bullet"/>
+      <w:lvlText w:val=""/>
+      <w:lvlJc w:val="left"/>
+      <w:pPr>
+        <w:tabs>
+          <w:tab w:val="num" w:pos="3600"/>
+        </w:tabs>
+        <w:ind w:left="3600" w:hanging="360"/>
+      </w:pPr>
+      <w:rPr>
+        <w:rFonts w:ascii="Symbol" w:hAnsi="Symbol" w:hint="default"/>
+        <w:sz w:val="20"/>
+      </w:rPr>
+    </w:lvl>
+    <w:lvl w:ilvl="5" w:tentative="1">
+      <w:start w:val="1"/>
+      <w:numFmt w:val="bullet"/>
+      <w:lvlText w:val=""/>
+      <w:lvlJc w:val="left"/>
+      <w:pPr>
+        <w:tabs>
+          <w:tab w:val="num" w:pos="4320"/>
+        </w:tabs>
+        <w:ind w:left="4320" w:hanging="360"/>
+      </w:pPr>
+      <w:rPr>
+        <w:rFonts w:ascii="Symbol" w:hAnsi="Symbol" w:hint="default"/>
+        <w:sz w:val="20"/>
+      </w:rPr>
+    </w:lvl>
+    <w:lvl w:ilvl="6" w:tentative="1">
+      <w:start w:val="1"/>
+      <w:numFmt w:val="bullet"/>
+      <w:lvlText w:val=""/>
+      <w:lvlJc w:val="left"/>
+      <w:pPr>
+        <w:tabs>
+          <w:tab w:val="num" w:pos="5040"/>
+        </w:tabs>
+        <w:ind w:left="5040" w:hanging="360"/>
+      </w:pPr>
+      <w:rPr>
+        <w:rFonts w:ascii="Symbol" w:hAnsi="Symbol" w:hint="default"/>
+        <w:sz w:val="20"/>
+      </w:rPr>
+    </w:lvl>
+    <w:lvl w:ilvl="7" w:tentative="1">
+      <w:start w:val="1"/>
+      <w:numFmt w:val="bullet"/>
+      <w:lvlText w:val=""/>
+      <w:lvlJc w:val="left"/>
+      <w:pPr>
+        <w:tabs>
+          <w:tab w:val="num" w:pos="5760"/>
+        </w:tabs>
+        <w:ind w:left="5760" w:hanging="360"/>
+      </w:pPr>
+      <w:rPr>
+        <w:rFonts w:ascii="Symbol" w:hAnsi="Symbol" w:hint="default"/>
+        <w:sz w:val="20"/>
+      </w:rPr>
+    </w:lvl>
+    <w:lvl w:ilvl="8" w:tentative="1">
+      <w:start w:val="1"/>
+      <w:numFmt w:val="bullet"/>
+      <w:lvlText w:val=""/>
+      <w:lvlJc w:val="left"/>
+      <w:pPr>
+        <w:tabs>
+          <w:tab w:val="num" w:pos="6480"/>
+        </w:tabs>
+        <w:ind w:left="6480" w:hanging="360"/>
+      </w:pPr>
+      <w:rPr>
+        <w:rFonts w:ascii="Symbol" w:hAnsi="Symbol" w:hint="default"/>
+        <w:sz w:val="20"/>
+      </w:rPr>
+    </w:lvl>
+  </w:abstractNum>
+  <w:abstractNum w:abstractNumId="6" w15:restartNumberingAfterBreak="0">
+    <w:nsid w:val="3B1E306A"/>
+    <w:multiLevelType w:val="multilevel"/>
+    <w:tmpl w:val="17C68B18"/>
+    <w:lvl w:ilvl="0">
+      <w:start w:val="1"/>
+      <w:numFmt w:val="bullet"/>
+      <w:lvlText w:val=""/>
+      <w:lvlJc w:val="left"/>
+      <w:pPr>
+        <w:tabs>
+          <w:tab w:val="num" w:pos="720"/>
+        </w:tabs>
+        <w:ind w:left="720" w:hanging="360"/>
+      </w:pPr>
+      <w:rPr>
+        <w:rFonts w:ascii="Symbol" w:hAnsi="Symbol" w:hint="default"/>
+        <w:sz w:val="20"/>
+      </w:rPr>
+    </w:lvl>
+    <w:lvl w:ilvl="1" w:tentative="1">
+      <w:start w:val="1"/>
+      <w:numFmt w:val="bullet"/>
+      <w:lvlText w:val=""/>
+      <w:lvlJc w:val="left"/>
+      <w:pPr>
+        <w:tabs>
+          <w:tab w:val="num" w:pos="1440"/>
+        </w:tabs>
+        <w:ind w:left="1440" w:hanging="360"/>
+      </w:pPr>
+      <w:rPr>
+        <w:rFonts w:ascii="Symbol" w:hAnsi="Symbol" w:hint="default"/>
+        <w:sz w:val="20"/>
+      </w:rPr>
+    </w:lvl>
+    <w:lvl w:ilvl="2" w:tentative="1">
+      <w:start w:val="1"/>
+      <w:numFmt w:val="bullet"/>
+      <w:lvlText w:val=""/>
+      <w:lvlJc w:val="left"/>
+      <w:pPr>
+        <w:tabs>
+          <w:tab w:val="num" w:pos="2160"/>
+        </w:tabs>
+        <w:ind w:left="2160" w:hanging="360"/>
+      </w:pPr>
+      <w:rPr>
+        <w:rFonts w:ascii="Symbol" w:hAnsi="Symbol" w:hint="default"/>
+        <w:sz w:val="20"/>
+      </w:rPr>
+    </w:lvl>
+    <w:lvl w:ilvl="3" w:tentative="1">
+      <w:start w:val="1"/>
+      <w:numFmt w:val="bullet"/>
+      <w:lvlText w:val=""/>
+      <w:lvlJc w:val="left"/>
+      <w:pPr>
+        <w:tabs>
+          <w:tab w:val="num" w:pos="2880"/>
+        </w:tabs>
+        <w:ind w:left="2880" w:hanging="360"/>
+      </w:pPr>
+      <w:rPr>
+        <w:rFonts w:ascii="Symbol" w:hAnsi="Symbol" w:hint="default"/>
+        <w:sz w:val="20"/>
+      </w:rPr>
+    </w:lvl>
+    <w:lvl w:ilvl="4" w:tentative="1">
+      <w:start w:val="1"/>
+      <w:numFmt w:val="bullet"/>
+      <w:lvlText w:val=""/>
+      <w:lvlJc w:val="left"/>
+      <w:pPr>
+        <w:tabs>
+          <w:tab w:val="num" w:pos="3600"/>
+        </w:tabs>
+        <w:ind w:left="3600" w:hanging="360"/>
+      </w:pPr>
+      <w:rPr>
+        <w:rFonts w:ascii="Symbol" w:hAnsi="Symbol" w:hint="default"/>
+        <w:sz w:val="20"/>
+      </w:rPr>
+    </w:lvl>
+    <w:lvl w:ilvl="5" w:tentative="1">
+      <w:start w:val="1"/>
+      <w:numFmt w:val="bullet"/>
+      <w:lvlText w:val=""/>
+      <w:lvlJc w:val="left"/>
+      <w:pPr>
+        <w:tabs>
+          <w:tab w:val="num" w:pos="4320"/>
+        </w:tabs>
+        <w:ind w:left="4320" w:hanging="360"/>
+      </w:pPr>
+      <w:rPr>
+        <w:rFonts w:ascii="Symbol" w:hAnsi="Symbol" w:hint="default"/>
+        <w:sz w:val="20"/>
+      </w:rPr>
+    </w:lvl>
+    <w:lvl w:ilvl="6" w:tentative="1">
+      <w:start w:val="1"/>
+      <w:numFmt w:val="bullet"/>
+      <w:lvlText w:val=""/>
+      <w:lvlJc w:val="left"/>
+      <w:pPr>
+        <w:tabs>
+          <w:tab w:val="num" w:pos="5040"/>
+        </w:tabs>
+        <w:ind w:left="5040" w:hanging="360"/>
+      </w:pPr>
+      <w:rPr>
+        <w:rFonts w:ascii="Symbol" w:hAnsi="Symbol" w:hint="default"/>
+        <w:sz w:val="20"/>
+      </w:rPr>
+    </w:lvl>
+    <w:lvl w:ilvl="7" w:tentative="1">
+      <w:start w:val="1"/>
+      <w:numFmt w:val="bullet"/>
+      <w:lvlText w:val=""/>
+      <w:lvlJc w:val="left"/>
+      <w:pPr>
+        <w:tabs>
+          <w:tab w:val="num" w:pos="5760"/>
+        </w:tabs>
+        <w:ind w:left="5760" w:hanging="360"/>
+      </w:pPr>
+      <w:rPr>
+        <w:rFonts w:ascii="Symbol" w:hAnsi="Symbol" w:hint="default"/>
+        <w:sz w:val="20"/>
+      </w:rPr>
+    </w:lvl>
+    <w:lvl w:ilvl="8" w:tentative="1">
+      <w:start w:val="1"/>
+      <w:numFmt w:val="bullet"/>
+      <w:lvlText w:val=""/>
+      <w:lvlJc w:val="left"/>
+      <w:pPr>
+        <w:tabs>
+          <w:tab w:val="num" w:pos="6480"/>
+        </w:tabs>
+        <w:ind w:left="6480" w:hanging="360"/>
+      </w:pPr>
+      <w:rPr>
+        <w:rFonts w:ascii="Symbol" w:hAnsi="Symbol" w:hint="default"/>
+        <w:sz w:val="20"/>
+      </w:rPr>
+    </w:lvl>
+  </w:abstractNum>
+  <w:abstractNum w:abstractNumId="7" w15:restartNumberingAfterBreak="0">
+    <w:nsid w:val="3E2375C3"/>
+    <w:multiLevelType w:val="hybridMultilevel"/>
+    <w:tmpl w:val="F77A88DA"/>
+    <w:lvl w:ilvl="0" w:tplc="04090001">
+      <w:start w:val="1"/>
+      <w:numFmt w:val="bullet"/>
+      <w:lvlText w:val=""/>
+      <w:lvlJc w:val="left"/>
+      <w:pPr>
+        <w:ind w:left="360" w:hanging="360"/>
+      </w:pPr>
+      <w:rPr>
+        <w:rFonts w:ascii="Symbol" w:hAnsi="Symbol" w:hint="default"/>
+      </w:rPr>
+    </w:lvl>
+    <w:lvl w:ilvl="1" w:tplc="04090003" w:tentative="1">
+      <w:start w:val="1"/>
+      <w:numFmt w:val="bullet"/>
+      <w:lvlText w:val="o"/>
+      <w:lvlJc w:val="left"/>
+      <w:pPr>
+        <w:ind w:left="1080" w:hanging="360"/>
+      </w:pPr>
+      <w:rPr>
+        <w:rFonts w:ascii="Courier New" w:hAnsi="Courier New" w:cs="Courier New" w:hint="default"/>
+      </w:rPr>
+    </w:lvl>
+    <w:lvl w:ilvl="2" w:tplc="04090005" w:tentative="1">
+      <w:start w:val="1"/>
+      <w:numFmt w:val="bullet"/>
+      <w:lvlText w:val=""/>
+      <w:lvlJc w:val="left"/>
+      <w:pPr>
+        <w:ind w:left="1800" w:hanging="360"/>
+      </w:pPr>
+      <w:rPr>
+        <w:rFonts w:ascii="Wingdings" w:hAnsi="Wingdings" w:hint="default"/>
+      </w:rPr>
+    </w:lvl>
+    <w:lvl w:ilvl="3" w:tplc="04090001" w:tentative="1">
+      <w:start w:val="1"/>
+      <w:numFmt w:val="bullet"/>
+      <w:lvlText w:val=""/>
+      <w:lvlJc w:val="left"/>
+      <w:pPr>
+        <w:ind w:left="2520" w:hanging="360"/>
+      </w:pPr>
+      <w:rPr>
+        <w:rFonts w:ascii="Symbol" w:hAnsi="Symbol" w:hint="default"/>
+      </w:rPr>
+    </w:lvl>
+    <w:lvl w:ilvl="4" w:tplc="04090003" w:tentative="1">
+      <w:start w:val="1"/>
+      <w:numFmt w:val="bullet"/>
+      <w:lvlText w:val="o"/>
+      <w:lvlJc w:val="left"/>
+      <w:pPr>
+        <w:ind w:left="3240" w:hanging="360"/>
+      </w:pPr>
+      <w:rPr>
+        <w:rFonts w:ascii="Courier New" w:hAnsi="Courier New" w:cs="Courier New" w:hint="default"/>
+      </w:rPr>
+    </w:lvl>
+    <w:lvl w:ilvl="5" w:tplc="04090005" w:tentative="1">
+      <w:start w:val="1"/>
+      <w:numFmt w:val="bullet"/>
+      <w:lvlText w:val=""/>
+      <w:lvlJc w:val="left"/>
+      <w:pPr>
+        <w:ind w:left="3960" w:hanging="360"/>
+      </w:pPr>
+      <w:rPr>
+        <w:rFonts w:ascii="Wingdings" w:hAnsi="Wingdings" w:hint="default"/>
+      </w:rPr>
+    </w:lvl>
+    <w:lvl w:ilvl="6" w:tplc="04090001" w:tentative="1">
+      <w:start w:val="1"/>
+      <w:numFmt w:val="bullet"/>
+      <w:lvlText w:val=""/>
+      <w:lvlJc w:val="left"/>
+      <w:pPr>
+        <w:ind w:left="4680" w:hanging="360"/>
+      </w:pPr>
+      <w:rPr>
+        <w:rFonts w:ascii="Symbol" w:hAnsi="Symbol" w:hint="default"/>
+      </w:rPr>
+    </w:lvl>
+    <w:lvl w:ilvl="7" w:tplc="04090003" w:tentative="1">
+      <w:start w:val="1"/>
+      <w:numFmt w:val="bullet"/>
+      <w:lvlText w:val="o"/>
+      <w:lvlJc w:val="left"/>
+      <w:pPr>
+        <w:ind w:left="5400" w:hanging="360"/>
+      </w:pPr>
+      <w:rPr>
+        <w:rFonts w:ascii="Courier New" w:hAnsi="Courier New" w:cs="Courier New" w:hint="default"/>
+      </w:rPr>
+    </w:lvl>
+    <w:lvl w:ilvl="8" w:tplc="04090005" w:tentative="1">
+      <w:start w:val="1"/>
+      <w:numFmt w:val="bullet"/>
+      <w:lvlText w:val=""/>
+      <w:lvlJc w:val="left"/>
+      <w:pPr>
+        <w:ind w:left="6120" w:hanging="360"/>
+      </w:pPr>
+      <w:rPr>
+        <w:rFonts w:ascii="Wingdings" w:hAnsi="Wingdings" w:hint="default"/>
+      </w:rPr>
+    </w:lvl>
+  </w:abstractNum>
+  <w:abstractNum w:abstractNumId="8" w15:restartNumberingAfterBreak="0">
+    <w:nsid w:val="46DF1621"/>
+    <w:multiLevelType w:val="multilevel"/>
+    <w:tmpl w:val="641628C8"/>
+    <w:lvl w:ilvl="0">
+      <w:start w:val="1"/>
+      <w:numFmt w:val="decimal"/>
+      <w:lvlText w:val="%1."/>
+      <w:lvlJc w:val="left"/>
+      <w:pPr>
+        <w:tabs>
+          <w:tab w:val="num" w:pos="720"/>
+        </w:tabs>
+        <w:ind w:left="720" w:hanging="360"/>
+      </w:pPr>
+    </w:lvl>
+    <w:lvl w:ilvl="1" w:tentative="1">
+      <w:start w:val="1"/>
+      <w:numFmt w:val="decimal"/>
+      <w:lvlText w:val="%2."/>
+      <w:lvlJc w:val="left"/>
+      <w:pPr>
+        <w:tabs>
+          <w:tab w:val="num" w:pos="1440"/>
+        </w:tabs>
+        <w:ind w:left="1440" w:hanging="360"/>
+      </w:pPr>
+    </w:lvl>
+    <w:lvl w:ilvl="2" w:tentative="1">
+      <w:start w:val="1"/>
+      <w:numFmt w:val="decimal"/>
+      <w:lvlText w:val="%3."/>
+      <w:lvlJc w:val="left"/>
+      <w:pPr>
+        <w:tabs>
+          <w:tab w:val="num" w:pos="2160"/>
+        </w:tabs>
+        <w:ind w:left="2160" w:hanging="360"/>
+      </w:pPr>
+    </w:lvl>
+    <w:lvl w:ilvl="3" w:tentative="1">
+      <w:start w:val="1"/>
+      <w:numFmt w:val="decimal"/>
+      <w:lvlText w:val="%4."/>
+      <w:lvlJc w:val="left"/>
+      <w:pPr>
+        <w:tabs>
+          <w:tab w:val="num" w:pos="2880"/>
+        </w:tabs>
+        <w:ind w:left="2880" w:hanging="360"/>
+      </w:pPr>
+    </w:lvl>
+    <w:lvl w:ilvl="4" w:tentative="1">
+      <w:start w:val="1"/>
+      <w:numFmt w:val="decimal"/>
+      <w:lvlText w:val="%5."/>
+      <w:lvlJc w:val="left"/>
+      <w:pPr>
+        <w:tabs>
+          <w:tab w:val="num" w:pos="3600"/>
+        </w:tabs>
+        <w:ind w:left="3600" w:hanging="360"/>
+      </w:pPr>
+    </w:lvl>
+    <w:lvl w:ilvl="5" w:tentative="1">
+      <w:start w:val="1"/>
+      <w:numFmt w:val="decimal"/>
+      <w:lvlText w:val="%6."/>
+      <w:lvlJc w:val="left"/>
+      <w:pPr>
+        <w:tabs>
+          <w:tab w:val="num" w:pos="4320"/>
+        </w:tabs>
+        <w:ind w:left="4320" w:hanging="360"/>
+      </w:pPr>
+    </w:lvl>
+    <w:lvl w:ilvl="6" w:tentative="1">
+      <w:start w:val="1"/>
+      <w:numFmt w:val="decimal"/>
+      <w:lvlText w:val="%7."/>
+      <w:lvlJc w:val="left"/>
+      <w:pPr>
+        <w:tabs>
+          <w:tab w:val="num" w:pos="5040"/>
+        </w:tabs>
+        <w:ind w:left="5040" w:hanging="360"/>
+      </w:pPr>
+    </w:lvl>
+    <w:lvl w:ilvl="7" w:tentative="1">
+      <w:start w:val="1"/>
+      <w:numFmt w:val="decimal"/>
+      <w:lvlText w:val="%8."/>
+      <w:lvlJc w:val="left"/>
+      <w:pPr>
+        <w:tabs>
+          <w:tab w:val="num" w:pos="5760"/>
+        </w:tabs>
+        <w:ind w:left="5760" w:hanging="360"/>
+      </w:pPr>
+    </w:lvl>
+    <w:lvl w:ilvl="8" w:tentative="1">
+      <w:start w:val="1"/>
+      <w:numFmt w:val="decimal"/>
+      <w:lvlText w:val="%9."/>
+      <w:lvlJc w:val="left"/>
+      <w:pPr>
+        <w:tabs>
+          <w:tab w:val="num" w:pos="6480"/>
+        </w:tabs>
+        <w:ind w:left="6480" w:hanging="360"/>
+      </w:pPr>
+    </w:lvl>
+  </w:abstractNum>
+  <w:abstractNum w:abstractNumId="9" w15:restartNumberingAfterBreak="0">
+    <w:nsid w:val="4D7F3E59"/>
+    <w:multiLevelType w:val="multilevel"/>
+    <w:tmpl w:val="603422BC"/>
+    <w:lvl w:ilvl="0">
+      <w:start w:val="1"/>
+      <w:numFmt w:val="bullet"/>
+      <w:lvlText w:val=""/>
+      <w:lvlJc w:val="left"/>
+      <w:pPr>
+        <w:tabs>
+          <w:tab w:val="num" w:pos="720"/>
+        </w:tabs>
+        <w:ind w:left="720" w:hanging="360"/>
+      </w:pPr>
+      <w:rPr>
+        <w:rFonts w:ascii="Symbol" w:hAnsi="Symbol" w:hint="default"/>
+        <w:sz w:val="20"/>
+      </w:rPr>
+    </w:lvl>
+    <w:lvl w:ilvl="1" w:tentative="1">
+      <w:start w:val="1"/>
+      <w:numFmt w:val="bullet"/>
+      <w:lvlText w:val=""/>
+      <w:lvlJc w:val="left"/>
+      <w:pPr>
+        <w:tabs>
+          <w:tab w:val="num" w:pos="1440"/>
+        </w:tabs>
+        <w:ind w:left="1440" w:hanging="360"/>
+      </w:pPr>
+      <w:rPr>
+        <w:rFonts w:ascii="Symbol" w:hAnsi="Symbol" w:hint="default"/>
+        <w:sz w:val="20"/>
+      </w:rPr>
+    </w:lvl>
+    <w:lvl w:ilvl="2" w:tentative="1">
+      <w:start w:val="1"/>
+      <w:numFmt w:val="bullet"/>
+      <w:lvlText w:val=""/>
+      <w:lvlJc w:val="left"/>
+      <w:pPr>
+        <w:tabs>
+          <w:tab w:val="num" w:pos="2160"/>
+        </w:tabs>
+        <w:ind w:left="2160" w:hanging="360"/>
+      </w:pPr>
+      <w:rPr>
+        <w:rFonts w:ascii="Symbol" w:hAnsi="Symbol" w:hint="default"/>
+        <w:sz w:val="20"/>
+      </w:rPr>
+    </w:lvl>
+    <w:lvl w:ilvl="3" w:tentative="1">
+      <w:start w:val="1"/>
+      <w:numFmt w:val="bullet"/>
+      <w:lvlText w:val=""/>
+      <w:lvlJc w:val="left"/>
+      <w:pPr>
+        <w:tabs>
+          <w:tab w:val="num" w:pos="2880"/>
+        </w:tabs>
+        <w:ind w:left="2880" w:hanging="360"/>
+      </w:pPr>
+      <w:rPr>
+        <w:rFonts w:ascii="Symbol" w:hAnsi="Symbol" w:hint="default"/>
+        <w:sz w:val="20"/>
+      </w:rPr>
+    </w:lvl>
+    <w:lvl w:ilvl="4" w:tentative="1">
+      <w:start w:val="1"/>
+      <w:numFmt w:val="bullet"/>
+      <w:lvlText w:val=""/>
+      <w:lvlJc w:val="left"/>
+      <w:pPr>
+        <w:tabs>
+          <w:tab w:val="num" w:pos="3600"/>
+        </w:tabs>
+        <w:ind w:left="3600" w:hanging="360"/>
+      </w:pPr>
+      <w:rPr>
+        <w:rFonts w:ascii="Symbol" w:hAnsi="Symbol" w:hint="default"/>
+        <w:sz w:val="20"/>
+      </w:rPr>
+    </w:lvl>
+    <w:lvl w:ilvl="5" w:tentative="1">
+      <w:start w:val="1"/>
+      <w:numFmt w:val="bullet"/>
+      <w:lvlText w:val=""/>
+      <w:lvlJc w:val="left"/>
+      <w:pPr>
+        <w:tabs>
+          <w:tab w:val="num" w:pos="4320"/>
+        </w:tabs>
+        <w:ind w:left="4320" w:hanging="360"/>
+      </w:pPr>
+      <w:rPr>
+        <w:rFonts w:ascii="Symbol" w:hAnsi="Symbol" w:hint="default"/>
+        <w:sz w:val="20"/>
+      </w:rPr>
+    </w:lvl>
+    <w:lvl w:ilvl="6" w:tentative="1">
+      <w:start w:val="1"/>
+      <w:numFmt w:val="bullet"/>
+      <w:lvlText w:val=""/>
+      <w:lvlJc w:val="left"/>
+      <w:pPr>
+        <w:tabs>
+          <w:tab w:val="num" w:pos="5040"/>
+        </w:tabs>
+        <w:ind w:left="5040" w:hanging="360"/>
+      </w:pPr>
+      <w:rPr>
+        <w:rFonts w:ascii="Symbol" w:hAnsi="Symbol" w:hint="default"/>
+        <w:sz w:val="20"/>
+      </w:rPr>
+    </w:lvl>
+    <w:lvl w:ilvl="7" w:tentative="1">
+      <w:start w:val="1"/>
+      <w:numFmt w:val="bullet"/>
+      <w:lvlText w:val=""/>
+      <w:lvlJc w:val="left"/>
+      <w:pPr>
+        <w:tabs>
+          <w:tab w:val="num" w:pos="5760"/>
+        </w:tabs>
+        <w:ind w:left="5760" w:hanging="360"/>
+      </w:pPr>
+      <w:rPr>
+        <w:rFonts w:ascii="Symbol" w:hAnsi="Symbol" w:hint="default"/>
+        <w:sz w:val="20"/>
+      </w:rPr>
+    </w:lvl>
+    <w:lvl w:ilvl="8" w:tentative="1">
+      <w:start w:val="1"/>
+      <w:numFmt w:val="bullet"/>
+      <w:lvlText w:val=""/>
+      <w:lvlJc w:val="left"/>
+      <w:pPr>
+        <w:tabs>
+          <w:tab w:val="num" w:pos="6480"/>
+        </w:tabs>
+        <w:ind w:left="6480" w:hanging="360"/>
+      </w:pPr>
+      <w:rPr>
+        <w:rFonts w:ascii="Symbol" w:hAnsi="Symbol" w:hint="default"/>
+        <w:sz w:val="20"/>
+      </w:rPr>
+    </w:lvl>
+  </w:abstractNum>
+  <w:abstractNum w:abstractNumId="10" w15:restartNumberingAfterBreak="0">
+    <w:nsid w:val="66DD0B64"/>
+    <w:multiLevelType w:val="multilevel"/>
+    <w:tmpl w:val="704A3A9C"/>
+    <w:lvl w:ilvl="0">
+      <w:start w:val="1"/>
+      <w:numFmt w:val="bullet"/>
+      <w:lvlText w:val=""/>
+      <w:lvlJc w:val="left"/>
+      <w:pPr>
+        <w:tabs>
+          <w:tab w:val="num" w:pos="720"/>
+        </w:tabs>
+        <w:ind w:left="720" w:hanging="360"/>
+      </w:pPr>
+      <w:rPr>
+        <w:rFonts w:ascii="Symbol" w:hAnsi="Symbol" w:hint="default"/>
+        <w:sz w:val="20"/>
+      </w:rPr>
+    </w:lvl>
+    <w:lvl w:ilvl="1" w:tentative="1">
+      <w:start w:val="1"/>
+      <w:numFmt w:val="bullet"/>
+      <w:lvlText w:val=""/>
+      <w:lvlJc w:val="left"/>
+      <w:pPr>
+        <w:tabs>
+          <w:tab w:val="num" w:pos="1440"/>
+        </w:tabs>
+        <w:ind w:left="1440" w:hanging="360"/>
+      </w:pPr>
+      <w:rPr>
+        <w:rFonts w:ascii="Symbol" w:hAnsi="Symbol" w:hint="default"/>
+        <w:sz w:val="20"/>
+      </w:rPr>
+    </w:lvl>
+    <w:lvl w:ilvl="2" w:tentative="1">
+      <w:start w:val="1"/>
+      <w:numFmt w:val="bullet"/>
+      <w:lvlText w:val=""/>
+      <w:lvlJc w:val="left"/>
+      <w:pPr>
+        <w:tabs>
+          <w:tab w:val="num" w:pos="2160"/>
+        </w:tabs>
+        <w:ind w:left="2160" w:hanging="360"/>
+      </w:pPr>
+      <w:rPr>
+        <w:rFonts w:ascii="Symbol" w:hAnsi="Symbol" w:hint="default"/>
+        <w:sz w:val="20"/>
+      </w:rPr>
+    </w:lvl>
+    <w:lvl w:ilvl="3" w:tentative="1">
+      <w:start w:val="1"/>
+      <w:numFmt w:val="bullet"/>
+      <w:lvlText w:val=""/>
+      <w:lvlJc w:val="left"/>
+      <w:pPr>
+        <w:tabs>
+          <w:tab w:val="num" w:pos="2880"/>
+        </w:tabs>
+        <w:ind w:left="2880" w:hanging="360"/>
+      </w:pPr>
+      <w:rPr>
+        <w:rFonts w:ascii="Symbol" w:hAnsi="Symbol" w:hint="default"/>
+        <w:sz w:val="20"/>
+      </w:rPr>
+    </w:lvl>
+    <w:lvl w:ilvl="4" w:tentative="1">
+      <w:start w:val="1"/>
+      <w:numFmt w:val="bullet"/>
+      <w:lvlText w:val=""/>
+      <w:lvlJc w:val="left"/>
+      <w:pPr>
+        <w:tabs>
+          <w:tab w:val="num" w:pos="3600"/>
+        </w:tabs>
+        <w:ind w:left="3600" w:hanging="360"/>
+      </w:pPr>
+      <w:rPr>
+        <w:rFonts w:ascii="Symbol" w:hAnsi="Symbol" w:hint="default"/>
+        <w:sz w:val="20"/>
+      </w:rPr>
+    </w:lvl>
+    <w:lvl w:ilvl="5" w:tentative="1">
+      <w:start w:val="1"/>
+      <w:numFmt w:val="bullet"/>
+      <w:lvlText w:val=""/>
+      <w:lvlJc w:val="left"/>
+      <w:pPr>
+        <w:tabs>
+          <w:tab w:val="num" w:pos="4320"/>
+        </w:tabs>
+        <w:ind w:left="4320" w:hanging="360"/>
+      </w:pPr>
+      <w:rPr>
+        <w:rFonts w:ascii="Symbol" w:hAnsi="Symbol" w:hint="default"/>
+        <w:sz w:val="20"/>
+      </w:rPr>
+    </w:lvl>
+    <w:lvl w:ilvl="6" w:tentative="1">
+      <w:start w:val="1"/>
+      <w:numFmt w:val="bullet"/>
+      <w:lvlText w:val=""/>
+      <w:lvlJc w:val="left"/>
+      <w:pPr>
+        <w:tabs>
+          <w:tab w:val="num" w:pos="5040"/>
+        </w:tabs>
+        <w:ind w:left="5040" w:hanging="360"/>
+      </w:pPr>
+      <w:rPr>
+        <w:rFonts w:ascii="Symbol" w:hAnsi="Symbol" w:hint="default"/>
+        <w:sz w:val="20"/>
+      </w:rPr>
+    </w:lvl>
+    <w:lvl w:ilvl="7" w:tentative="1">
+      <w:start w:val="1"/>
+      <w:numFmt w:val="bullet"/>
+      <w:lvlText w:val=""/>
+      <w:lvlJc w:val="left"/>
+      <w:pPr>
+        <w:tabs>
+          <w:tab w:val="num" w:pos="5760"/>
+        </w:tabs>
+        <w:ind w:left="5760" w:hanging="360"/>
+      </w:pPr>
+      <w:rPr>
+        <w:rFonts w:ascii="Symbol" w:hAnsi="Symbol" w:hint="default"/>
+        <w:sz w:val="20"/>
+      </w:rPr>
+    </w:lvl>
+    <w:lvl w:ilvl="8" w:tentative="1">
+      <w:start w:val="1"/>
+      <w:numFmt w:val="bullet"/>
+      <w:lvlText w:val=""/>
+      <w:lvlJc w:val="left"/>
+      <w:pPr>
+        <w:tabs>
+          <w:tab w:val="num" w:pos="6480"/>
+        </w:tabs>
+        <w:ind w:left="6480" w:hanging="360"/>
+      </w:pPr>
+      <w:rPr>
+        <w:rFonts w:ascii="Symbol" w:hAnsi="Symbol" w:hint="default"/>
+        <w:sz w:val="20"/>
+      </w:rPr>
+    </w:lvl>
+  </w:abstractNum>
+  <w:abstractNum w:abstractNumId="11" w15:restartNumberingAfterBreak="0">
+    <w:nsid w:val="6C52632A"/>
+    <w:multiLevelType w:val="multilevel"/>
+    <w:tmpl w:val="369663B4"/>
+    <w:lvl w:ilvl="0">
+      <w:start w:val="1"/>
+      <w:numFmt w:val="bullet"/>
+      <w:lvlText w:val=""/>
+      <w:lvlJc w:val="left"/>
+      <w:pPr>
+        <w:tabs>
+          <w:tab w:val="num" w:pos="720"/>
+        </w:tabs>
+        <w:ind w:left="720" w:hanging="360"/>
+      </w:pPr>
+      <w:rPr>
+        <w:rFonts w:ascii="Symbol" w:hAnsi="Symbol" w:hint="default"/>
+        <w:sz w:val="20"/>
+      </w:rPr>
+    </w:lvl>
+    <w:lvl w:ilvl="1" w:tentative="1">
+      <w:start w:val="1"/>
+      <w:numFmt w:val="bullet"/>
+      <w:lvlText w:val=""/>
+      <w:lvlJc w:val="left"/>
+      <w:pPr>
+        <w:tabs>
+          <w:tab w:val="num" w:pos="1440"/>
+        </w:tabs>
+        <w:ind w:left="1440" w:hanging="360"/>
+      </w:pPr>
+      <w:rPr>
+        <w:rFonts w:ascii="Symbol" w:hAnsi="Symbol" w:hint="default"/>
+        <w:sz w:val="20"/>
+      </w:rPr>
+    </w:lvl>
+    <w:lvl w:ilvl="2" w:tentative="1">
+      <w:start w:val="1"/>
+      <w:numFmt w:val="bullet"/>
+      <w:lvlText w:val=""/>
+      <w:lvlJc w:val="left"/>
+      <w:pPr>
+        <w:tabs>
+          <w:tab w:val="num" w:pos="2160"/>
+        </w:tabs>
+        <w:ind w:left="2160" w:hanging="360"/>
+      </w:pPr>
+      <w:rPr>
+        <w:rFonts w:ascii="Symbol" w:hAnsi="Symbol" w:hint="default"/>
+        <w:sz w:val="20"/>
+      </w:rPr>
+    </w:lvl>
+    <w:lvl w:ilvl="3" w:tentative="1">
+      <w:start w:val="1"/>
+      <w:numFmt w:val="bullet"/>
+      <w:lvlText w:val=""/>
+      <w:lvlJc w:val="left"/>
+      <w:pPr>
+        <w:tabs>
+          <w:tab w:val="num" w:pos="2880"/>
+        </w:tabs>
+        <w:ind w:left="2880" w:hanging="360"/>
+      </w:pPr>
+      <w:rPr>
+        <w:rFonts w:ascii="Symbol" w:hAnsi="Symbol" w:hint="default"/>
+        <w:sz w:val="20"/>
+      </w:rPr>
+    </w:lvl>
+    <w:lvl w:ilvl="4" w:tentative="1">
+      <w:start w:val="1"/>
+      <w:numFmt w:val="bullet"/>
+      <w:lvlText w:val=""/>
+      <w:lvlJc w:val="left"/>
+      <w:pPr>
+        <w:tabs>
+          <w:tab w:val="num" w:pos="3600"/>
+        </w:tabs>
+        <w:ind w:left="3600" w:hanging="360"/>
+      </w:pPr>
+      <w:rPr>
+        <w:rFonts w:ascii="Symbol" w:hAnsi="Symbol" w:hint="default"/>
+        <w:sz w:val="20"/>
+      </w:rPr>
+    </w:lvl>
+    <w:lvl w:ilvl="5" w:tentative="1">
+      <w:start w:val="1"/>
+      <w:numFmt w:val="bullet"/>
+      <w:lvlText w:val=""/>
+      <w:lvlJc w:val="left"/>
+      <w:pPr>
+        <w:tabs>
+          <w:tab w:val="num" w:pos="4320"/>
+        </w:tabs>
+        <w:ind w:left="4320" w:hanging="360"/>
+      </w:pPr>
+      <w:rPr>
+        <w:rFonts w:ascii="Symbol" w:hAnsi="Symbol" w:hint="default"/>
+        <w:sz w:val="20"/>
+      </w:rPr>
+    </w:lvl>
+    <w:lvl w:ilvl="6" w:tentative="1">
+      <w:start w:val="1"/>
+      <w:numFmt w:val="bullet"/>
+      <w:lvlText w:val=""/>
+      <w:lvlJc w:val="left"/>
+      <w:pPr>
+        <w:tabs>
+          <w:tab w:val="num" w:pos="5040"/>
+        </w:tabs>
+        <w:ind w:left="5040" w:hanging="360"/>
+      </w:pPr>
+      <w:rPr>
+        <w:rFonts w:ascii="Symbol" w:hAnsi="Symbol" w:hint="default"/>
+        <w:sz w:val="20"/>
+      </w:rPr>
+    </w:lvl>
+    <w:lvl w:ilvl="7" w:tentative="1">
+      <w:start w:val="1"/>
+      <w:numFmt w:val="bullet"/>
+      <w:lvlText w:val=""/>
+      <w:lvlJc w:val="left"/>
+      <w:pPr>
+        <w:tabs>
+          <w:tab w:val="num" w:pos="5760"/>
+        </w:tabs>
+        <w:ind w:left="5760" w:hanging="360"/>
+      </w:pPr>
+      <w:rPr>
+        <w:rFonts w:ascii="Symbol" w:hAnsi="Symbol" w:hint="default"/>
+        <w:sz w:val="20"/>
+      </w:rPr>
+    </w:lvl>
+    <w:lvl w:ilvl="8" w:tentative="1">
+      <w:start w:val="1"/>
+      <w:numFmt w:val="bullet"/>
+      <w:lvlText w:val=""/>
+      <w:lvlJc w:val="left"/>
+      <w:pPr>
+        <w:tabs>
+          <w:tab w:val="num" w:pos="6480"/>
+        </w:tabs>
+        <w:ind w:left="6480" w:hanging="360"/>
+      </w:pPr>
+      <w:rPr>
+        <w:rFonts w:ascii="Symbol" w:hAnsi="Symbol" w:hint="default"/>
+        <w:sz w:val="20"/>
+      </w:rPr>
+    </w:lvl>
+  </w:abstractNum>
+  <w:abstractNum w:abstractNumId="12" w15:restartNumberingAfterBreak="0">
+    <w:nsid w:val="6CB17FAA"/>
+    <w:multiLevelType w:val="multilevel"/>
+    <w:tmpl w:val="EA50C1F6"/>
+    <w:lvl w:ilvl="0">
+      <w:start w:val="1"/>
+      <w:numFmt w:val="bullet"/>
+      <w:lvlText w:val=""/>
+      <w:lvlJc w:val="left"/>
+      <w:pPr>
+        <w:tabs>
+          <w:tab w:val="num" w:pos="720"/>
+        </w:tabs>
+        <w:ind w:left="720" w:hanging="360"/>
+      </w:pPr>
+      <w:rPr>
+        <w:rFonts w:ascii="Symbol" w:hAnsi="Symbol" w:hint="default"/>
+        <w:sz w:val="20"/>
+      </w:rPr>
+    </w:lvl>
+    <w:lvl w:ilvl="1" w:tentative="1">
+      <w:start w:val="1"/>
+      <w:numFmt w:val="bullet"/>
+      <w:lvlText w:val=""/>
+      <w:lvlJc w:val="left"/>
+      <w:pPr>
+        <w:tabs>
+          <w:tab w:val="num" w:pos="1440"/>
+        </w:tabs>
+        <w:ind w:left="1440" w:hanging="360"/>
+      </w:pPr>
+      <w:rPr>
+        <w:rFonts w:ascii="Symbol" w:hAnsi="Symbol" w:hint="default"/>
+        <w:sz w:val="20"/>
+      </w:rPr>
+    </w:lvl>
+    <w:lvl w:ilvl="2" w:tentative="1">
+      <w:start w:val="1"/>
+      <w:numFmt w:val="bullet"/>
+      <w:lvlText w:val=""/>
+      <w:lvlJc w:val="left"/>
+      <w:pPr>
+        <w:tabs>
+          <w:tab w:val="num" w:pos="2160"/>
+        </w:tabs>
+        <w:ind w:left="2160" w:hanging="360"/>
+      </w:pPr>
+      <w:rPr>
+        <w:rFonts w:ascii="Symbol" w:hAnsi="Symbol" w:hint="default"/>
+        <w:sz w:val="20"/>
+      </w:rPr>
+    </w:lvl>
+    <w:lvl w:ilvl="3" w:tentative="1">
+      <w:start w:val="1"/>
+      <w:numFmt w:val="bullet"/>
+      <w:lvlText w:val=""/>
+      <w:lvlJc w:val="left"/>
+      <w:pPr>
+        <w:tabs>
+          <w:tab w:val="num" w:pos="2880"/>
+        </w:tabs>
+        <w:ind w:left="2880" w:hanging="360"/>
+      </w:pPr>
+      <w:rPr>
+        <w:rFonts w:ascii="Symbol" w:hAnsi="Symbol" w:hint="default"/>
+        <w:sz w:val="20"/>
+      </w:rPr>
+    </w:lvl>
+    <w:lvl w:ilvl="4" w:tentative="1">
+      <w:start w:val="1"/>
+      <w:numFmt w:val="bullet"/>
+      <w:lvlText w:val=""/>
+      <w:lvlJc w:val="left"/>
+      <w:pPr>
+        <w:tabs>
+          <w:tab w:val="num" w:pos="3600"/>
+        </w:tabs>
+        <w:ind w:left="3600" w:hanging="360"/>
+      </w:pPr>
+      <w:rPr>
+        <w:rFonts w:ascii="Symbol" w:hAnsi="Symbol" w:hint="default"/>
+        <w:sz w:val="20"/>
+      </w:rPr>
+    </w:lvl>
+    <w:lvl w:ilvl="5" w:tentative="1">
+      <w:start w:val="1"/>
+      <w:numFmt w:val="bullet"/>
+      <w:lvlText w:val=""/>
+      <w:lvlJc w:val="left"/>
+      <w:pPr>
+        <w:tabs>
+          <w:tab w:val="num" w:pos="4320"/>
+        </w:tabs>
+        <w:ind w:left="4320" w:hanging="360"/>
+      </w:pPr>
+      <w:rPr>
+        <w:rFonts w:ascii="Symbol" w:hAnsi="Symbol" w:hint="default"/>
+        <w:sz w:val="20"/>
+      </w:rPr>
+    </w:lvl>
+    <w:lvl w:ilvl="6" w:tentative="1">
+      <w:start w:val="1"/>
+      <w:numFmt w:val="bullet"/>
+      <w:lvlText w:val=""/>
+      <w:lvlJc w:val="left"/>
+      <w:pPr>
+        <w:tabs>
+          <w:tab w:val="num" w:pos="5040"/>
+        </w:tabs>
+        <w:ind w:left="5040" w:hanging="360"/>
+      </w:pPr>
+      <w:rPr>
+        <w:rFonts w:ascii="Symbol" w:hAnsi="Symbol" w:hint="default"/>
+        <w:sz w:val="20"/>
+      </w:rPr>
+    </w:lvl>
+    <w:lvl w:ilvl="7" w:tentative="1">
+      <w:start w:val="1"/>
+      <w:numFmt w:val="bullet"/>
+      <w:lvlText w:val=""/>
+      <w:lvlJc w:val="left"/>
+      <w:pPr>
+        <w:tabs>
+          <w:tab w:val="num" w:pos="5760"/>
+        </w:tabs>
+        <w:ind w:left="5760" w:hanging="360"/>
+      </w:pPr>
+      <w:rPr>
+        <w:rFonts w:ascii="Symbol" w:hAnsi="Symbol" w:hint="default"/>
+        <w:sz w:val="20"/>
+      </w:rPr>
+    </w:lvl>
+    <w:lvl w:ilvl="8" w:tentative="1">
+      <w:start w:val="1"/>
+      <w:numFmt w:val="bullet"/>
+      <w:lvlText w:val=""/>
+      <w:lvlJc w:val="left"/>
+      <w:pPr>
+        <w:tabs>
+          <w:tab w:val="num" w:pos="6480"/>
+        </w:tabs>
+        <w:ind w:left="6480" w:hanging="360"/>
+      </w:pPr>
+      <w:rPr>
+        <w:rFonts w:ascii="Symbol" w:hAnsi="Symbol" w:hint="default"/>
+        <w:sz w:val="20"/>
+      </w:rPr>
+    </w:lvl>
+  </w:abstractNum>
+  <w:abstractNum w:abstractNumId="13" w15:restartNumberingAfterBreak="0">
+    <w:nsid w:val="7AF024B7"/>
+    <w:multiLevelType w:val="multilevel"/>
+    <w:tmpl w:val="6F80E2EE"/>
+    <w:lvl w:ilvl="0">
+      <w:start w:val="1"/>
+      <w:numFmt w:val="bullet"/>
+      <w:lvlText w:val=""/>
+      <w:lvlJc w:val="left"/>
+      <w:pPr>
+        <w:tabs>
+          <w:tab w:val="num" w:pos="720"/>
+        </w:tabs>
+        <w:ind w:left="720" w:hanging="360"/>
+      </w:pPr>
+      <w:rPr>
+        <w:rFonts w:ascii="Symbol" w:hAnsi="Symbol" w:hint="default"/>
+        <w:sz w:val="20"/>
+      </w:rPr>
+    </w:lvl>
+    <w:lvl w:ilvl="1" w:tentative="1">
+      <w:start w:val="1"/>
+      <w:numFmt w:val="bullet"/>
+      <w:lvlText w:val=""/>
+      <w:lvlJc w:val="left"/>
+      <w:pPr>
+        <w:tabs>
+          <w:tab w:val="num" w:pos="1440"/>
+        </w:tabs>
+        <w:ind w:left="1440" w:hanging="360"/>
+      </w:pPr>
+      <w:rPr>
+        <w:rFonts w:ascii="Symbol" w:hAnsi="Symbol" w:hint="default"/>
+        <w:sz w:val="20"/>
+      </w:rPr>
+    </w:lvl>
+    <w:lvl w:ilvl="2" w:tentative="1">
+      <w:start w:val="1"/>
+      <w:numFmt w:val="bullet"/>
+      <w:lvlText w:val=""/>
+      <w:lvlJc w:val="left"/>
+      <w:pPr>
+        <w:tabs>
+          <w:tab w:val="num" w:pos="2160"/>
+        </w:tabs>
+        <w:ind w:left="2160" w:hanging="360"/>
+      </w:pPr>
+      <w:rPr>
+        <w:rFonts w:ascii="Symbol" w:hAnsi="Symbol" w:hint="default"/>
+        <w:sz w:val="20"/>
+      </w:rPr>
+    </w:lvl>
+    <w:lvl w:ilvl="3" w:tentative="1">
+      <w:start w:val="1"/>
+      <w:numFmt w:val="bullet"/>
+      <w:lvlText w:val=""/>
+      <w:lvlJc w:val="left"/>
+      <w:pPr>
+        <w:tabs>
+          <w:tab w:val="num" w:pos="2880"/>
+        </w:tabs>
+        <w:ind w:left="2880" w:hanging="360"/>
+      </w:pPr>
+      <w:rPr>
+        <w:rFonts w:ascii="Symbol" w:hAnsi="Symbol" w:hint="default"/>
+        <w:sz w:val="20"/>
+      </w:rPr>
+    </w:lvl>
+    <w:lvl w:ilvl="4" w:tentative="1">
+      <w:start w:val="1"/>
+      <w:numFmt w:val="bullet"/>
+      <w:lvlText w:val=""/>
+      <w:lvlJc w:val="left"/>
+      <w:pPr>
+        <w:tabs>
+          <w:tab w:val="num" w:pos="3600"/>
+        </w:tabs>
+        <w:ind w:left="3600" w:hanging="360"/>
+      </w:pPr>
+      <w:rPr>
+        <w:rFonts w:ascii="Symbol" w:hAnsi="Symbol" w:hint="default"/>
+        <w:sz w:val="20"/>
+      </w:rPr>
+    </w:lvl>
+    <w:lvl w:ilvl="5" w:tentative="1">
+      <w:start w:val="1"/>
+      <w:numFmt w:val="bullet"/>
+      <w:lvlText w:val=""/>
+      <w:lvlJc w:val="left"/>
+      <w:pPr>
+        <w:tabs>
+          <w:tab w:val="num" w:pos="4320"/>
+        </w:tabs>
+        <w:ind w:left="4320" w:hanging="360"/>
+      </w:pPr>
+      <w:rPr>
+        <w:rFonts w:ascii="Symbol" w:hAnsi="Symbol" w:hint="default"/>
+        <w:sz w:val="20"/>
+      </w:rPr>
+    </w:lvl>
+    <w:lvl w:ilvl="6" w:tentative="1">
+      <w:start w:val="1"/>
+      <w:numFmt w:val="bullet"/>
+      <w:lvlText w:val=""/>
+      <w:lvlJc w:val="left"/>
+      <w:pPr>
+        <w:tabs>
+          <w:tab w:val="num" w:pos="5040"/>
+        </w:tabs>
+        <w:ind w:left="5040" w:hanging="360"/>
+      </w:pPr>
+      <w:rPr>
+        <w:rFonts w:ascii="Symbol" w:hAnsi="Symbol" w:hint="default"/>
+        <w:sz w:val="20"/>
+      </w:rPr>
+    </w:lvl>
+    <w:lvl w:ilvl="7" w:tentative="1">
+      <w:start w:val="1"/>
+      <w:numFmt w:val="bullet"/>
+      <w:lvlText w:val=""/>
+      <w:lvlJc w:val="left"/>
+      <w:pPr>
+        <w:tabs>
+          <w:tab w:val="num" w:pos="5760"/>
+        </w:tabs>
+        <w:ind w:left="5760" w:hanging="360"/>
+      </w:pPr>
+      <w:rPr>
+        <w:rFonts w:ascii="Symbol" w:hAnsi="Symbol" w:hint="default"/>
+        <w:sz w:val="20"/>
+      </w:rPr>
+    </w:lvl>
+    <w:lvl w:ilvl="8" w:tentative="1">
+      <w:start w:val="1"/>
+      <w:numFmt w:val="bullet"/>
+      <w:lvlText w:val=""/>
+      <w:lvlJc w:val="left"/>
+      <w:pPr>
+        <w:tabs>
+          <w:tab w:val="num" w:pos="6480"/>
+        </w:tabs>
+        <w:ind w:left="6480" w:hanging="360"/>
+      </w:pPr>
+      <w:rPr>
+        <w:rFonts w:ascii="Symbol" w:hAnsi="Symbol" w:hint="default"/>
+        <w:sz w:val="20"/>
+      </w:rPr>
+    </w:lvl>
+  </w:abstractNum>
+  <w:abstractNum w:abstractNumId="14" w15:restartNumberingAfterBreak="0">
+    <w:nsid w:val="7EB24476"/>
+    <w:multiLevelType w:val="multilevel"/>
+    <w:tmpl w:val="4D52C234"/>
+    <w:lvl w:ilvl="0">
+      <w:start w:val="1"/>
+      <w:numFmt w:val="bullet"/>
+      <w:lvlText w:val=""/>
+      <w:lvlJc w:val="left"/>
+      <w:pPr>
+        <w:tabs>
+          <w:tab w:val="num" w:pos="720"/>
+        </w:tabs>
+        <w:ind w:left="720" w:hanging="360"/>
+      </w:pPr>
+      <w:rPr>
+        <w:rFonts w:ascii="Symbol" w:hAnsi="Symbol" w:hint="default"/>
+        <w:sz w:val="20"/>
+      </w:rPr>
+    </w:lvl>
+    <w:lvl w:ilvl="1" w:tentative="1">
+      <w:start w:val="1"/>
+      <w:numFmt w:val="bullet"/>
+      <w:lvlText w:val=""/>
+      <w:lvlJc w:val="left"/>
+      <w:pPr>
+        <w:tabs>
+          <w:tab w:val="num" w:pos="1440"/>
+        </w:tabs>
+        <w:ind w:left="1440" w:hanging="360"/>
+      </w:pPr>
+      <w:rPr>
+        <w:rFonts w:ascii="Symbol" w:hAnsi="Symbol" w:hint="default"/>
+        <w:sz w:val="20"/>
+      </w:rPr>
+    </w:lvl>
+    <w:lvl w:ilvl="2" w:tentative="1">
+      <w:start w:val="1"/>
+      <w:numFmt w:val="bullet"/>
+      <w:lvlText w:val=""/>
+      <w:lvlJc w:val="left"/>
+      <w:pPr>
+        <w:tabs>
+          <w:tab w:val="num" w:pos="2160"/>
+        </w:tabs>
+        <w:ind w:left="2160" w:hanging="360"/>
+      </w:pPr>
+      <w:rPr>
+        <w:rFonts w:ascii="Symbol" w:hAnsi="Symbol" w:hint="default"/>
+        <w:sz w:val="20"/>
+      </w:rPr>
+    </w:lvl>
+    <w:lvl w:ilvl="3" w:tentative="1">
+      <w:start w:val="1"/>
+      <w:numFmt w:val="bullet"/>
+      <w:lvlText w:val=""/>
+      <w:lvlJc w:val="left"/>
+      <w:pPr>
+        <w:tabs>
+          <w:tab w:val="num" w:pos="2880"/>
+        </w:tabs>
+        <w:ind w:left="2880" w:hanging="360"/>
+      </w:pPr>
+      <w:rPr>
+        <w:rFonts w:ascii="Symbol" w:hAnsi="Symbol" w:hint="default"/>
+        <w:sz w:val="20"/>
+      </w:rPr>
+    </w:lvl>
+    <w:lvl w:ilvl="4" w:tentative="1">
+      <w:start w:val="1"/>
+      <w:numFmt w:val="bullet"/>
+      <w:lvlText w:val=""/>
+      <w:lvlJc w:val="left"/>
+      <w:pPr>
+        <w:tabs>
+          <w:tab w:val="num" w:pos="3600"/>
+        </w:tabs>
+        <w:ind w:left="3600" w:hanging="360"/>
+      </w:pPr>
+      <w:rPr>
+        <w:rFonts w:ascii="Symbol" w:hAnsi="Symbol" w:hint="default"/>
+        <w:sz w:val="20"/>
+      </w:rPr>
+    </w:lvl>
+    <w:lvl w:ilvl="5" w:tentative="1">
+      <w:start w:val="1"/>
+      <w:numFmt w:val="bullet"/>
+      <w:lvlText w:val=""/>
+      <w:lvlJc w:val="left"/>
+      <w:pPr>
+        <w:tabs>
+          <w:tab w:val="num" w:pos="4320"/>
+        </w:tabs>
+        <w:ind w:left="4320" w:hanging="360"/>
+      </w:pPr>
+      <w:rPr>
+        <w:rFonts w:ascii="Symbol" w:hAnsi="Symbol" w:hint="default"/>
+        <w:sz w:val="20"/>
+      </w:rPr>
+    </w:lvl>
+    <w:lvl w:ilvl="6" w:tentative="1">
+      <w:start w:val="1"/>
+      <w:numFmt w:val="bullet"/>
+      <w:lvlText w:val=""/>
+      <w:lvlJc w:val="left"/>
+      <w:pPr>
+        <w:tabs>
+          <w:tab w:val="num" w:pos="5040"/>
+        </w:tabs>
+        <w:ind w:left="5040" w:hanging="360"/>
+      </w:pPr>
+      <w:rPr>
+        <w:rFonts w:ascii="Symbol" w:hAnsi="Symbol" w:hint="default"/>
+        <w:sz w:val="20"/>
+      </w:rPr>
+    </w:lvl>
+    <w:lvl w:ilvl="7" w:tentative="1">
+      <w:start w:val="1"/>
+      <w:numFmt w:val="bullet"/>
+      <w:lvlText w:val=""/>
+      <w:lvlJc w:val="left"/>
+      <w:pPr>
+        <w:tabs>
+          <w:tab w:val="num" w:pos="5760"/>
+        </w:tabs>
+        <w:ind w:left="5760" w:hanging="360"/>
+      </w:pPr>
+      <w:rPr>
+        <w:rFonts w:ascii="Symbol" w:hAnsi="Symbol" w:hint="default"/>
+        <w:sz w:val="20"/>
+      </w:rPr>
+    </w:lvl>
+    <w:lvl w:ilvl="8" w:tentative="1">
+      <w:start w:val="1"/>
+      <w:numFmt w:val="bullet"/>
+      <w:lvlText w:val=""/>
+      <w:lvlJc w:val="left"/>
+      <w:pPr>
+        <w:tabs>
+          <w:tab w:val="num" w:pos="6480"/>
+        </w:tabs>
+        <w:ind w:left="6480" w:hanging="360"/>
+      </w:pPr>
+      <w:rPr>
+        <w:rFonts w:ascii="Symbol" w:hAnsi="Symbol" w:hint="default"/>
+        <w:sz w:val="20"/>
+      </w:rPr>
+    </w:lvl>
+  </w:abstractNum>
+  <w:num w:numId="1" w16cid:durableId="645478551">
+    <w:abstractNumId w:val="7"/>
+  </w:num>
+  <w:num w:numId="2" w16cid:durableId="1976836094">
+    <w:abstractNumId w:val="0"/>
+  </w:num>
+  <w:num w:numId="3" w16cid:durableId="1805269640">
+    <w:abstractNumId w:val="4"/>
+  </w:num>
+  <w:num w:numId="4" w16cid:durableId="1461876477">
+    <w:abstractNumId w:val="5"/>
+  </w:num>
+  <w:num w:numId="5" w16cid:durableId="245725271">
+    <w:abstractNumId w:val="3"/>
+  </w:num>
+  <w:num w:numId="6" w16cid:durableId="652216764">
+    <w:abstractNumId w:val="1"/>
+  </w:num>
+  <w:num w:numId="7" w16cid:durableId="222835687">
+    <w:abstractNumId w:val="14"/>
+  </w:num>
+  <w:num w:numId="8" w16cid:durableId="1404375948">
+    <w:abstractNumId w:val="2"/>
+  </w:num>
+  <w:num w:numId="9" w16cid:durableId="995184090">
+    <w:abstractNumId w:val="11"/>
+  </w:num>
+  <w:num w:numId="10" w16cid:durableId="2032680247">
+    <w:abstractNumId w:val="12"/>
+  </w:num>
+  <w:num w:numId="11" w16cid:durableId="1747262436">
+    <w:abstractNumId w:val="6"/>
+  </w:num>
+  <w:num w:numId="12" w16cid:durableId="1155605472">
+    <w:abstractNumId w:val="8"/>
+  </w:num>
+  <w:num w:numId="13" w16cid:durableId="1009792762">
+    <w:abstractNumId w:val="13"/>
+  </w:num>
+  <w:num w:numId="14" w16cid:durableId="1280801952">
+    <w:abstractNumId w:val="9"/>
+  </w:num>
+  <w:num w:numId="15" w16cid:durableId="332150684">
+    <w:abstractNumId w:val="10"/>
+  </w:num>
+</w:numbering>
 </file>
 
 <file path=word/styles.xml><?xml version="1.0" encoding="utf-8"?>
@@ -424,6 +5733,95 @@
       <w:noProof/>
     </w:rPr>
   </w:style>
+  <w:style w:type="paragraph" w:styleId="Heading1">
+    <w:name w:val="heading 1"/>
+    <w:basedOn w:val="Normal"/>
+    <w:next w:val="Normal"/>
+    <w:link w:val="Heading1Char"/>
+    <w:uiPriority w:val="9"/>
+    <w:qFormat/>
+    <w:rsid w:val="001278B3"/>
+    <w:pPr>
+      <w:keepNext/>
+      <w:keepLines/>
+      <w:spacing w:before="240" w:after="0"/>
+      <w:outlineLvl w:val="0"/>
+    </w:pPr>
+    <w:rPr>
+      <w:rFonts w:asciiTheme="majorHAnsi" w:eastAsiaTheme="majorEastAsia" w:hAnsiTheme="majorHAnsi" w:cstheme="majorBidi"/>
+      <w:color w:val="2F5496" w:themeColor="accent1" w:themeShade="BF"/>
+      <w:sz w:val="32"/>
+      <w:szCs w:val="32"/>
+    </w:rPr>
+  </w:style>
+  <w:style w:type="paragraph" w:styleId="Heading2">
+    <w:name w:val="heading 2"/>
+    <w:basedOn w:val="Normal"/>
+    <w:link w:val="Heading2Char"/>
+    <w:uiPriority w:val="9"/>
+    <w:qFormat/>
+    <w:rsid w:val="00102180"/>
+    <w:pPr>
+      <w:spacing w:before="100" w:beforeAutospacing="1" w:after="100" w:afterAutospacing="1" w:line="240" w:lineRule="auto"/>
+      <w:outlineLvl w:val="1"/>
+    </w:pPr>
+    <w:rPr>
+      <w:rFonts w:ascii="Times New Roman" w:eastAsia="Times New Roman" w:hAnsi="Times New Roman" w:cs="Times New Roman"/>
+      <w:b/>
+      <w:bCs/>
+      <w:noProof w:val="0"/>
+      <w:kern w:val="0"/>
+      <w:sz w:val="36"/>
+      <w:szCs w:val="36"/>
+      <w14:ligatures w14:val="none"/>
+    </w:rPr>
+  </w:style>
+  <w:style w:type="paragraph" w:styleId="Heading3">
+    <w:name w:val="heading 3"/>
+    <w:basedOn w:val="Normal"/>
+    <w:next w:val="Normal"/>
+    <w:link w:val="Heading3Char"/>
+    <w:uiPriority w:val="9"/>
+    <w:semiHidden/>
+    <w:unhideWhenUsed/>
+    <w:qFormat/>
+    <w:rsid w:val="00102180"/>
+    <w:pPr>
+      <w:keepNext/>
+      <w:keepLines/>
+      <w:spacing w:before="40" w:after="0"/>
+      <w:outlineLvl w:val="2"/>
+    </w:pPr>
+    <w:rPr>
+      <w:rFonts w:asciiTheme="majorHAnsi" w:eastAsiaTheme="majorEastAsia" w:hAnsiTheme="majorHAnsi" w:cstheme="majorBidi"/>
+      <w:color w:val="1F3763" w:themeColor="accent1" w:themeShade="7F"/>
+      <w:sz w:val="24"/>
+      <w:szCs w:val="24"/>
+    </w:rPr>
+  </w:style>
+  <w:style w:type="paragraph" w:styleId="Heading4">
+    <w:name w:val="heading 4"/>
+    <w:basedOn w:val="Normal"/>
+    <w:next w:val="Normal"/>
+    <w:link w:val="Heading4Char"/>
+    <w:uiPriority w:val="9"/>
+    <w:semiHidden/>
+    <w:unhideWhenUsed/>
+    <w:qFormat/>
+    <w:rsid w:val="008E2BBF"/>
+    <w:pPr>
+      <w:keepNext/>
+      <w:keepLines/>
+      <w:spacing w:before="40" w:after="0"/>
+      <w:outlineLvl w:val="3"/>
+    </w:pPr>
+    <w:rPr>
+      <w:rFonts w:asciiTheme="majorHAnsi" w:eastAsiaTheme="majorEastAsia" w:hAnsiTheme="majorHAnsi" w:cstheme="majorBidi"/>
+      <w:i/>
+      <w:iCs/>
+      <w:color w:val="2F5496" w:themeColor="accent1" w:themeShade="BF"/>
+    </w:rPr>
+  </w:style>
   <w:style w:type="character" w:default="1" w:styleId="DefaultParagraphFont">
     <w:name w:val="Default Paragraph Font"/>
     <w:uiPriority w:val="1"/>
@@ -450,6 +5848,226 @@
     <w:uiPriority w:val="99"/>
     <w:semiHidden/>
     <w:unhideWhenUsed/>
+  </w:style>
+  <w:style w:type="character" w:customStyle="1" w:styleId="Heading2Char">
+    <w:name w:val="Heading 2 Char"/>
+    <w:basedOn w:val="DefaultParagraphFont"/>
+    <w:link w:val="Heading2"/>
+    <w:uiPriority w:val="9"/>
+    <w:rsid w:val="00102180"/>
+    <w:rPr>
+      <w:rFonts w:ascii="Times New Roman" w:eastAsia="Times New Roman" w:hAnsi="Times New Roman" w:cs="Times New Roman"/>
+      <w:b/>
+      <w:bCs/>
+      <w:kern w:val="0"/>
+      <w:sz w:val="36"/>
+      <w:szCs w:val="36"/>
+      <w14:ligatures w14:val="none"/>
+    </w:rPr>
+  </w:style>
+  <w:style w:type="character" w:customStyle="1" w:styleId="Heading3Char">
+    <w:name w:val="Heading 3 Char"/>
+    <w:basedOn w:val="DefaultParagraphFont"/>
+    <w:link w:val="Heading3"/>
+    <w:uiPriority w:val="9"/>
+    <w:semiHidden/>
+    <w:rsid w:val="00102180"/>
+    <w:rPr>
+      <w:rFonts w:asciiTheme="majorHAnsi" w:eastAsiaTheme="majorEastAsia" w:hAnsiTheme="majorHAnsi" w:cstheme="majorBidi"/>
+      <w:noProof/>
+      <w:color w:val="1F3763" w:themeColor="accent1" w:themeShade="7F"/>
+      <w:sz w:val="24"/>
+      <w:szCs w:val="24"/>
+    </w:rPr>
+  </w:style>
+  <w:style w:type="character" w:customStyle="1" w:styleId="Heading1Char">
+    <w:name w:val="Heading 1 Char"/>
+    <w:basedOn w:val="DefaultParagraphFont"/>
+    <w:link w:val="Heading1"/>
+    <w:uiPriority w:val="9"/>
+    <w:rsid w:val="001278B3"/>
+    <w:rPr>
+      <w:rFonts w:asciiTheme="majorHAnsi" w:eastAsiaTheme="majorEastAsia" w:hAnsiTheme="majorHAnsi" w:cstheme="majorBidi"/>
+      <w:noProof/>
+      <w:color w:val="2F5496" w:themeColor="accent1" w:themeShade="BF"/>
+      <w:sz w:val="32"/>
+      <w:szCs w:val="32"/>
+    </w:rPr>
+  </w:style>
+  <w:style w:type="paragraph" w:styleId="ListParagraph">
+    <w:name w:val="List Paragraph"/>
+    <w:basedOn w:val="Normal"/>
+    <w:uiPriority w:val="34"/>
+    <w:qFormat/>
+    <w:rsid w:val="001278B3"/>
+    <w:pPr>
+      <w:ind w:left="720"/>
+      <w:contextualSpacing/>
+    </w:pPr>
+  </w:style>
+  <w:style w:type="paragraph" w:customStyle="1" w:styleId="chakra-text">
+    <w:name w:val="chakra-text"/>
+    <w:basedOn w:val="Normal"/>
+    <w:rsid w:val="00322DC4"/>
+    <w:pPr>
+      <w:spacing w:before="100" w:beforeAutospacing="1" w:after="100" w:afterAutospacing="1" w:line="240" w:lineRule="auto"/>
+    </w:pPr>
+    <w:rPr>
+      <w:rFonts w:ascii="Times New Roman" w:eastAsia="Times New Roman" w:hAnsi="Times New Roman" w:cs="Times New Roman"/>
+      <w:noProof w:val="0"/>
+      <w:kern w:val="0"/>
+      <w:sz w:val="24"/>
+      <w:szCs w:val="24"/>
+      <w14:ligatures w14:val="none"/>
+    </w:rPr>
+  </w:style>
+  <w:style w:type="character" w:styleId="HTMLCode">
+    <w:name w:val="HTML Code"/>
+    <w:basedOn w:val="DefaultParagraphFont"/>
+    <w:uiPriority w:val="99"/>
+    <w:semiHidden/>
+    <w:unhideWhenUsed/>
+    <w:rsid w:val="00322DC4"/>
+    <w:rPr>
+      <w:rFonts w:ascii="Courier New" w:eastAsia="Times New Roman" w:hAnsi="Courier New" w:cs="Courier New"/>
+      <w:sz w:val="20"/>
+      <w:szCs w:val="20"/>
+    </w:rPr>
+  </w:style>
+  <w:style w:type="paragraph" w:customStyle="1" w:styleId="css-cvpopp">
+    <w:name w:val="css-cvpopp"/>
+    <w:basedOn w:val="Normal"/>
+    <w:rsid w:val="00322DC4"/>
+    <w:pPr>
+      <w:spacing w:before="100" w:beforeAutospacing="1" w:after="100" w:afterAutospacing="1" w:line="240" w:lineRule="auto"/>
+    </w:pPr>
+    <w:rPr>
+      <w:rFonts w:ascii="Times New Roman" w:eastAsia="Times New Roman" w:hAnsi="Times New Roman" w:cs="Times New Roman"/>
+      <w:noProof w:val="0"/>
+      <w:kern w:val="0"/>
+      <w:sz w:val="24"/>
+      <w:szCs w:val="24"/>
+      <w14:ligatures w14:val="none"/>
+    </w:rPr>
+  </w:style>
+  <w:style w:type="character" w:styleId="Strong">
+    <w:name w:val="Strong"/>
+    <w:basedOn w:val="DefaultParagraphFont"/>
+    <w:uiPriority w:val="22"/>
+    <w:qFormat/>
+    <w:rsid w:val="00322DC4"/>
+    <w:rPr>
+      <w:b/>
+      <w:bCs/>
+    </w:rPr>
+  </w:style>
+  <w:style w:type="character" w:customStyle="1" w:styleId="Heading4Char">
+    <w:name w:val="Heading 4 Char"/>
+    <w:basedOn w:val="DefaultParagraphFont"/>
+    <w:link w:val="Heading4"/>
+    <w:uiPriority w:val="9"/>
+    <w:semiHidden/>
+    <w:rsid w:val="008E2BBF"/>
+    <w:rPr>
+      <w:rFonts w:asciiTheme="majorHAnsi" w:eastAsiaTheme="majorEastAsia" w:hAnsiTheme="majorHAnsi" w:cstheme="majorBidi"/>
+      <w:i/>
+      <w:iCs/>
+      <w:noProof/>
+      <w:color w:val="2F5496" w:themeColor="accent1" w:themeShade="BF"/>
+    </w:rPr>
+  </w:style>
+  <w:style w:type="character" w:styleId="Hyperlink">
+    <w:name w:val="Hyperlink"/>
+    <w:basedOn w:val="DefaultParagraphFont"/>
+    <w:uiPriority w:val="99"/>
+    <w:semiHidden/>
+    <w:unhideWhenUsed/>
+    <w:rsid w:val="00D71E17"/>
+    <w:rPr>
+      <w:color w:val="0000FF"/>
+      <w:u w:val="single"/>
+    </w:rPr>
+  </w:style>
+  <w:style w:type="character" w:styleId="CommentReference">
+    <w:name w:val="annotation reference"/>
+    <w:basedOn w:val="DefaultParagraphFont"/>
+    <w:uiPriority w:val="99"/>
+    <w:semiHidden/>
+    <w:unhideWhenUsed/>
+    <w:rsid w:val="00537448"/>
+    <w:rPr>
+      <w:sz w:val="16"/>
+      <w:szCs w:val="16"/>
+    </w:rPr>
+  </w:style>
+  <w:style w:type="paragraph" w:styleId="CommentText">
+    <w:name w:val="annotation text"/>
+    <w:basedOn w:val="Normal"/>
+    <w:link w:val="CommentTextChar"/>
+    <w:uiPriority w:val="99"/>
+    <w:semiHidden/>
+    <w:unhideWhenUsed/>
+    <w:rsid w:val="00537448"/>
+    <w:pPr>
+      <w:spacing w:line="240" w:lineRule="auto"/>
+    </w:pPr>
+    <w:rPr>
+      <w:sz w:val="20"/>
+      <w:szCs w:val="20"/>
+    </w:rPr>
+  </w:style>
+  <w:style w:type="character" w:customStyle="1" w:styleId="CommentTextChar">
+    <w:name w:val="Comment Text Char"/>
+    <w:basedOn w:val="DefaultParagraphFont"/>
+    <w:link w:val="CommentText"/>
+    <w:uiPriority w:val="99"/>
+    <w:semiHidden/>
+    <w:rsid w:val="00537448"/>
+    <w:rPr>
+      <w:noProof/>
+      <w:sz w:val="20"/>
+      <w:szCs w:val="20"/>
+    </w:rPr>
+  </w:style>
+  <w:style w:type="paragraph" w:styleId="CommentSubject">
+    <w:name w:val="annotation subject"/>
+    <w:basedOn w:val="CommentText"/>
+    <w:next w:val="CommentText"/>
+    <w:link w:val="CommentSubjectChar"/>
+    <w:uiPriority w:val="99"/>
+    <w:semiHidden/>
+    <w:unhideWhenUsed/>
+    <w:rsid w:val="00537448"/>
+    <w:rPr>
+      <w:b/>
+      <w:bCs/>
+    </w:rPr>
+  </w:style>
+  <w:style w:type="character" w:customStyle="1" w:styleId="CommentSubjectChar">
+    <w:name w:val="Comment Subject Char"/>
+    <w:basedOn w:val="CommentTextChar"/>
+    <w:link w:val="CommentSubject"/>
+    <w:uiPriority w:val="99"/>
+    <w:semiHidden/>
+    <w:rsid w:val="00537448"/>
+    <w:rPr>
+      <w:b/>
+      <w:bCs/>
+      <w:noProof/>
+      <w:sz w:val="20"/>
+      <w:szCs w:val="20"/>
+    </w:rPr>
+  </w:style>
+  <w:style w:type="character" w:styleId="Emphasis">
+    <w:name w:val="Emphasis"/>
+    <w:basedOn w:val="DefaultParagraphFont"/>
+    <w:uiPriority w:val="20"/>
+    <w:qFormat/>
+    <w:rsid w:val="000104DF"/>
+    <w:rPr>
+      <w:i/>
+      <w:iCs/>
+    </w:rPr>
   </w:style>
 </w:styles>
 </file>
@@ -747,4 +6365,16 @@
     </a:ext>
   </a:extLst>
 </a:theme>
+</file>
+
+<file path=customXml/item1.xml><?xml version="1.0" encoding="utf-8"?>
+<b:Sources xmlns:b="http://schemas.openxmlformats.org/officeDocument/2006/bibliography" xmlns="http://schemas.openxmlformats.org/officeDocument/2006/bibliography" SelectedStyle="\APASixthEditionOfficeOnline.xsl" StyleName="APA" Version="6"/>
+</file>
+
+<file path=customXml/itemProps1.xml><?xml version="1.0" encoding="utf-8"?>
+<ds:datastoreItem xmlns:ds="http://schemas.openxmlformats.org/officeDocument/2006/customXml" ds:itemID="{60E4C266-262A-4B53-84BB-7EC9D8EEB141}">
+  <ds:schemaRefs>
+    <ds:schemaRef ds:uri="http://schemas.openxmlformats.org/officeDocument/2006/bibliography"/>
+  </ds:schemaRefs>
+</ds:datastoreItem>
 </file>